--- a/Resume-Letter-etc/Akhil_Resume_editable_new.docx
+++ b/Resume-Letter-etc/Akhil_Resume_editable_new.docx
@@ -3458,7 +3458,6 @@
                   <w15:appearance w15:val="hidden"/>
                   <w:text w:multiLine="1"/>
                 </w:sdtPr>
-                <w:sdtEndPr/>
                 <w:sdtContent>
                   <w:tc>
                     <w:tcPr>
@@ -3479,7 +3478,7 @@
                         <w:rPr>
                           <w:rFonts w:ascii="Georgia" w:hAnsi="Georgia"/>
                         </w:rPr>
-                        <w:t>Github.com/reekithak</w:t>
+                        <w:t>www.akhilsanker.codes</w:t>
                       </w:r>
                     </w:p>
                   </w:tc>
@@ -5347,7 +5346,6 @@
                 <w:rFonts w:ascii="Georgia" w:hAnsi="Georgia"/>
               </w:rPr>
             </w:pPr>
-            <w:bookmarkStart w:id="0" w:name="_GoBack" w:colFirst="0" w:colLast="0"/>
             <w:r>
               <w:rPr>
                 <w:rFonts w:ascii="Georgia" w:hAnsi="Georgia"/>
@@ -5501,7 +5499,6 @@
         </w:tc>
       </w:tr>
     </w:tbl>
-    <w:bookmarkEnd w:id="0"/>
     <w:p>
       <w:pPr>
         <w:pStyle w:val="Heading1"/>
@@ -5823,30 +5820,14 @@
           <w:rFonts w:ascii="Georgia" w:hAnsi="Georgia"/>
           <w:color w:val="114980" w:themeColor="accent2"/>
         </w:rPr>
-        <w:t>AI Researcher</w:t>
+        <w:t xml:space="preserve">AI Researcher / </w:t>
       </w:r>
-      <w:r>
-        <w:rPr>
-          <w:rFonts w:ascii="Georgia" w:hAnsi="Georgia"/>
-          <w:color w:val="114980" w:themeColor="accent2"/>
-        </w:rPr>
-        <w:t xml:space="preserve"> / </w:t>
-      </w:r>
-      <w:proofErr w:type="spellStart"/>
       <w:r>
         <w:rPr>
           <w:rStyle w:val="Emphasis"/>
           <w:rFonts w:ascii="Georgia" w:hAnsi="Georgia"/>
         </w:rPr>
-        <w:t>Agrim</w:t>
-      </w:r>
-      <w:proofErr w:type="spellEnd"/>
-      <w:r>
-        <w:rPr>
-          <w:rStyle w:val="Emphasis"/>
-          <w:rFonts w:ascii="Georgia" w:hAnsi="Georgia"/>
-        </w:rPr>
-        <w:t xml:space="preserve"> Lab</w:t>
+        <w:t>Agrim Lab</w:t>
       </w:r>
     </w:p>
     <w:p>
@@ -5897,13 +5878,7 @@
           <w:rFonts w:ascii="Georgia" w:hAnsi="Georgia"/>
         </w:rPr>
         <w:lastRenderedPageBreak/>
-        <w:t>January</w:t>
-      </w:r>
-      <w:r>
-        <w:rPr>
-          <w:rFonts w:ascii="Georgia" w:hAnsi="Georgia"/>
-        </w:rPr>
-        <w:t xml:space="preserve"> 2020 – Present</w:t>
+        <w:t>January 2020 – Present</w:t>
       </w:r>
     </w:p>
     <w:p>
@@ -5918,35 +5893,14 @@
           <w:rFonts w:ascii="Georgia" w:hAnsi="Georgia"/>
           <w:color w:val="114980" w:themeColor="accent2"/>
         </w:rPr>
-        <w:t>Technical Reviewer</w:t>
-      </w:r>
-      <w:r>
-        <w:rPr>
-          <w:rFonts w:ascii="Georgia" w:hAnsi="Georgia"/>
-          <w:color w:val="114980" w:themeColor="accent2"/>
-        </w:rPr>
-        <w:t xml:space="preserve">/ </w:t>
+        <w:t xml:space="preserve">Technical Reviewer/ </w:t>
       </w:r>
       <w:r>
         <w:rPr>
           <w:rStyle w:val="Emphasis"/>
           <w:rFonts w:ascii="Georgia" w:hAnsi="Georgia"/>
         </w:rPr>
-        <w:t>Packtt</w:t>
-      </w:r>
-      <w:r>
-        <w:rPr>
-          <w:rStyle w:val="Emphasis"/>
-          <w:rFonts w:ascii="Georgia" w:hAnsi="Georgia"/>
-        </w:rPr>
-        <w:t xml:space="preserve"> </w:t>
-      </w:r>
-      <w:r>
-        <w:rPr>
-          <w:rStyle w:val="Emphasis"/>
-          <w:rFonts w:ascii="Georgia" w:hAnsi="Georgia"/>
-        </w:rPr>
-        <w:t>Publishing</w:t>
+        <w:t>Packtt Publishing</w:t>
       </w:r>
     </w:p>
     <w:p>
@@ -5964,43 +5918,7 @@
         <w:rPr>
           <w:rFonts w:ascii="Georgia" w:hAnsi="Georgia"/>
         </w:rPr>
-        <w:t xml:space="preserve">Reviewed Courses based on </w:t>
-      </w:r>
-      <w:r>
-        <w:rPr>
-          <w:rFonts w:ascii="Georgia" w:hAnsi="Georgia"/>
-        </w:rPr>
-        <w:t>Python,</w:t>
-      </w:r>
-      <w:r>
-        <w:rPr>
-          <w:rFonts w:ascii="Georgia" w:hAnsi="Georgia"/>
-        </w:rPr>
-        <w:t xml:space="preserve"> Data </w:t>
-      </w:r>
-      <w:r>
-        <w:rPr>
-          <w:rFonts w:ascii="Georgia" w:hAnsi="Georgia"/>
-        </w:rPr>
-        <w:t>Analysis, Machine</w:t>
-      </w:r>
-      <w:r>
-        <w:rPr>
-          <w:rFonts w:ascii="Georgia" w:hAnsi="Georgia"/>
-        </w:rPr>
-        <w:t xml:space="preserve"> </w:t>
-      </w:r>
-      <w:r>
-        <w:rPr>
-          <w:rFonts w:ascii="Georgia" w:hAnsi="Georgia"/>
-        </w:rPr>
-        <w:t>Learning,</w:t>
-      </w:r>
-      <w:r>
-        <w:rPr>
-          <w:rFonts w:ascii="Georgia" w:hAnsi="Georgia"/>
-        </w:rPr>
-        <w:t xml:space="preserve"> Node-Red.</w:t>
+        <w:t>Reviewed Courses based on Python, Data Analysis, Machine Learning, Node-Red.</w:t>
       </w:r>
     </w:p>
     <w:p>
@@ -6047,28 +5965,7 @@
           <w:rFonts w:ascii="Georgia" w:hAnsi="Georgia"/>
           <w:color w:val="114980" w:themeColor="accent2"/>
         </w:rPr>
-        <w:t>Software</w:t>
-      </w:r>
-      <w:r>
-        <w:rPr>
-          <w:rFonts w:ascii="Georgia" w:hAnsi="Georgia"/>
-          <w:color w:val="114980" w:themeColor="accent2"/>
-        </w:rPr>
-        <w:t xml:space="preserve"> </w:t>
-      </w:r>
-      <w:r>
-        <w:rPr>
-          <w:rFonts w:ascii="Georgia" w:hAnsi="Georgia"/>
-          <w:color w:val="114980" w:themeColor="accent2"/>
-        </w:rPr>
-        <w:t>Developer</w:t>
-      </w:r>
-      <w:r>
-        <w:rPr>
-          <w:rFonts w:ascii="Georgia" w:hAnsi="Georgia"/>
-          <w:color w:val="114980" w:themeColor="accent2"/>
-        </w:rPr>
-        <w:t xml:space="preserve">/ </w:t>
+        <w:t xml:space="preserve">Software Developer/ </w:t>
       </w:r>
       <w:r>
         <w:rPr>
@@ -6301,23 +6198,7 @@
           <w:rStyle w:val="Emphasis"/>
           <w:rFonts w:ascii="Georgia" w:hAnsi="Georgia"/>
         </w:rPr>
-        <w:t xml:space="preserve">Army Public </w:t>
-      </w:r>
-      <w:proofErr w:type="gramStart"/>
-      <w:r>
-        <w:rPr>
-          <w:rStyle w:val="Emphasis"/>
-          <w:rFonts w:ascii="Georgia" w:hAnsi="Georgia"/>
-        </w:rPr>
-        <w:t>School ,</w:t>
-      </w:r>
-      <w:proofErr w:type="gramEnd"/>
-      <w:r>
-        <w:rPr>
-          <w:rStyle w:val="Emphasis"/>
-          <w:rFonts w:ascii="Georgia" w:hAnsi="Georgia"/>
-        </w:rPr>
-        <w:t xml:space="preserve"> Trivandrum-695006</w:t>
+        <w:t>Army Public School , Trivandrum-695006</w:t>
       </w:r>
     </w:p>
     <w:p>
@@ -6723,19 +6604,7 @@
         <w:rPr>
           <w:rFonts w:ascii="Georgia" w:hAnsi="Georgia"/>
         </w:rPr>
-        <w:t>A program Developed to automate the Computational process of drug discovery. The purpose is to assist and accelerate the process of drug discovery</w:t>
-      </w:r>
-      <w:r>
-        <w:rPr>
-          <w:rFonts w:ascii="Georgia" w:hAnsi="Georgia"/>
-        </w:rPr>
-        <w:t>.</w:t>
-      </w:r>
-      <w:r>
-        <w:rPr>
-          <w:rFonts w:ascii="Georgia" w:hAnsi="Georgia"/>
-        </w:rPr>
-        <w:t xml:space="preserve">  </w:t>
+        <w:t xml:space="preserve">A program Developed to automate the Computational process of drug discovery. The purpose is to assist and accelerate the process of drug discovery.  </w:t>
       </w:r>
       <w:hyperlink r:id="rId9" w:history="1">
         <w:r>
@@ -6789,7 +6658,6 @@
           <w:ilvl w:val="0"/>
           <w:numId w:val="16"/>
         </w:numPr>
-        <w:cnfStyle w:val="100000000000" w:firstRow="1" w:lastRow="0" w:firstColumn="0" w:lastColumn="0" w:oddVBand="0" w:evenVBand="0" w:oddHBand="0" w:evenHBand="0" w:firstRowFirstColumn="0" w:firstRowLastColumn="0" w:lastRowFirstColumn="0" w:lastRowLastColumn="0"/>
         <w:rPr>
           <w:rFonts w:ascii="Georgia" w:hAnsi="Georgia"/>
           <w:b/>
@@ -6817,7 +6685,6 @@
           <w:numId w:val="0"/>
         </w:numPr>
         <w:ind w:left="720"/>
-        <w:cnfStyle w:val="100000000000" w:firstRow="1" w:lastRow="0" w:firstColumn="0" w:lastColumn="0" w:oddVBand="0" w:evenVBand="0" w:oddHBand="0" w:evenHBand="0" w:firstRowFirstColumn="0" w:firstRowLastColumn="0" w:lastRowFirstColumn="0" w:lastRowLastColumn="0"/>
         <w:rPr>
           <w:rFonts w:ascii="Georgia" w:hAnsi="Georgia"/>
         </w:rPr>
@@ -6837,7 +6704,6 @@
           <w:numId w:val="0"/>
         </w:numPr>
         <w:ind w:left="360"/>
-        <w:cnfStyle w:val="100000000000" w:firstRow="1" w:lastRow="0" w:firstColumn="0" w:lastColumn="0" w:oddVBand="0" w:evenVBand="0" w:oddHBand="0" w:evenHBand="0" w:firstRowFirstColumn="0" w:firstRowLastColumn="0" w:lastRowFirstColumn="0" w:lastRowLastColumn="0"/>
         <w:rPr>
           <w:rFonts w:ascii="Georgia" w:hAnsi="Georgia"/>
         </w:rPr>
@@ -6846,13 +6712,7 @@
         <w:rPr>
           <w:rFonts w:ascii="Georgia" w:hAnsi="Georgia"/>
         </w:rPr>
-        <w:t xml:space="preserve">      </w:t>
-      </w:r>
-      <w:r>
-        <w:rPr>
-          <w:rFonts w:ascii="Georgia" w:hAnsi="Georgia"/>
-        </w:rPr>
-        <w:t xml:space="preserve"> Developed for better management and understanding written manuscripts in short.</w:t>
+        <w:t xml:space="preserve">       Developed for better management and understanding written manuscripts in short.</w:t>
       </w:r>
     </w:p>
     <w:p>
@@ -6863,7 +6723,6 @@
           <w:numId w:val="0"/>
         </w:numPr>
         <w:ind w:left="720"/>
-        <w:cnfStyle w:val="100000000000" w:firstRow="1" w:lastRow="0" w:firstColumn="0" w:lastColumn="0" w:oddVBand="0" w:evenVBand="0" w:oddHBand="0" w:evenHBand="0" w:firstRowFirstColumn="0" w:firstRowLastColumn="0" w:lastRowFirstColumn="0" w:lastRowLastColumn="0"/>
         <w:rPr>
           <w:rFonts w:ascii="Georgia" w:hAnsi="Georgia"/>
           <w:color w:val="114980" w:themeColor="accent2"/>
@@ -6886,23 +6745,7 @@
             <w:rFonts w:ascii="Georgia" w:hAnsi="Georgia"/>
             <w:color w:val="114980" w:themeColor="accent2"/>
           </w:rPr>
-          <w:t>https://github.com/reekithak/Tool-for-AI-</w:t>
-        </w:r>
-        <w:r>
-          <w:rPr>
-            <w:rStyle w:val="Hyperlink"/>
-            <w:rFonts w:ascii="Georgia" w:hAnsi="Georgia"/>
-            <w:color w:val="114980" w:themeColor="accent2"/>
-          </w:rPr>
-          <w:t xml:space="preserve"> </w:t>
-        </w:r>
-        <w:r>
-          <w:rPr>
-            <w:rStyle w:val="Hyperlink"/>
-            <w:rFonts w:ascii="Georgia" w:hAnsi="Georgia"/>
-            <w:color w:val="114980" w:themeColor="accent2"/>
-          </w:rPr>
-          <w:t>powered-research-in-humanities</w:t>
+          <w:t>https://github.com/reekithak/Tool-for-AI- powered-research-in-humanities</w:t>
         </w:r>
       </w:hyperlink>
     </w:p>
@@ -6914,7 +6757,6 @@
           <w:numId w:val="0"/>
         </w:numPr>
         <w:ind w:left="360"/>
-        <w:cnfStyle w:val="100000000000" w:firstRow="1" w:lastRow="0" w:firstColumn="0" w:lastColumn="0" w:oddVBand="0" w:evenVBand="0" w:oddHBand="0" w:evenHBand="0" w:firstRowFirstColumn="0" w:firstRowLastColumn="0" w:lastRowFirstColumn="0" w:lastRowLastColumn="0"/>
         <w:rPr>
           <w:rFonts w:ascii="Georgia" w:hAnsi="Georgia"/>
         </w:rPr>
@@ -6927,7 +6769,6 @@
           <w:ilvl w:val="0"/>
           <w:numId w:val="16"/>
         </w:numPr>
-        <w:cnfStyle w:val="100000000000" w:firstRow="1" w:lastRow="0" w:firstColumn="0" w:lastColumn="0" w:oddVBand="0" w:evenVBand="0" w:oddHBand="0" w:evenHBand="0" w:firstRowFirstColumn="0" w:firstRowLastColumn="0" w:lastRowFirstColumn="0" w:lastRowLastColumn="0"/>
         <w:rPr>
           <w:rFonts w:ascii="Georgia" w:hAnsi="Georgia"/>
           <w:b/>
@@ -6955,7 +6796,6 @@
           <w:numId w:val="0"/>
         </w:numPr>
         <w:ind w:left="720"/>
-        <w:cnfStyle w:val="100000000000" w:firstRow="1" w:lastRow="0" w:firstColumn="0" w:lastColumn="0" w:oddVBand="0" w:evenVBand="0" w:oddHBand="0" w:evenHBand="0" w:firstRowFirstColumn="0" w:firstRowLastColumn="0" w:lastRowFirstColumn="0" w:lastRowLastColumn="0"/>
         <w:rPr>
           <w:rFonts w:ascii="Georgia" w:hAnsi="Georgia"/>
         </w:rPr>
@@ -6975,7 +6815,6 @@
           <w:numId w:val="0"/>
         </w:numPr>
         <w:ind w:left="720"/>
-        <w:cnfStyle w:val="100000000000" w:firstRow="1" w:lastRow="0" w:firstColumn="0" w:lastColumn="0" w:oddVBand="0" w:evenVBand="0" w:oddHBand="0" w:evenHBand="0" w:firstRowFirstColumn="0" w:firstRowLastColumn="0" w:lastRowFirstColumn="0" w:lastRowLastColumn="0"/>
         <w:rPr>
           <w:rFonts w:ascii="Georgia" w:hAnsi="Georgia"/>
         </w:rPr>
@@ -6989,7 +6828,6 @@
           <w:numId w:val="0"/>
         </w:numPr>
         <w:ind w:left="720"/>
-        <w:cnfStyle w:val="100000000000" w:firstRow="1" w:lastRow="0" w:firstColumn="0" w:lastColumn="0" w:oddVBand="0" w:evenVBand="0" w:oddHBand="0" w:evenHBand="0" w:firstRowFirstColumn="0" w:firstRowLastColumn="0" w:lastRowFirstColumn="0" w:lastRowLastColumn="0"/>
         <w:rPr>
           <w:rFonts w:ascii="Georgia" w:hAnsi="Georgia"/>
         </w:rPr>
@@ -7009,7 +6847,6 @@
           <w:numId w:val="0"/>
         </w:numPr>
         <w:ind w:left="720"/>
-        <w:cnfStyle w:val="100000000000" w:firstRow="1" w:lastRow="0" w:firstColumn="0" w:lastColumn="0" w:oddVBand="0" w:evenVBand="0" w:oddHBand="0" w:evenHBand="0" w:firstRowFirstColumn="0" w:firstRowLastColumn="0" w:lastRowFirstColumn="0" w:lastRowLastColumn="0"/>
         <w:rPr>
           <w:rFonts w:ascii="Georgia" w:hAnsi="Georgia"/>
         </w:rPr>
@@ -7023,7 +6860,6 @@
           <w:numId w:val="0"/>
         </w:numPr>
         <w:ind w:left="720"/>
-        <w:cnfStyle w:val="100000000000" w:firstRow="1" w:lastRow="0" w:firstColumn="0" w:lastColumn="0" w:oddVBand="0" w:evenVBand="0" w:oddHBand="0" w:evenHBand="0" w:firstRowFirstColumn="0" w:firstRowLastColumn="0" w:lastRowFirstColumn="0" w:lastRowLastColumn="0"/>
         <w:rPr>
           <w:rFonts w:ascii="Georgia" w:hAnsi="Georgia"/>
           <w:color w:val="114980" w:themeColor="accent2"/>
@@ -7044,7 +6880,6 @@
           <w:numId w:val="0"/>
         </w:numPr>
         <w:ind w:firstLine="720"/>
-        <w:cnfStyle w:val="100000000000" w:firstRow="1" w:lastRow="0" w:firstColumn="0" w:lastColumn="0" w:oddVBand="0" w:evenVBand="0" w:oddHBand="0" w:evenHBand="0" w:firstRowFirstColumn="0" w:firstRowLastColumn="0" w:lastRowFirstColumn="0" w:lastRowLastColumn="0"/>
         <w:rPr>
           <w:rStyle w:val="Hyperlink"/>
           <w:rFonts w:ascii="Georgia" w:hAnsi="Georgia"/>
@@ -7070,7 +6905,6 @@
           <w:numId w:val="0"/>
         </w:numPr>
         <w:ind w:left="720"/>
-        <w:cnfStyle w:val="100000000000" w:firstRow="1" w:lastRow="0" w:firstColumn="0" w:lastColumn="0" w:oddVBand="0" w:evenVBand="0" w:oddHBand="0" w:evenHBand="0" w:firstRowFirstColumn="0" w:firstRowLastColumn="0" w:lastRowFirstColumn="0" w:lastRowLastColumn="0"/>
         <w:rPr>
           <w:rStyle w:val="Hyperlink"/>
           <w:rFonts w:ascii="Georgia" w:hAnsi="Georgia"/>
@@ -7084,7 +6918,6 @@
           <w:ilvl w:val="0"/>
           <w:numId w:val="16"/>
         </w:numPr>
-        <w:cnfStyle w:val="100000000000" w:firstRow="1" w:lastRow="0" w:firstColumn="0" w:lastColumn="0" w:oddVBand="0" w:evenVBand="0" w:oddHBand="0" w:evenHBand="0" w:firstRowFirstColumn="0" w:firstRowLastColumn="0" w:lastRowFirstColumn="0" w:lastRowLastColumn="0"/>
         <w:rPr>
           <w:rFonts w:ascii="Georgia" w:hAnsi="Georgia"/>
           <w:b/>
@@ -7112,7 +6945,6 @@
           <w:numId w:val="0"/>
         </w:numPr>
         <w:ind w:left="720"/>
-        <w:cnfStyle w:val="100000000000" w:firstRow="1" w:lastRow="0" w:firstColumn="0" w:lastColumn="0" w:oddVBand="0" w:evenVBand="0" w:oddHBand="0" w:evenHBand="0" w:firstRowFirstColumn="0" w:firstRowLastColumn="0" w:lastRowFirstColumn="0" w:lastRowLastColumn="0"/>
         <w:rPr>
           <w:rStyle w:val="Hyperlink"/>
           <w:rFonts w:ascii="Georgia" w:hAnsi="Georgia"/>
@@ -7127,7 +6959,6 @@
           <w:numId w:val="0"/>
         </w:numPr>
         <w:ind w:left="720"/>
-        <w:cnfStyle w:val="100000000000" w:firstRow="1" w:lastRow="0" w:firstColumn="0" w:lastColumn="0" w:oddVBand="0" w:evenVBand="0" w:oddHBand="0" w:evenHBand="0" w:firstRowFirstColumn="0" w:firstRowLastColumn="0" w:lastRowFirstColumn="0" w:lastRowLastColumn="0"/>
         <w:rPr>
           <w:rFonts w:ascii="Georgia" w:hAnsi="Georgia"/>
         </w:rPr>
@@ -7147,7 +6978,6 @@
           <w:numId w:val="0"/>
         </w:numPr>
         <w:ind w:left="720"/>
-        <w:cnfStyle w:val="100000000000" w:firstRow="1" w:lastRow="0" w:firstColumn="0" w:lastColumn="0" w:oddVBand="0" w:evenVBand="0" w:oddHBand="0" w:evenHBand="0" w:firstRowFirstColumn="0" w:firstRowLastColumn="0" w:lastRowFirstColumn="0" w:lastRowLastColumn="0"/>
         <w:rPr>
           <w:rFonts w:ascii="Georgia" w:hAnsi="Georgia"/>
         </w:rPr>
@@ -7167,7 +6997,6 @@
           <w:numId w:val="0"/>
         </w:numPr>
         <w:ind w:left="720"/>
-        <w:cnfStyle w:val="100000000000" w:firstRow="1" w:lastRow="0" w:firstColumn="0" w:lastColumn="0" w:oddVBand="0" w:evenVBand="0" w:oddHBand="0" w:evenHBand="0" w:firstRowFirstColumn="0" w:firstRowLastColumn="0" w:lastRowFirstColumn="0" w:lastRowLastColumn="0"/>
         <w:rPr>
           <w:rFonts w:ascii="Georgia" w:hAnsi="Georgia"/>
           <w:color w:val="114980" w:themeColor="accent2"/>
@@ -7192,7 +7021,6 @@
           <w:numId w:val="0"/>
         </w:numPr>
         <w:ind w:left="720"/>
-        <w:cnfStyle w:val="100000000000" w:firstRow="1" w:lastRow="0" w:firstColumn="0" w:lastColumn="0" w:oddVBand="0" w:evenVBand="0" w:oddHBand="0" w:evenHBand="0" w:firstRowFirstColumn="0" w:firstRowLastColumn="0" w:lastRowFirstColumn="0" w:lastRowLastColumn="0"/>
         <w:rPr>
           <w:rStyle w:val="Hyperlink"/>
           <w:rFonts w:ascii="Georgia" w:hAnsi="Georgia"/>
@@ -7207,7 +7035,6 @@
           <w:numId w:val="0"/>
         </w:numPr>
         <w:ind w:left="360" w:hanging="360"/>
-        <w:cnfStyle w:val="100000000000" w:firstRow="1" w:lastRow="0" w:firstColumn="0" w:lastColumn="0" w:oddVBand="0" w:evenVBand="0" w:oddHBand="0" w:evenHBand="0" w:firstRowFirstColumn="0" w:firstRowLastColumn="0" w:lastRowFirstColumn="0" w:lastRowLastColumn="0"/>
         <w:rPr>
           <w:rFonts w:ascii="Georgia" w:hAnsi="Georgia"/>
           <w:b/>
@@ -7225,7 +7052,6 @@
           <w:numId w:val="0"/>
         </w:numPr>
         <w:ind w:left="360"/>
-        <w:cnfStyle w:val="100000000000" w:firstRow="1" w:lastRow="0" w:firstColumn="0" w:lastColumn="0" w:oddVBand="0" w:evenVBand="0" w:oddHBand="0" w:evenHBand="0" w:firstRowFirstColumn="0" w:firstRowLastColumn="0" w:lastRowFirstColumn="0" w:lastRowLastColumn="0"/>
         <w:rPr>
           <w:rFonts w:ascii="Georgia" w:hAnsi="Georgia"/>
         </w:rPr>
@@ -7246,7 +7072,6 @@
           <w:ilvl w:val="0"/>
           <w:numId w:val="0"/>
         </w:numPr>
-        <w:cnfStyle w:val="100000000000" w:firstRow="1" w:lastRow="0" w:firstColumn="0" w:lastColumn="0" w:oddVBand="0" w:evenVBand="0" w:oddHBand="0" w:evenHBand="0" w:firstRowFirstColumn="0" w:firstRowLastColumn="0" w:lastRowFirstColumn="0" w:lastRowLastColumn="0"/>
         <w:rPr>
           <w:rFonts w:ascii="Georgia" w:hAnsi="Georgia"/>
         </w:rPr>
@@ -7259,7 +7084,6 @@
           <w:ilvl w:val="0"/>
           <w:numId w:val="0"/>
         </w:numPr>
-        <w:cnfStyle w:val="100000000000" w:firstRow="1" w:lastRow="0" w:firstColumn="0" w:lastColumn="0" w:oddVBand="0" w:evenVBand="0" w:oddHBand="0" w:evenHBand="0" w:firstRowFirstColumn="0" w:firstRowLastColumn="0" w:lastRowFirstColumn="0" w:lastRowLastColumn="0"/>
         <w:rPr>
           <w:rFonts w:ascii="Georgia" w:hAnsi="Georgia"/>
         </w:rPr>
@@ -7272,7 +7096,6 @@
           <w:ilvl w:val="0"/>
           <w:numId w:val="0"/>
         </w:numPr>
-        <w:cnfStyle w:val="100000000000" w:firstRow="1" w:lastRow="0" w:firstColumn="0" w:lastColumn="0" w:oddVBand="0" w:evenVBand="0" w:oddHBand="0" w:evenHBand="0" w:firstRowFirstColumn="0" w:firstRowLastColumn="0" w:lastRowFirstColumn="0" w:lastRowLastColumn="0"/>
         <w:rPr>
           <w:rFonts w:ascii="Georgia" w:hAnsi="Georgia"/>
         </w:rPr>
@@ -7285,7 +7108,6 @@
           <w:ilvl w:val="0"/>
           <w:numId w:val="0"/>
         </w:numPr>
-        <w:cnfStyle w:val="100000000000" w:firstRow="1" w:lastRow="0" w:firstColumn="0" w:lastColumn="0" w:oddVBand="0" w:evenVBand="0" w:oddHBand="0" w:evenHBand="0" w:firstRowFirstColumn="0" w:firstRowLastColumn="0" w:lastRowFirstColumn="0" w:lastRowLastColumn="0"/>
         <w:rPr>
           <w:rFonts w:ascii="Georgia" w:hAnsi="Georgia"/>
         </w:rPr>
@@ -7298,7 +7120,6 @@
           <w:ilvl w:val="0"/>
           <w:numId w:val="0"/>
         </w:numPr>
-        <w:cnfStyle w:val="100000000000" w:firstRow="1" w:lastRow="0" w:firstColumn="0" w:lastColumn="0" w:oddVBand="0" w:evenVBand="0" w:oddHBand="0" w:evenHBand="0" w:firstRowFirstColumn="0" w:firstRowLastColumn="0" w:lastRowFirstColumn="0" w:lastRowLastColumn="0"/>
         <w:rPr>
           <w:rFonts w:ascii="Georgia" w:hAnsi="Georgia"/>
         </w:rPr>
@@ -7311,7 +7132,6 @@
           <w:ilvl w:val="0"/>
           <w:numId w:val="0"/>
         </w:numPr>
-        <w:cnfStyle w:val="100000000000" w:firstRow="1" w:lastRow="0" w:firstColumn="0" w:lastColumn="0" w:oddVBand="0" w:evenVBand="0" w:oddHBand="0" w:evenHBand="0" w:firstRowFirstColumn="0" w:firstRowLastColumn="0" w:lastRowFirstColumn="0" w:lastRowLastColumn="0"/>
         <w:rPr>
           <w:rFonts w:ascii="Georgia" w:hAnsi="Georgia"/>
         </w:rPr>
@@ -7324,7 +7144,6 @@
           <w:ilvl w:val="0"/>
           <w:numId w:val="0"/>
         </w:numPr>
-        <w:cnfStyle w:val="100000000000" w:firstRow="1" w:lastRow="0" w:firstColumn="0" w:lastColumn="0" w:oddVBand="0" w:evenVBand="0" w:oddHBand="0" w:evenHBand="0" w:firstRowFirstColumn="0" w:firstRowLastColumn="0" w:lastRowFirstColumn="0" w:lastRowLastColumn="0"/>
         <w:rPr>
           <w:rFonts w:ascii="Georgia" w:hAnsi="Georgia"/>
         </w:rPr>
@@ -7343,7 +7162,6 @@
           <w:u w:val="single"/>
         </w:rPr>
       </w:pPr>
-      <w:proofErr w:type="gramStart"/>
       <w:r>
         <w:rPr>
           <w:rFonts w:ascii="Georgia" w:hAnsi="Georgia"/>
@@ -7356,7 +7174,6 @@
         </w:rPr>
         <w:t>NOTE:-</w:t>
       </w:r>
-      <w:proofErr w:type="gramEnd"/>
     </w:p>
     <w:p>
       <w:pPr>
@@ -8364,7 +8181,6 @@
     <w:lvl w:ilvl="0" w:tplc="6C72EB14">
       <w:start w:val="1"/>
       <w:numFmt w:val="bullet"/>
-      <w:pStyle w:val="Heading1Char"/>
       <w:lvlText w:val="·"/>
       <w:lvlJc w:val="left"/>
       <w:pPr>
@@ -8679,6 +8495,7 @@
     <w:lsdException w:name="HTML Sample" w:semiHidden="1" w:unhideWhenUsed="1"/>
     <w:lsdException w:name="HTML Typewriter" w:semiHidden="1" w:unhideWhenUsed="1"/>
     <w:lsdException w:name="HTML Variable" w:semiHidden="1" w:unhideWhenUsed="1"/>
+    <w:lsdException w:name="Normal Table" w:semiHidden="1" w:unhideWhenUsed="1"/>
     <w:lsdException w:name="annotation subject" w:semiHidden="1" w:unhideWhenUsed="1"/>
     <w:lsdException w:name="No List" w:semiHidden="1" w:unhideWhenUsed="1"/>
     <w:lsdException w:name="Outline List 1" w:semiHidden="1" w:unhideWhenUsed="1"/>
@@ -8724,9 +8541,11 @@
     <w:lsdException w:name="Table Subtle 1" w:semiHidden="1" w:unhideWhenUsed="1"/>
     <w:lsdException w:name="Table Subtle 2" w:semiHidden="1" w:unhideWhenUsed="1"/>
     <w:lsdException w:name="Table Web 1" w:semiHidden="1" w:unhideWhenUsed="1"/>
+    <w:lsdException w:name="Table Web 2" w:semiHidden="1" w:unhideWhenUsed="1"/>
     <w:lsdException w:name="Table Web 3" w:semiHidden="1" w:unhideWhenUsed="1"/>
     <w:lsdException w:name="Balloon Text" w:semiHidden="1" w:unhideWhenUsed="1"/>
     <w:lsdException w:name="Table Grid" w:uiPriority="39"/>
+    <w:lsdException w:name="Table Theme" w:semiHidden="1" w:unhideWhenUsed="1"/>
     <w:lsdException w:name="Placeholder Text" w:semiHidden="1"/>
     <w:lsdException w:name="No Spacing" w:semiHidden="1" w:uiPriority="1" w:unhideWhenUsed="1" w:qFormat="1"/>
     <w:lsdException w:name="Light Shading" w:uiPriority="60"/>
@@ -34250,7 +34069,7 @@
     <w:charset w:val="00"/>
     <w:family w:val="swiss"/>
     <w:pitch w:val="variable"/>
-    <w:sig w:usb0="E0002AFF" w:usb1="4000ACFF" w:usb2="00000001" w:usb3="00000000" w:csb0="000001FF" w:csb1="00000000"/>
+    <w:sig w:usb0="E4002EFF" w:usb1="C000247B" w:usb2="00000009" w:usb3="00000000" w:csb0="000001FF" w:csb1="00000000"/>
   </w:font>
   <w:font w:name="Mangal">
     <w:panose1 w:val="02040503050203030202"/>
@@ -34292,7 +34111,7 @@
     <w:charset w:val="00"/>
     <w:family w:val="swiss"/>
     <w:pitch w:val="variable"/>
-    <w:sig w:usb0="E0002AFF" w:usb1="C000247B" w:usb2="00000009" w:usb3="00000000" w:csb0="000001FF" w:csb1="00000000"/>
+    <w:sig w:usb0="E4002EFF" w:usb1="C000247B" w:usb2="00000009" w:usb3="00000000" w:csb0="000001FF" w:csb1="00000000"/>
   </w:font>
 </w:fonts>
 </file>
@@ -34313,8 +34132,10 @@
   </w:compat>
   <w:rsids>
     <w:rsidRoot w:val="009578B2"/>
+    <w:rsid w:val="002970E8"/>
     <w:rsid w:val="009578B2"/>
     <w:rsid w:val="00D5482C"/>
+    <w:rsid w:val="00F0048E"/>
   </w:rsids>
   <m:mathPr>
     <m:mathFont m:val="Cambria Math"/>

--- a/Resume-Letter-etc/Akhil_Resume_editable_new.docx
+++ b/Resume-Letter-etc/Akhil_Resume_editable_new.docx
@@ -3458,6 +3458,7 @@
                   <w15:appearance w15:val="hidden"/>
                   <w:text w:multiLine="1"/>
                 </w:sdtPr>
+                <w:sdtEndPr/>
                 <w:sdtContent>
                   <w:tc>
                     <w:tcPr>
@@ -5696,6 +5697,160 @@
           <w:rFonts w:ascii="Georgia" w:hAnsi="Georgia"/>
         </w:rPr>
       </w:pPr>
+    </w:p>
+    <w:p>
+      <w:pPr>
+        <w:pStyle w:val="Heading3"/>
+        <w:rPr>
+          <w:rFonts w:ascii="Georgia" w:hAnsi="Georgia"/>
+        </w:rPr>
+      </w:pPr>
+    </w:p>
+    <w:p>
+      <w:pPr>
+        <w:pStyle w:val="Heading3"/>
+        <w:rPr>
+          <w:rFonts w:ascii="Georgia" w:hAnsi="Georgia"/>
+        </w:rPr>
+      </w:pPr>
+      <w:r>
+        <w:rPr>
+          <w:rFonts w:ascii="Georgia" w:hAnsi="Georgia"/>
+        </w:rPr>
+        <w:t>august</w:t>
+      </w:r>
+      <w:r>
+        <w:rPr>
+          <w:rFonts w:ascii="Georgia" w:hAnsi="Georgia"/>
+        </w:rPr>
+        <w:t xml:space="preserve"> 2020 – Present</w:t>
+      </w:r>
+    </w:p>
+    <w:p>
+      <w:pPr>
+        <w:pStyle w:val="Heading2"/>
+        <w:rPr>
+          <w:rFonts w:ascii="Georgia" w:hAnsi="Georgia"/>
+        </w:rPr>
+      </w:pPr>
+      <w:r>
+        <w:rPr>
+          <w:rFonts w:ascii="Georgia" w:hAnsi="Georgia"/>
+          <w:color w:val="114980" w:themeColor="accent2"/>
+        </w:rPr>
+        <w:t xml:space="preserve">Machine Learning Engineer </w:t>
+      </w:r>
+      <w:r>
+        <w:rPr>
+          <w:rFonts w:ascii="Georgia" w:hAnsi="Georgia"/>
+          <w:color w:val="114980" w:themeColor="accent2"/>
+        </w:rPr>
+        <w:t xml:space="preserve"> / </w:t>
+      </w:r>
+      <w:r>
+        <w:rPr>
+          <w:rStyle w:val="Emphasis"/>
+          <w:rFonts w:ascii="Georgia" w:hAnsi="Georgia"/>
+        </w:rPr>
+        <w:t>Omdena , Omdena.com</w:t>
+      </w:r>
+      <w:r>
+        <w:rPr>
+          <w:rStyle w:val="Emphasis"/>
+          <w:rFonts w:ascii="Georgia" w:hAnsi="Georgia"/>
+        </w:rPr>
+        <w:t xml:space="preserve"> </w:t>
+      </w:r>
+    </w:p>
+    <w:p>
+      <w:pPr>
+        <w:pStyle w:val="ListParagraph"/>
+        <w:numPr>
+          <w:ilvl w:val="0"/>
+          <w:numId w:val="14"/>
+        </w:numPr>
+        <w:rPr>
+          <w:rFonts w:ascii="Georgia" w:hAnsi="Georgia"/>
+        </w:rPr>
+      </w:pPr>
+      <w:r>
+        <w:rPr>
+          <w:rFonts w:ascii="Georgia" w:hAnsi="Georgia"/>
+        </w:rPr>
+        <w:t>Working on Preventing Online Child Abuse</w:t>
+      </w:r>
+      <w:r>
+        <w:rPr>
+          <w:rFonts w:ascii="Georgia" w:hAnsi="Georgia"/>
+        </w:rPr>
+        <w:t>.</w:t>
+      </w:r>
+    </w:p>
+    <w:p>
+      <w:pPr>
+        <w:pStyle w:val="ListParagraph"/>
+        <w:numPr>
+          <w:ilvl w:val="0"/>
+          <w:numId w:val="14"/>
+        </w:numPr>
+        <w:rPr>
+          <w:rFonts w:ascii="Georgia" w:hAnsi="Georgia"/>
+        </w:rPr>
+      </w:pPr>
+      <w:r>
+        <w:rPr>
+          <w:rFonts w:ascii="Georgia" w:hAnsi="Georgia"/>
+        </w:rPr>
+        <w:t>Working for “Save The Children” Organization</w:t>
+      </w:r>
+      <w:r>
+        <w:rPr>
+          <w:rFonts w:ascii="Georgia" w:hAnsi="Georgia"/>
+        </w:rPr>
+        <w:t>.</w:t>
+      </w:r>
+    </w:p>
+    <w:p>
+      <w:pPr>
+        <w:pStyle w:val="ListParagraph"/>
+        <w:numPr>
+          <w:ilvl w:val="0"/>
+          <w:numId w:val="14"/>
+        </w:numPr>
+        <w:rPr>
+          <w:rFonts w:ascii="Georgia" w:hAnsi="Georgia"/>
+        </w:rPr>
+      </w:pPr>
+      <w:r>
+        <w:rPr>
+          <w:rFonts w:ascii="Georgia" w:hAnsi="Georgia"/>
+        </w:rPr>
+        <w:t>Part of 67-member team from 27 different Countries.</w:t>
+      </w:r>
+    </w:p>
+    <w:p>
+      <w:pPr>
+        <w:pStyle w:val="Heading3"/>
+        <w:rPr>
+          <w:rFonts w:ascii="Georgia" w:hAnsi="Georgia"/>
+        </w:rPr>
+      </w:pPr>
+    </w:p>
+    <w:p>
+      <w:pPr>
+        <w:pStyle w:val="Heading3"/>
+        <w:rPr>
+          <w:rFonts w:ascii="Georgia" w:hAnsi="Georgia"/>
+        </w:rPr>
+      </w:pPr>
+    </w:p>
+    <w:p>
+      <w:pPr>
+        <w:pStyle w:val="Heading3"/>
+        <w:rPr>
+          <w:rFonts w:ascii="Georgia" w:hAnsi="Georgia"/>
+        </w:rPr>
+      </w:pPr>
       <w:r>
         <w:rPr>
           <w:rFonts w:ascii="Georgia" w:hAnsi="Georgia"/>
@@ -5727,7 +5882,28 @@
           <w:rFonts w:ascii="Georgia" w:hAnsi="Georgia"/>
           <w:color w:val="114980" w:themeColor="accent2"/>
         </w:rPr>
-        <w:t>Microsoft Student Partner</w:t>
+        <w:t xml:space="preserve">Microsoft </w:t>
+      </w:r>
+      <w:r>
+        <w:rPr>
+          <w:rFonts w:ascii="Georgia" w:hAnsi="Georgia"/>
+          <w:color w:val="114980" w:themeColor="accent2"/>
+        </w:rPr>
+        <w:t xml:space="preserve">Learn </w:t>
+      </w:r>
+      <w:r>
+        <w:rPr>
+          <w:rFonts w:ascii="Georgia" w:hAnsi="Georgia"/>
+          <w:color w:val="114980" w:themeColor="accent2"/>
+        </w:rPr>
+        <w:t xml:space="preserve">Student </w:t>
+      </w:r>
+      <w:r>
+        <w:rPr>
+          <w:rFonts w:ascii="Georgia" w:hAnsi="Georgia"/>
+          <w:color w:val="114980" w:themeColor="accent2"/>
+        </w:rPr>
+        <w:t>Ambassador</w:t>
       </w:r>
       <w:r>
         <w:rPr>
@@ -5877,7 +6053,6 @@
         <w:rPr>
           <w:rFonts w:ascii="Georgia" w:hAnsi="Georgia"/>
         </w:rPr>
-        <w:lastRenderedPageBreak/>
         <w:t>January 2020 – Present</w:t>
       </w:r>
     </w:p>
@@ -6355,152 +6530,6 @@
       <w:pPr>
         <w:pStyle w:val="ListBullet"/>
         <w:numPr>
-          <w:ilvl w:val="2"/>
-          <w:numId w:val="17"/>
-        </w:numPr>
-        <w:spacing w:after="100"/>
-        <w:ind w:right="576"/>
-        <w:contextualSpacing w:val="0"/>
-        <w:rPr>
-          <w:rFonts w:ascii="Georgia" w:hAnsi="Georgia" w:cstheme="minorHAnsi"/>
-        </w:rPr>
-      </w:pPr>
-      <w:r>
-        <w:rPr>
-          <w:rFonts w:ascii="Georgia" w:hAnsi="Georgia" w:cstheme="minorHAnsi"/>
-        </w:rPr>
-        <w:t>Accelerating Deep Learning with GPU – IBM</w:t>
-      </w:r>
-    </w:p>
-    <w:p>
-      <w:pPr>
-        <w:pStyle w:val="ListBullet"/>
-        <w:numPr>
-          <w:ilvl w:val="2"/>
-          <w:numId w:val="17"/>
-        </w:numPr>
-        <w:spacing w:after="100"/>
-        <w:ind w:right="576"/>
-        <w:contextualSpacing w:val="0"/>
-        <w:rPr>
-          <w:rFonts w:ascii="Georgia" w:hAnsi="Georgia" w:cstheme="minorHAnsi"/>
-        </w:rPr>
-      </w:pPr>
-      <w:r>
-        <w:rPr>
-          <w:rFonts w:ascii="Georgia" w:hAnsi="Georgia" w:cstheme="minorHAnsi"/>
-        </w:rPr>
-        <w:t>Deploying Scalable Machines - LinkedIn Learning</w:t>
-      </w:r>
-    </w:p>
-    <w:p>
-      <w:pPr>
-        <w:pStyle w:val="ListBullet"/>
-        <w:numPr>
-          <w:ilvl w:val="2"/>
-          <w:numId w:val="17"/>
-        </w:numPr>
-        <w:spacing w:after="100"/>
-        <w:ind w:right="576"/>
-        <w:contextualSpacing w:val="0"/>
-        <w:rPr>
-          <w:rFonts w:ascii="Georgia" w:hAnsi="Georgia" w:cstheme="minorHAnsi"/>
-        </w:rPr>
-      </w:pPr>
-      <w:r>
-        <w:rPr>
-          <w:rFonts w:ascii="Georgia" w:hAnsi="Georgia" w:cstheme="minorHAnsi"/>
-        </w:rPr>
-        <w:t>Web Content Writing – NASBA</w:t>
-      </w:r>
-    </w:p>
-    <w:p>
-      <w:pPr>
-        <w:pStyle w:val="ListBullet"/>
-        <w:numPr>
-          <w:ilvl w:val="2"/>
-          <w:numId w:val="17"/>
-        </w:numPr>
-        <w:spacing w:after="100"/>
-        <w:ind w:right="576"/>
-        <w:contextualSpacing w:val="0"/>
-        <w:rPr>
-          <w:rFonts w:ascii="Georgia" w:hAnsi="Georgia" w:cstheme="minorHAnsi"/>
-        </w:rPr>
-      </w:pPr>
-      <w:r>
-        <w:rPr>
-          <w:rFonts w:ascii="Georgia" w:hAnsi="Georgia" w:cstheme="minorHAnsi"/>
-        </w:rPr>
-        <w:t>Python for Data Science – IBM</w:t>
-      </w:r>
-    </w:p>
-    <w:p>
-      <w:pPr>
-        <w:pStyle w:val="ListBullet"/>
-        <w:numPr>
-          <w:ilvl w:val="2"/>
-          <w:numId w:val="17"/>
-        </w:numPr>
-        <w:spacing w:after="100"/>
-        <w:ind w:right="576"/>
-        <w:contextualSpacing w:val="0"/>
-        <w:rPr>
-          <w:rFonts w:ascii="Georgia" w:hAnsi="Georgia" w:cstheme="minorHAnsi"/>
-        </w:rPr>
-      </w:pPr>
-      <w:r>
-        <w:rPr>
-          <w:rFonts w:ascii="Georgia" w:hAnsi="Georgia" w:cstheme="minorHAnsi"/>
-        </w:rPr>
-        <w:t>Machine Learning with Python – IBM</w:t>
-      </w:r>
-    </w:p>
-    <w:p>
-      <w:pPr>
-        <w:pStyle w:val="ListBullet"/>
-        <w:numPr>
-          <w:ilvl w:val="2"/>
-          <w:numId w:val="17"/>
-        </w:numPr>
-        <w:spacing w:after="100"/>
-        <w:ind w:right="576"/>
-        <w:contextualSpacing w:val="0"/>
-        <w:rPr>
-          <w:rFonts w:ascii="Georgia" w:hAnsi="Georgia" w:cstheme="minorHAnsi"/>
-        </w:rPr>
-      </w:pPr>
-      <w:r>
-        <w:rPr>
-          <w:rFonts w:ascii="Georgia" w:hAnsi="Georgia" w:cstheme="minorHAnsi"/>
-        </w:rPr>
-        <w:t xml:space="preserve">Big Data and ML Fundamentals GCP – Google </w:t>
-      </w:r>
-    </w:p>
-    <w:p>
-      <w:pPr>
-        <w:pStyle w:val="ListBullet"/>
-        <w:numPr>
-          <w:ilvl w:val="0"/>
-          <w:numId w:val="0"/>
-        </w:numPr>
-        <w:spacing w:after="100"/>
-        <w:ind w:right="576"/>
-        <w:contextualSpacing w:val="0"/>
-        <w:rPr>
-          <w:rFonts w:ascii="Georgia" w:hAnsi="Georgia" w:cstheme="minorHAnsi"/>
-          <w:b/>
-          <w:bCs/>
-          <w:color w:val="auto"/>
-          <w:sz w:val="36"/>
-          <w:szCs w:val="36"/>
-        </w:rPr>
-      </w:pPr>
-    </w:p>
-    <w:p>
-      <w:pPr>
-        <w:pStyle w:val="ListBullet"/>
-        <w:numPr>
           <w:ilvl w:val="0"/>
           <w:numId w:val="0"/>
         </w:numPr>
@@ -6565,7 +6594,6 @@
           <w:sz w:val="36"/>
           <w:szCs w:val="36"/>
         </w:rPr>
-        <w:lastRenderedPageBreak/>
         <w:t>Relevant Publications and Projects</w:t>
       </w:r>
     </w:p>
@@ -7115,42 +7143,6 @@
     </w:p>
     <w:p>
       <w:pPr>
-        <w:pStyle w:val="ListBullet"/>
-        <w:numPr>
-          <w:ilvl w:val="0"/>
-          <w:numId w:val="0"/>
-        </w:numPr>
-        <w:rPr>
-          <w:rFonts w:ascii="Georgia" w:hAnsi="Georgia"/>
-        </w:rPr>
-      </w:pPr>
-    </w:p>
-    <w:p>
-      <w:pPr>
-        <w:pStyle w:val="ListBullet"/>
-        <w:numPr>
-          <w:ilvl w:val="0"/>
-          <w:numId w:val="0"/>
-        </w:numPr>
-        <w:rPr>
-          <w:rFonts w:ascii="Georgia" w:hAnsi="Georgia"/>
-        </w:rPr>
-      </w:pPr>
-    </w:p>
-    <w:p>
-      <w:pPr>
-        <w:pStyle w:val="ListBullet"/>
-        <w:numPr>
-          <w:ilvl w:val="0"/>
-          <w:numId w:val="0"/>
-        </w:numPr>
-        <w:rPr>
-          <w:rFonts w:ascii="Georgia" w:hAnsi="Georgia"/>
-        </w:rPr>
-      </w:pPr>
-    </w:p>
-    <w:p>
-      <w:pPr>
         <w:pStyle w:val="ListParagraph"/>
         <w:rPr>
           <w:rFonts w:ascii="Georgia" w:hAnsi="Georgia"/>
@@ -7626,7 +7618,7 @@
   <w:abstractNum w:abstractNumId="10" w15:restartNumberingAfterBreak="0">
     <w:nsid w:val="200F2401"/>
     <w:multiLevelType w:val="hybridMultilevel"/>
-    <w:tmpl w:val="6958B7F2"/>
+    <w:tmpl w:val="A908222E"/>
     <w:lvl w:ilvl="0" w:tplc="04090001">
       <w:start w:val="1"/>
       <w:numFmt w:val="bullet"/>
@@ -34133,7 +34125,9 @@
   <w:rsids>
     <w:rsidRoot w:val="009578B2"/>
     <w:rsid w:val="002970E8"/>
+    <w:rsid w:val="00651701"/>
     <w:rsid w:val="009578B2"/>
+    <w:rsid w:val="00C71239"/>
     <w:rsid w:val="00D5482C"/>
     <w:rsid w:val="00F0048E"/>
   </w:rsids>

--- a/Resume-Letter-etc/Akhil_Resume_editable_new.docx
+++ b/Resume-Letter-etc/Akhil_Resume_editable_new.docx
@@ -5692,6 +5692,55 @@
     </w:p>
     <w:p>
       <w:pPr>
+        <w:pStyle w:val="ListParagraph"/>
+        <w:numPr>
+          <w:ilvl w:val="0"/>
+          <w:numId w:val="13"/>
+        </w:numPr>
+        <w:rPr>
+          <w:rFonts w:ascii="Georgia" w:hAnsi="Georgia"/>
+        </w:rPr>
+      </w:pPr>
+      <w:proofErr w:type="gramStart"/>
+      <w:r>
+        <w:rPr>
+          <w:rFonts w:ascii="Georgia" w:hAnsi="Georgia"/>
+        </w:rPr>
+        <w:t>Letter :</w:t>
+      </w:r>
+      <w:proofErr w:type="gramEnd"/>
+      <w:r>
+        <w:rPr>
+          <w:rFonts w:ascii="Georgia" w:hAnsi="Georgia"/>
+        </w:rPr>
+        <w:t xml:space="preserve">- </w:t>
+      </w:r>
+      <w:hyperlink r:id="rId9" w:history="1">
+        <w:r>
+          <w:rPr>
+            <w:rStyle w:val="Hyperlink"/>
+            <w:rFonts w:ascii="Georgia" w:hAnsi="Georgia"/>
+          </w:rPr>
+          <w:t>http://bit.ly</w:t>
+        </w:r>
+        <w:r>
+          <w:rPr>
+            <w:rStyle w:val="Hyperlink"/>
+            <w:rFonts w:ascii="Georgia" w:hAnsi="Georgia"/>
+          </w:rPr>
+          <w:t>/</w:t>
+        </w:r>
+        <w:r>
+          <w:rPr>
+            <w:rStyle w:val="Hyperlink"/>
+            <w:rFonts w:ascii="Georgia" w:hAnsi="Georgia"/>
+          </w:rPr>
+          <w:t>pi_letter</w:t>
+        </w:r>
+      </w:hyperlink>
+    </w:p>
+    <w:p>
+      <w:pPr>
         <w:pStyle w:val="Heading3"/>
         <w:rPr>
           <w:rFonts w:ascii="Georgia" w:hAnsi="Georgia"/>
@@ -5738,21 +5787,46 @@
           <w:rFonts w:ascii="Georgia" w:hAnsi="Georgia"/>
           <w:color w:val="114980" w:themeColor="accent2"/>
         </w:rPr>
-        <w:t xml:space="preserve">Machine Learning Engineer </w:t>
+        <w:t xml:space="preserve">Machine Learning </w:t>
+      </w:r>
+      <w:proofErr w:type="gramStart"/>
+      <w:r>
+        <w:rPr>
+          <w:rFonts w:ascii="Georgia" w:hAnsi="Georgia"/>
+          <w:color w:val="114980" w:themeColor="accent2"/>
+        </w:rPr>
+        <w:t xml:space="preserve">Engineer </w:t>
       </w:r>
       <w:r>
         <w:rPr>
           <w:rFonts w:ascii="Georgia" w:hAnsi="Georgia"/>
           <w:color w:val="114980" w:themeColor="accent2"/>
         </w:rPr>
-        <w:t xml:space="preserve"> / </w:t>
+        <w:t xml:space="preserve"> /</w:t>
       </w:r>
+      <w:proofErr w:type="gramEnd"/>
+      <w:r>
+        <w:rPr>
+          <w:rFonts w:ascii="Georgia" w:hAnsi="Georgia"/>
+          <w:color w:val="114980" w:themeColor="accent2"/>
+        </w:rPr>
+        <w:t xml:space="preserve"> </w:t>
+      </w:r>
+      <w:proofErr w:type="spellStart"/>
       <w:r>
         <w:rPr>
           <w:rStyle w:val="Emphasis"/>
           <w:rFonts w:ascii="Georgia" w:hAnsi="Georgia"/>
         </w:rPr>
-        <w:t>Omdena , Omdena.com</w:t>
+        <w:t>Omdena</w:t>
+      </w:r>
+      <w:proofErr w:type="spellEnd"/>
+      <w:r>
+        <w:rPr>
+          <w:rStyle w:val="Emphasis"/>
+          <w:rFonts w:ascii="Georgia" w:hAnsi="Georgia"/>
+        </w:rPr>
+        <w:t xml:space="preserve"> , Omdena.com</w:t>
       </w:r>
       <w:r>
         <w:rPr>
@@ -5998,12 +6072,21 @@
         </w:rPr>
         <w:t xml:space="preserve">AI Researcher / </w:t>
       </w:r>
+      <w:proofErr w:type="spellStart"/>
       <w:r>
         <w:rPr>
           <w:rStyle w:val="Emphasis"/>
           <w:rFonts w:ascii="Georgia" w:hAnsi="Georgia"/>
         </w:rPr>
-        <w:t>Agrim Lab</w:t>
+        <w:t>Agrim</w:t>
+      </w:r>
+      <w:proofErr w:type="spellEnd"/>
+      <w:r>
+        <w:rPr>
+          <w:rStyle w:val="Emphasis"/>
+          <w:rFonts w:ascii="Georgia" w:hAnsi="Georgia"/>
+        </w:rPr>
+        <w:t xml:space="preserve"> Lab</w:t>
       </w:r>
     </w:p>
     <w:p>
@@ -6373,7 +6456,23 @@
           <w:rStyle w:val="Emphasis"/>
           <w:rFonts w:ascii="Georgia" w:hAnsi="Georgia"/>
         </w:rPr>
-        <w:t>Army Public School , Trivandrum-695006</w:t>
+        <w:t xml:space="preserve">Army Public </w:t>
+      </w:r>
+      <w:proofErr w:type="gramStart"/>
+      <w:r>
+        <w:rPr>
+          <w:rStyle w:val="Emphasis"/>
+          <w:rFonts w:ascii="Georgia" w:hAnsi="Georgia"/>
+        </w:rPr>
+        <w:t>School ,</w:t>
+      </w:r>
+      <w:proofErr w:type="gramEnd"/>
+      <w:r>
+        <w:rPr>
+          <w:rStyle w:val="Emphasis"/>
+          <w:rFonts w:ascii="Georgia" w:hAnsi="Georgia"/>
+        </w:rPr>
+        <w:t xml:space="preserve"> Trivandrum-695006</w:t>
       </w:r>
     </w:p>
     <w:p>
@@ -6634,7 +6733,7 @@
         </w:rPr>
         <w:t xml:space="preserve">A program Developed to automate the Computational process of drug discovery. The purpose is to assist and accelerate the process of drug discovery.  </w:t>
       </w:r>
-      <w:hyperlink r:id="rId9" w:history="1">
+      <w:hyperlink r:id="rId10" w:history="1">
         <w:r>
           <w:rPr>
             <w:rStyle w:val="Hyperlink"/>
@@ -6660,7 +6759,7 @@
           <w:rFonts w:ascii="Georgia" w:hAnsi="Georgia"/>
         </w:rPr>
       </w:pPr>
-      <w:hyperlink r:id="rId10" w:history="1">
+      <w:hyperlink r:id="rId11" w:history="1">
         <w:r>
           <w:rPr>
             <w:rStyle w:val="Hyperlink"/>
@@ -6756,7 +6855,7 @@
           <w:color w:val="114980" w:themeColor="accent2"/>
         </w:rPr>
       </w:pPr>
-      <w:hyperlink r:id="rId11" w:history="1">
+      <w:hyperlink r:id="rId12" w:history="1">
         <w:r>
           <w:rPr>
             <w:rStyle w:val="Hyperlink"/>
@@ -6766,7 +6865,7 @@
           <w:t>https://osf.io/preprints/socarxiv/p4q9c/</w:t>
         </w:r>
       </w:hyperlink>
-      <w:hyperlink r:id="rId12" w:history="1">
+      <w:hyperlink r:id="rId13" w:history="1">
         <w:r>
           <w:rPr>
             <w:rStyle w:val="Hyperlink"/>
@@ -6914,7 +7013,7 @@
           <w:color w:val="114980" w:themeColor="accent2"/>
         </w:rPr>
       </w:pPr>
-      <w:hyperlink r:id="rId13" w:history="1">
+      <w:hyperlink r:id="rId14" w:history="1">
         <w:r>
           <w:rPr>
             <w:rStyle w:val="Hyperlink"/>
@@ -7030,7 +7129,7 @@
           <w:color w:val="114980" w:themeColor="accent2"/>
         </w:rPr>
       </w:pPr>
-      <w:hyperlink r:id="rId14" w:history="1">
+      <w:hyperlink r:id="rId15" w:history="1">
         <w:r>
           <w:rPr>
             <w:rStyle w:val="Hyperlink"/>
@@ -7154,6 +7253,7 @@
           <w:u w:val="single"/>
         </w:rPr>
       </w:pPr>
+      <w:proofErr w:type="gramStart"/>
       <w:r>
         <w:rPr>
           <w:rFonts w:ascii="Georgia" w:hAnsi="Georgia"/>
@@ -7166,6 +7266,7 @@
         </w:rPr>
         <w:t>NOTE:-</w:t>
       </w:r>
+      <w:proofErr w:type="gramEnd"/>
     </w:p>
     <w:p>
       <w:pPr>
@@ -7186,8 +7287,20 @@
           <w:sz w:val="20"/>
           <w:szCs w:val="20"/>
         </w:rPr>
-        <w:t>All Projects and Related-Works are available at my Github</w:t>
+        <w:t xml:space="preserve">All Projects and Related-Works are available at my </w:t>
       </w:r>
+      <w:proofErr w:type="spellStart"/>
+      <w:r>
+        <w:rPr>
+          <w:rFonts w:ascii="Georgia" w:hAnsi="Georgia"/>
+          <w:b/>
+          <w:bCs/>
+          <w:sz w:val="20"/>
+          <w:szCs w:val="20"/>
+        </w:rPr>
+        <w:t>Github</w:t>
+      </w:r>
+      <w:proofErr w:type="spellEnd"/>
     </w:p>
     <w:p>
       <w:pPr>
@@ -7197,7 +7310,7 @@
           <w:color w:val="114980" w:themeColor="accent2"/>
         </w:rPr>
       </w:pPr>
-      <w:hyperlink r:id="rId15" w:history="1">
+      <w:hyperlink r:id="rId16" w:history="1">
         <w:r>
           <w:rPr>
             <w:rStyle w:val="Hyperlink"/>
@@ -7218,7 +7331,7 @@
       </w:pPr>
     </w:p>
     <w:sectPr>
-      <w:footerReference w:type="default" r:id="rId16"/>
+      <w:footerReference w:type="default" r:id="rId17"/>
       <w:pgSz w:w="12240" w:h="15840" w:code="1"/>
       <w:pgMar w:top="907" w:right="1440" w:bottom="1080" w:left="1440" w:header="576" w:footer="720" w:gutter="0"/>
       <w:cols w:space="720"/>
@@ -34125,6 +34238,7 @@
   <w:rsids>
     <w:rsidRoot w:val="009578B2"/>
     <w:rsid w:val="002970E8"/>
+    <w:rsid w:val="005617BA"/>
     <w:rsid w:val="00651701"/>
     <w:rsid w:val="009578B2"/>
     <w:rsid w:val="00C71239"/>

--- a/Resume-Letter-etc/Akhil_Resume_editable_new.docx
+++ b/Resume-Letter-etc/Akhil_Resume_editable_new.docx
@@ -5701,19 +5701,11 @@
           <w:rFonts w:ascii="Georgia" w:hAnsi="Georgia"/>
         </w:rPr>
       </w:pPr>
-      <w:proofErr w:type="gramStart"/>
       <w:r>
         <w:rPr>
           <w:rFonts w:ascii="Georgia" w:hAnsi="Georgia"/>
         </w:rPr>
-        <w:t>Letter :</w:t>
-      </w:r>
-      <w:proofErr w:type="gramEnd"/>
-      <w:r>
-        <w:rPr>
-          <w:rFonts w:ascii="Georgia" w:hAnsi="Georgia"/>
-        </w:rPr>
-        <w:t xml:space="preserve">- </w:t>
+        <w:t xml:space="preserve">Letter :- </w:t>
       </w:r>
       <w:hyperlink r:id="rId9" w:history="1">
         <w:r>
@@ -5721,21 +5713,7 @@
             <w:rStyle w:val="Hyperlink"/>
             <w:rFonts w:ascii="Georgia" w:hAnsi="Georgia"/>
           </w:rPr>
-          <w:t>http://bit.ly</w:t>
-        </w:r>
-        <w:r>
-          <w:rPr>
-            <w:rStyle w:val="Hyperlink"/>
-            <w:rFonts w:ascii="Georgia" w:hAnsi="Georgia"/>
-          </w:rPr>
-          <w:t>/</w:t>
-        </w:r>
-        <w:r>
-          <w:rPr>
-            <w:rStyle w:val="Hyperlink"/>
-            <w:rFonts w:ascii="Georgia" w:hAnsi="Georgia"/>
-          </w:rPr>
-          <w:t>pi_letter</w:t>
+          <w:t>http://bit.ly/pi_letter</w:t>
         </w:r>
       </w:hyperlink>
     </w:p>
@@ -5787,46 +5765,21 @@
           <w:rFonts w:ascii="Georgia" w:hAnsi="Georgia"/>
           <w:color w:val="114980" w:themeColor="accent2"/>
         </w:rPr>
-        <w:t xml:space="preserve">Machine Learning </w:t>
-      </w:r>
-      <w:proofErr w:type="gramStart"/>
-      <w:r>
-        <w:rPr>
-          <w:rFonts w:ascii="Georgia" w:hAnsi="Georgia"/>
-          <w:color w:val="114980" w:themeColor="accent2"/>
-        </w:rPr>
-        <w:t xml:space="preserve">Engineer </w:t>
+        <w:t xml:space="preserve">Machine Learning Engineer </w:t>
       </w:r>
       <w:r>
         <w:rPr>
           <w:rFonts w:ascii="Georgia" w:hAnsi="Georgia"/>
           <w:color w:val="114980" w:themeColor="accent2"/>
         </w:rPr>
-        <w:t xml:space="preserve"> /</w:t>
+        <w:t xml:space="preserve"> / </w:t>
       </w:r>
-      <w:proofErr w:type="gramEnd"/>
-      <w:r>
-        <w:rPr>
-          <w:rFonts w:ascii="Georgia" w:hAnsi="Georgia"/>
-          <w:color w:val="114980" w:themeColor="accent2"/>
-        </w:rPr>
-        <w:t xml:space="preserve"> </w:t>
-      </w:r>
-      <w:proofErr w:type="spellStart"/>
       <w:r>
         <w:rPr>
           <w:rStyle w:val="Emphasis"/>
           <w:rFonts w:ascii="Georgia" w:hAnsi="Georgia"/>
         </w:rPr>
-        <w:t>Omdena</w:t>
-      </w:r>
-      <w:proofErr w:type="spellEnd"/>
-      <w:r>
-        <w:rPr>
-          <w:rStyle w:val="Emphasis"/>
-          <w:rFonts w:ascii="Georgia" w:hAnsi="Georgia"/>
-        </w:rPr>
-        <w:t xml:space="preserve"> , Omdena.com</w:t>
+        <w:t>Omdena , Omdena.com</w:t>
       </w:r>
       <w:r>
         <w:rPr>
@@ -6072,21 +6025,12 @@
         </w:rPr>
         <w:t xml:space="preserve">AI Researcher / </w:t>
       </w:r>
-      <w:proofErr w:type="spellStart"/>
       <w:r>
         <w:rPr>
           <w:rStyle w:val="Emphasis"/>
           <w:rFonts w:ascii="Georgia" w:hAnsi="Georgia"/>
         </w:rPr>
-        <w:t>Agrim</w:t>
-      </w:r>
-      <w:proofErr w:type="spellEnd"/>
-      <w:r>
-        <w:rPr>
-          <w:rStyle w:val="Emphasis"/>
-          <w:rFonts w:ascii="Georgia" w:hAnsi="Georgia"/>
-        </w:rPr>
-        <w:t xml:space="preserve"> Lab</w:t>
+        <w:t>Agrim Lab</w:t>
       </w:r>
     </w:p>
     <w:p>
@@ -6390,6 +6334,12 @@
         </w:rPr>
         <w:t>CGPA: - 9.7</w:t>
       </w:r>
+      <w:r>
+        <w:rPr>
+          <w:rFonts w:ascii="Georgia" w:hAnsi="Georgia"/>
+        </w:rPr>
+        <w:t>4</w:t>
+      </w:r>
     </w:p>
     <w:p>
       <w:pPr>
@@ -6456,23 +6406,7 @@
           <w:rStyle w:val="Emphasis"/>
           <w:rFonts w:ascii="Georgia" w:hAnsi="Georgia"/>
         </w:rPr>
-        <w:t xml:space="preserve">Army Public </w:t>
-      </w:r>
-      <w:proofErr w:type="gramStart"/>
-      <w:r>
-        <w:rPr>
-          <w:rStyle w:val="Emphasis"/>
-          <w:rFonts w:ascii="Georgia" w:hAnsi="Georgia"/>
-        </w:rPr>
-        <w:t>School ,</w:t>
-      </w:r>
-      <w:proofErr w:type="gramEnd"/>
-      <w:r>
-        <w:rPr>
-          <w:rStyle w:val="Emphasis"/>
-          <w:rFonts w:ascii="Georgia" w:hAnsi="Georgia"/>
-        </w:rPr>
-        <w:t xml:space="preserve"> Trivandrum-695006</w:t>
+        <w:t>Army Public School , Trivandrum-695006</w:t>
       </w:r>
     </w:p>
     <w:p>
@@ -6727,12 +6661,6 @@
           <w:color w:val="114980" w:themeColor="accent2"/>
         </w:rPr>
       </w:pPr>
-      <w:r>
-        <w:rPr>
-          <w:rFonts w:ascii="Georgia" w:hAnsi="Georgia"/>
-        </w:rPr>
-        <w:t xml:space="preserve">A program Developed to automate the Computational process of drug discovery. The purpose is to assist and accelerate the process of drug discovery.  </w:t>
-      </w:r>
       <w:hyperlink r:id="rId10" w:history="1">
         <w:r>
           <w:rPr>
@@ -6814,44 +6742,6 @@
         <w:ind w:left="720"/>
         <w:rPr>
           <w:rFonts w:ascii="Georgia" w:hAnsi="Georgia"/>
-        </w:rPr>
-      </w:pPr>
-      <w:r>
-        <w:rPr>
-          <w:rFonts w:ascii="Georgia" w:hAnsi="Georgia"/>
-        </w:rPr>
-        <w:t>The Program uses the power of LSTMs and Transformer models in bringing AI-powered machine into Humanity-Research area.</w:t>
-      </w:r>
-    </w:p>
-    <w:p>
-      <w:pPr>
-        <w:pStyle w:val="ListBullet"/>
-        <w:numPr>
-          <w:ilvl w:val="0"/>
-          <w:numId w:val="0"/>
-        </w:numPr>
-        <w:ind w:left="360"/>
-        <w:rPr>
-          <w:rFonts w:ascii="Georgia" w:hAnsi="Georgia"/>
-        </w:rPr>
-      </w:pPr>
-      <w:r>
-        <w:rPr>
-          <w:rFonts w:ascii="Georgia" w:hAnsi="Georgia"/>
-        </w:rPr>
-        <w:t xml:space="preserve">       Developed for better management and understanding written manuscripts in short.</w:t>
-      </w:r>
-    </w:p>
-    <w:p>
-      <w:pPr>
-        <w:pStyle w:val="ListBullet"/>
-        <w:numPr>
-          <w:ilvl w:val="0"/>
-          <w:numId w:val="0"/>
-        </w:numPr>
-        <w:ind w:left="720"/>
-        <w:rPr>
-          <w:rFonts w:ascii="Georgia" w:hAnsi="Georgia"/>
           <w:color w:val="114980" w:themeColor="accent2"/>
         </w:rPr>
       </w:pPr>
@@ -6913,90 +6803,6 @@
           <w:szCs w:val="20"/>
         </w:rPr>
         <w:t>Data- Analytics Automation Framework</w:t>
-      </w:r>
-    </w:p>
-    <w:p>
-      <w:pPr>
-        <w:pStyle w:val="ListBullet"/>
-        <w:numPr>
-          <w:ilvl w:val="0"/>
-          <w:numId w:val="0"/>
-        </w:numPr>
-        <w:ind w:left="720"/>
-        <w:rPr>
-          <w:rFonts w:ascii="Georgia" w:hAnsi="Georgia"/>
-        </w:rPr>
-      </w:pPr>
-      <w:r>
-        <w:rPr>
-          <w:rFonts w:ascii="Georgia" w:hAnsi="Georgia"/>
-        </w:rPr>
-        <w:t>The Software / Framework was developed as a part of Data – Analysis Pipeline to perform and identify the needs of people and hence produce the best product output.</w:t>
-      </w:r>
-    </w:p>
-    <w:p>
-      <w:pPr>
-        <w:pStyle w:val="ListBullet"/>
-        <w:numPr>
-          <w:ilvl w:val="0"/>
-          <w:numId w:val="0"/>
-        </w:numPr>
-        <w:ind w:left="720"/>
-        <w:rPr>
-          <w:rFonts w:ascii="Georgia" w:hAnsi="Georgia"/>
-        </w:rPr>
-      </w:pPr>
-    </w:p>
-    <w:p>
-      <w:pPr>
-        <w:pStyle w:val="ListBullet"/>
-        <w:numPr>
-          <w:ilvl w:val="0"/>
-          <w:numId w:val="0"/>
-        </w:numPr>
-        <w:ind w:left="720"/>
-        <w:rPr>
-          <w:rFonts w:ascii="Georgia" w:hAnsi="Georgia"/>
-        </w:rPr>
-      </w:pPr>
-      <w:r>
-        <w:rPr>
-          <w:rFonts w:ascii="Georgia" w:hAnsi="Georgia"/>
-        </w:rPr>
-        <w:t xml:space="preserve">The produced result is nothing less than “manually done data analysis” and is driven based on certain rule-based assumptions and heuristics. </w:t>
-      </w:r>
-    </w:p>
-    <w:p>
-      <w:pPr>
-        <w:pStyle w:val="ListBullet"/>
-        <w:numPr>
-          <w:ilvl w:val="0"/>
-          <w:numId w:val="0"/>
-        </w:numPr>
-        <w:ind w:left="720"/>
-        <w:rPr>
-          <w:rFonts w:ascii="Georgia" w:hAnsi="Georgia"/>
-        </w:rPr>
-      </w:pPr>
-    </w:p>
-    <w:p>
-      <w:pPr>
-        <w:pStyle w:val="ListBullet"/>
-        <w:numPr>
-          <w:ilvl w:val="0"/>
-          <w:numId w:val="0"/>
-        </w:numPr>
-        <w:ind w:left="720"/>
-        <w:rPr>
-          <w:rFonts w:ascii="Georgia" w:hAnsi="Georgia"/>
-          <w:color w:val="114980" w:themeColor="accent2"/>
-        </w:rPr>
-      </w:pPr>
-      <w:r>
-        <w:rPr>
-          <w:rFonts w:ascii="Georgia" w:hAnsi="Georgia"/>
-        </w:rPr>
-        <w:t>The program is Data-Driven, Imports, Analyses, Cleans, picks out just the most relevant information required for the process. It Requires more than normal computation and about 10-15 minutes to complete the execution process.</w:t>
       </w:r>
     </w:p>
     <w:p>
@@ -7087,44 +6893,7 @@
         </w:numPr>
         <w:ind w:left="720"/>
         <w:rPr>
-          <w:rFonts w:ascii="Georgia" w:hAnsi="Georgia"/>
-        </w:rPr>
-      </w:pPr>
-      <w:r>
-        <w:rPr>
-          <w:rFonts w:ascii="Georgia" w:hAnsi="Georgia"/>
-        </w:rPr>
-        <w:t>The Project is still under development and is focused on helping and accelerating drug-discovery.</w:t>
-      </w:r>
-    </w:p>
-    <w:p>
-      <w:pPr>
-        <w:pStyle w:val="ListBullet"/>
-        <w:numPr>
-          <w:ilvl w:val="0"/>
-          <w:numId w:val="0"/>
-        </w:numPr>
-        <w:ind w:left="720"/>
-        <w:rPr>
-          <w:rFonts w:ascii="Georgia" w:hAnsi="Georgia"/>
-        </w:rPr>
-      </w:pPr>
-      <w:r>
-        <w:rPr>
-          <w:rFonts w:ascii="Georgia" w:hAnsi="Georgia"/>
-        </w:rPr>
-        <w:t>The possibilities of graph-neural networks and its algorithms help in contributing to the project. Frameworks like networkx is used to manipulate the data and create models of the clustered graphs and further algorithms are applied to find appropriate results.</w:t>
-      </w:r>
-    </w:p>
-    <w:p>
-      <w:pPr>
-        <w:pStyle w:val="ListBullet"/>
-        <w:numPr>
-          <w:ilvl w:val="0"/>
-          <w:numId w:val="0"/>
-        </w:numPr>
-        <w:ind w:left="720"/>
-        <w:rPr>
+          <w:rStyle w:val="Hyperlink"/>
           <w:rFonts w:ascii="Georgia" w:hAnsi="Georgia"/>
           <w:color w:val="114980" w:themeColor="accent2"/>
         </w:rPr>
@@ -7139,6 +6908,40 @@
           <w:t>https://github.com/reekithak/SNA</w:t>
         </w:r>
       </w:hyperlink>
+      <w:r>
+        <w:rPr>
+          <w:rStyle w:val="Hyperlink"/>
+          <w:rFonts w:ascii="Georgia" w:hAnsi="Georgia"/>
+          <w:color w:val="114980" w:themeColor="accent2"/>
+        </w:rPr>
+        <w:br/>
+      </w:r>
+    </w:p>
+    <w:p>
+      <w:pPr>
+        <w:pStyle w:val="ListBullet"/>
+        <w:numPr>
+          <w:ilvl w:val="0"/>
+          <w:numId w:val="16"/>
+        </w:numPr>
+        <w:rPr>
+          <w:rFonts w:ascii="Georgia" w:hAnsi="Georgia"/>
+          <w:b/>
+          <w:bCs/>
+          <w:sz w:val="20"/>
+          <w:szCs w:val="20"/>
+        </w:rPr>
+      </w:pPr>
+      <w:r>
+        <w:rPr>
+          <w:rFonts w:ascii="Georgia" w:hAnsi="Georgia"/>
+          <w:b/>
+          <w:bCs/>
+          <w:sz w:val="20"/>
+          <w:szCs w:val="20"/>
+        </w:rPr>
+        <w:t>Compound2Drug – A Machine Learning / Deep Learning Tool for predicting the bioactivity of PubChem Compounds</w:t>
+      </w:r>
     </w:p>
     <w:p>
       <w:pPr>
@@ -7161,15 +6964,31 @@
           <w:ilvl w:val="0"/>
           <w:numId w:val="0"/>
         </w:numPr>
-        <w:ind w:left="360" w:hanging="360"/>
+        <w:ind w:left="720"/>
         <w:rPr>
-          <w:rFonts w:ascii="Georgia" w:hAnsi="Georgia"/>
-          <w:b/>
-          <w:bCs/>
-          <w:sz w:val="20"/>
-          <w:szCs w:val="20"/>
+          <w:rFonts w:ascii="Georgia" w:hAnsi="Georgia" w:cs="Arial"/>
+          <w:color w:val="464646"/>
+          <w:shd w:val="clear" w:color="auto" w:fill="F5F5F5"/>
         </w:rPr>
       </w:pPr>
+      <w:hyperlink r:id="rId16" w:history="1">
+        <w:r>
+          <w:rPr>
+            <w:rStyle w:val="Hyperlink"/>
+            <w:rFonts w:ascii="Georgia" w:hAnsi="Georgia" w:cs="Arial"/>
+            <w:shd w:val="clear" w:color="auto" w:fill="F5F5F5"/>
+          </w:rPr>
+          <w:t>https://github.com/bengeof/Compound2Drug</w:t>
+        </w:r>
+      </w:hyperlink>
+      <w:r>
+        <w:rPr>
+          <w:rFonts w:ascii="Georgia" w:hAnsi="Georgia" w:cs="Arial"/>
+          <w:color w:val="464646"/>
+          <w:shd w:val="clear" w:color="auto" w:fill="F5F5F5"/>
+        </w:rPr>
+        <w:t xml:space="preserve"> </w:t>
+      </w:r>
     </w:p>
     <w:p>
       <w:pPr>
@@ -7178,43 +6997,23 @@
           <w:ilvl w:val="0"/>
           <w:numId w:val="0"/>
         </w:numPr>
-        <w:ind w:left="360"/>
+        <w:ind w:left="720"/>
         <w:rPr>
-          <w:rFonts w:ascii="Georgia" w:hAnsi="Georgia"/>
+          <w:rFonts w:ascii="Georgia" w:hAnsi="Georgia" w:cs="Arial"/>
+          <w:color w:val="464646"/>
+          <w:shd w:val="clear" w:color="auto" w:fill="F5F5F5"/>
         </w:rPr>
       </w:pPr>
-    </w:p>
-    <w:p>
-      <w:pPr>
-        <w:ind w:left="360"/>
-        <w:rPr>
-          <w:rFonts w:ascii="Georgia" w:hAnsi="Georgia"/>
-        </w:rPr>
-      </w:pPr>
-    </w:p>
-    <w:p>
-      <w:pPr>
-        <w:pStyle w:val="ListBullet"/>
-        <w:numPr>
-          <w:ilvl w:val="0"/>
-          <w:numId w:val="0"/>
-        </w:numPr>
-        <w:rPr>
-          <w:rFonts w:ascii="Georgia" w:hAnsi="Georgia"/>
-        </w:rPr>
-      </w:pPr>
-    </w:p>
-    <w:p>
-      <w:pPr>
-        <w:pStyle w:val="ListBullet"/>
-        <w:numPr>
-          <w:ilvl w:val="0"/>
-          <w:numId w:val="0"/>
-        </w:numPr>
-        <w:rPr>
-          <w:rFonts w:ascii="Georgia" w:hAnsi="Georgia"/>
-        </w:rPr>
-      </w:pPr>
+      <w:hyperlink r:id="rId17" w:history="1">
+        <w:r>
+          <w:rPr>
+            <w:rStyle w:val="Hyperlink"/>
+            <w:rFonts w:ascii="Georgia" w:hAnsi="Georgia" w:cs="Arial"/>
+            <w:shd w:val="clear" w:color="auto" w:fill="F5F5F5"/>
+          </w:rPr>
+          <w:t>https://doi.org/10.26434/chemrxiv.13052951.v1</w:t>
+        </w:r>
+      </w:hyperlink>
     </w:p>
     <w:p>
       <w:pPr>
@@ -7253,7 +7052,426 @@
           <w:u w:val="single"/>
         </w:rPr>
       </w:pPr>
-      <w:proofErr w:type="gramStart"/>
+    </w:p>
+    <w:p>
+      <w:pPr>
+        <w:pStyle w:val="ListParagraph"/>
+        <w:rPr>
+          <w:rFonts w:ascii="Georgia" w:hAnsi="Georgia"/>
+          <w:b/>
+          <w:bCs/>
+          <w:color w:val="auto"/>
+          <w:sz w:val="18"/>
+          <w:szCs w:val="18"/>
+          <w:u w:val="single"/>
+        </w:rPr>
+      </w:pPr>
+    </w:p>
+    <w:p>
+      <w:pPr>
+        <w:pStyle w:val="ListParagraph"/>
+        <w:rPr>
+          <w:rFonts w:ascii="Georgia" w:hAnsi="Georgia"/>
+          <w:b/>
+          <w:bCs/>
+          <w:color w:val="auto"/>
+          <w:sz w:val="18"/>
+          <w:szCs w:val="18"/>
+          <w:u w:val="single"/>
+        </w:rPr>
+      </w:pPr>
+    </w:p>
+    <w:p>
+      <w:pPr>
+        <w:pStyle w:val="ListParagraph"/>
+        <w:rPr>
+          <w:rFonts w:ascii="Georgia" w:hAnsi="Georgia"/>
+          <w:b/>
+          <w:bCs/>
+          <w:color w:val="auto"/>
+          <w:sz w:val="18"/>
+          <w:szCs w:val="18"/>
+          <w:u w:val="single"/>
+        </w:rPr>
+      </w:pPr>
+    </w:p>
+    <w:p>
+      <w:pPr>
+        <w:pStyle w:val="ListParagraph"/>
+        <w:rPr>
+          <w:rFonts w:ascii="Georgia" w:hAnsi="Georgia"/>
+          <w:b/>
+          <w:bCs/>
+          <w:color w:val="auto"/>
+          <w:sz w:val="18"/>
+          <w:szCs w:val="18"/>
+          <w:u w:val="single"/>
+        </w:rPr>
+      </w:pPr>
+    </w:p>
+    <w:p>
+      <w:pPr>
+        <w:pStyle w:val="ListParagraph"/>
+        <w:rPr>
+          <w:rFonts w:ascii="Georgia" w:hAnsi="Georgia"/>
+          <w:b/>
+          <w:bCs/>
+          <w:color w:val="auto"/>
+          <w:sz w:val="18"/>
+          <w:szCs w:val="18"/>
+          <w:u w:val="single"/>
+        </w:rPr>
+      </w:pPr>
+    </w:p>
+    <w:p>
+      <w:pPr>
+        <w:pStyle w:val="ListParagraph"/>
+        <w:rPr>
+          <w:rFonts w:ascii="Georgia" w:hAnsi="Georgia"/>
+          <w:b/>
+          <w:bCs/>
+          <w:color w:val="auto"/>
+          <w:sz w:val="18"/>
+          <w:szCs w:val="18"/>
+          <w:u w:val="single"/>
+        </w:rPr>
+      </w:pPr>
+    </w:p>
+    <w:p>
+      <w:pPr>
+        <w:pStyle w:val="ListParagraph"/>
+        <w:rPr>
+          <w:rFonts w:ascii="Georgia" w:hAnsi="Georgia"/>
+          <w:b/>
+          <w:bCs/>
+          <w:color w:val="auto"/>
+          <w:sz w:val="18"/>
+          <w:szCs w:val="18"/>
+          <w:u w:val="single"/>
+        </w:rPr>
+      </w:pPr>
+    </w:p>
+    <w:p>
+      <w:pPr>
+        <w:pStyle w:val="ListParagraph"/>
+        <w:rPr>
+          <w:rFonts w:ascii="Georgia" w:hAnsi="Georgia"/>
+          <w:b/>
+          <w:bCs/>
+          <w:color w:val="auto"/>
+          <w:sz w:val="18"/>
+          <w:szCs w:val="18"/>
+          <w:u w:val="single"/>
+        </w:rPr>
+      </w:pPr>
+    </w:p>
+    <w:p>
+      <w:pPr>
+        <w:pStyle w:val="ListParagraph"/>
+        <w:rPr>
+          <w:rFonts w:ascii="Georgia" w:hAnsi="Georgia"/>
+          <w:b/>
+          <w:bCs/>
+          <w:color w:val="auto"/>
+          <w:sz w:val="18"/>
+          <w:szCs w:val="18"/>
+          <w:u w:val="single"/>
+        </w:rPr>
+      </w:pPr>
+    </w:p>
+    <w:p>
+      <w:pPr>
+        <w:pStyle w:val="ListParagraph"/>
+        <w:rPr>
+          <w:rFonts w:ascii="Georgia" w:hAnsi="Georgia"/>
+          <w:b/>
+          <w:bCs/>
+          <w:color w:val="auto"/>
+          <w:sz w:val="18"/>
+          <w:szCs w:val="18"/>
+          <w:u w:val="single"/>
+        </w:rPr>
+      </w:pPr>
+    </w:p>
+    <w:p>
+      <w:pPr>
+        <w:pStyle w:val="ListParagraph"/>
+        <w:rPr>
+          <w:rFonts w:ascii="Georgia" w:hAnsi="Georgia"/>
+          <w:b/>
+          <w:bCs/>
+          <w:color w:val="auto"/>
+          <w:sz w:val="18"/>
+          <w:szCs w:val="18"/>
+          <w:u w:val="single"/>
+        </w:rPr>
+      </w:pPr>
+    </w:p>
+    <w:p>
+      <w:pPr>
+        <w:pStyle w:val="ListParagraph"/>
+        <w:rPr>
+          <w:rFonts w:ascii="Georgia" w:hAnsi="Georgia"/>
+          <w:b/>
+          <w:bCs/>
+          <w:color w:val="auto"/>
+          <w:sz w:val="18"/>
+          <w:szCs w:val="18"/>
+          <w:u w:val="single"/>
+        </w:rPr>
+      </w:pPr>
+    </w:p>
+    <w:p>
+      <w:pPr>
+        <w:pStyle w:val="ListParagraph"/>
+        <w:rPr>
+          <w:rFonts w:ascii="Georgia" w:hAnsi="Georgia"/>
+          <w:b/>
+          <w:bCs/>
+          <w:color w:val="auto"/>
+          <w:sz w:val="18"/>
+          <w:szCs w:val="18"/>
+          <w:u w:val="single"/>
+        </w:rPr>
+      </w:pPr>
+    </w:p>
+    <w:p>
+      <w:pPr>
+        <w:pStyle w:val="ListParagraph"/>
+        <w:rPr>
+          <w:rFonts w:ascii="Georgia" w:hAnsi="Georgia"/>
+          <w:b/>
+          <w:bCs/>
+          <w:color w:val="auto"/>
+          <w:sz w:val="18"/>
+          <w:szCs w:val="18"/>
+          <w:u w:val="single"/>
+        </w:rPr>
+      </w:pPr>
+    </w:p>
+    <w:p>
+      <w:pPr>
+        <w:pStyle w:val="ListParagraph"/>
+        <w:rPr>
+          <w:rFonts w:ascii="Georgia" w:hAnsi="Georgia"/>
+          <w:b/>
+          <w:bCs/>
+          <w:color w:val="auto"/>
+          <w:sz w:val="18"/>
+          <w:szCs w:val="18"/>
+          <w:u w:val="single"/>
+        </w:rPr>
+      </w:pPr>
+    </w:p>
+    <w:p>
+      <w:pPr>
+        <w:pStyle w:val="ListParagraph"/>
+        <w:rPr>
+          <w:rFonts w:ascii="Georgia" w:hAnsi="Georgia"/>
+          <w:b/>
+          <w:bCs/>
+          <w:color w:val="auto"/>
+          <w:sz w:val="18"/>
+          <w:szCs w:val="18"/>
+          <w:u w:val="single"/>
+        </w:rPr>
+      </w:pPr>
+    </w:p>
+    <w:p>
+      <w:pPr>
+        <w:pStyle w:val="ListParagraph"/>
+        <w:rPr>
+          <w:rFonts w:ascii="Georgia" w:hAnsi="Georgia"/>
+          <w:b/>
+          <w:bCs/>
+          <w:color w:val="auto"/>
+          <w:sz w:val="18"/>
+          <w:szCs w:val="18"/>
+          <w:u w:val="single"/>
+        </w:rPr>
+      </w:pPr>
+    </w:p>
+    <w:p>
+      <w:pPr>
+        <w:pStyle w:val="ListParagraph"/>
+        <w:rPr>
+          <w:rFonts w:ascii="Georgia" w:hAnsi="Georgia"/>
+          <w:b/>
+          <w:bCs/>
+          <w:color w:val="auto"/>
+          <w:sz w:val="18"/>
+          <w:szCs w:val="18"/>
+          <w:u w:val="single"/>
+        </w:rPr>
+      </w:pPr>
+    </w:p>
+    <w:p>
+      <w:pPr>
+        <w:pStyle w:val="ListParagraph"/>
+        <w:rPr>
+          <w:rFonts w:ascii="Georgia" w:hAnsi="Georgia"/>
+          <w:b/>
+          <w:bCs/>
+          <w:color w:val="auto"/>
+          <w:sz w:val="18"/>
+          <w:szCs w:val="18"/>
+          <w:u w:val="single"/>
+        </w:rPr>
+      </w:pPr>
+    </w:p>
+    <w:p>
+      <w:pPr>
+        <w:pStyle w:val="ListParagraph"/>
+        <w:rPr>
+          <w:rFonts w:ascii="Georgia" w:hAnsi="Georgia"/>
+          <w:b/>
+          <w:bCs/>
+          <w:color w:val="auto"/>
+          <w:sz w:val="18"/>
+          <w:szCs w:val="18"/>
+          <w:u w:val="single"/>
+        </w:rPr>
+      </w:pPr>
+    </w:p>
+    <w:p>
+      <w:pPr>
+        <w:pStyle w:val="ListParagraph"/>
+        <w:rPr>
+          <w:rFonts w:ascii="Georgia" w:hAnsi="Georgia"/>
+          <w:b/>
+          <w:bCs/>
+          <w:color w:val="auto"/>
+          <w:sz w:val="18"/>
+          <w:szCs w:val="18"/>
+          <w:u w:val="single"/>
+        </w:rPr>
+      </w:pPr>
+    </w:p>
+    <w:p>
+      <w:pPr>
+        <w:pStyle w:val="ListParagraph"/>
+        <w:rPr>
+          <w:rFonts w:ascii="Georgia" w:hAnsi="Georgia"/>
+          <w:b/>
+          <w:bCs/>
+          <w:color w:val="auto"/>
+          <w:sz w:val="18"/>
+          <w:szCs w:val="18"/>
+          <w:u w:val="single"/>
+        </w:rPr>
+      </w:pPr>
+    </w:p>
+    <w:p>
+      <w:pPr>
+        <w:pStyle w:val="ListParagraph"/>
+        <w:rPr>
+          <w:rFonts w:ascii="Georgia" w:hAnsi="Georgia"/>
+          <w:b/>
+          <w:bCs/>
+          <w:color w:val="auto"/>
+          <w:sz w:val="18"/>
+          <w:szCs w:val="18"/>
+          <w:u w:val="single"/>
+        </w:rPr>
+      </w:pPr>
+    </w:p>
+    <w:p>
+      <w:pPr>
+        <w:pStyle w:val="ListParagraph"/>
+        <w:rPr>
+          <w:rFonts w:ascii="Georgia" w:hAnsi="Georgia"/>
+          <w:b/>
+          <w:bCs/>
+          <w:color w:val="auto"/>
+          <w:sz w:val="18"/>
+          <w:szCs w:val="18"/>
+          <w:u w:val="single"/>
+        </w:rPr>
+      </w:pPr>
+    </w:p>
+    <w:p>
+      <w:pPr>
+        <w:pStyle w:val="ListParagraph"/>
+        <w:rPr>
+          <w:rFonts w:ascii="Georgia" w:hAnsi="Georgia"/>
+          <w:b/>
+          <w:bCs/>
+          <w:color w:val="auto"/>
+          <w:sz w:val="18"/>
+          <w:szCs w:val="18"/>
+          <w:u w:val="single"/>
+        </w:rPr>
+      </w:pPr>
+    </w:p>
+    <w:p>
+      <w:pPr>
+        <w:pStyle w:val="ListParagraph"/>
+        <w:rPr>
+          <w:rFonts w:ascii="Georgia" w:hAnsi="Georgia"/>
+          <w:b/>
+          <w:bCs/>
+          <w:color w:val="auto"/>
+          <w:sz w:val="18"/>
+          <w:szCs w:val="18"/>
+          <w:u w:val="single"/>
+        </w:rPr>
+      </w:pPr>
+    </w:p>
+    <w:p>
+      <w:pPr>
+        <w:pStyle w:val="ListParagraph"/>
+        <w:rPr>
+          <w:rFonts w:ascii="Georgia" w:hAnsi="Georgia"/>
+          <w:b/>
+          <w:bCs/>
+          <w:color w:val="auto"/>
+          <w:sz w:val="18"/>
+          <w:szCs w:val="18"/>
+          <w:u w:val="single"/>
+        </w:rPr>
+      </w:pPr>
+    </w:p>
+    <w:p>
+      <w:pPr>
+        <w:pStyle w:val="ListParagraph"/>
+        <w:rPr>
+          <w:rFonts w:ascii="Georgia" w:hAnsi="Georgia"/>
+          <w:b/>
+          <w:bCs/>
+          <w:color w:val="auto"/>
+          <w:sz w:val="18"/>
+          <w:szCs w:val="18"/>
+          <w:u w:val="single"/>
+        </w:rPr>
+      </w:pPr>
+    </w:p>
+    <w:p>
+      <w:pPr>
+        <w:pStyle w:val="ListParagraph"/>
+        <w:rPr>
+          <w:rFonts w:ascii="Georgia" w:hAnsi="Georgia"/>
+          <w:b/>
+          <w:bCs/>
+          <w:color w:val="auto"/>
+          <w:sz w:val="18"/>
+          <w:szCs w:val="18"/>
+          <w:u w:val="single"/>
+        </w:rPr>
+      </w:pPr>
+    </w:p>
+    <w:p>
+      <w:pPr>
+        <w:pStyle w:val="ListParagraph"/>
+        <w:rPr>
+          <w:rFonts w:ascii="Georgia" w:hAnsi="Georgia"/>
+          <w:b/>
+          <w:bCs/>
+          <w:color w:val="auto"/>
+          <w:sz w:val="18"/>
+          <w:szCs w:val="18"/>
+          <w:u w:val="single"/>
+        </w:rPr>
+      </w:pPr>
       <w:r>
         <w:rPr>
           <w:rFonts w:ascii="Georgia" w:hAnsi="Georgia"/>
@@ -7264,9 +7482,8 @@
           <w:szCs w:val="18"/>
           <w:u w:val="single"/>
         </w:rPr>
-        <w:t>NOTE:-</w:t>
+        <w:t>NOTE: -</w:t>
       </w:r>
-      <w:proofErr w:type="gramEnd"/>
     </w:p>
     <w:p>
       <w:pPr>
@@ -7289,7 +7506,6 @@
         </w:rPr>
         <w:t xml:space="preserve">All Projects and Related-Works are available at my </w:t>
       </w:r>
-      <w:proofErr w:type="spellStart"/>
       <w:r>
         <w:rPr>
           <w:rFonts w:ascii="Georgia" w:hAnsi="Georgia"/>
@@ -7298,9 +7514,8 @@
           <w:sz w:val="20"/>
           <w:szCs w:val="20"/>
         </w:rPr>
-        <w:t>Github</w:t>
+        <w:t>GitHub</w:t>
       </w:r>
-      <w:proofErr w:type="spellEnd"/>
     </w:p>
     <w:p>
       <w:pPr>
@@ -7310,7 +7525,7 @@
           <w:color w:val="114980" w:themeColor="accent2"/>
         </w:rPr>
       </w:pPr>
-      <w:hyperlink r:id="rId16" w:history="1">
+      <w:hyperlink r:id="rId18" w:history="1">
         <w:r>
           <w:rPr>
             <w:rStyle w:val="Hyperlink"/>
@@ -7331,7 +7546,7 @@
       </w:pPr>
     </w:p>
     <w:sectPr>
-      <w:footerReference w:type="default" r:id="rId17"/>
+      <w:footerReference w:type="default" r:id="rId19"/>
       <w:pgSz w:w="12240" w:h="15840" w:code="1"/>
       <w:pgMar w:top="907" w:right="1440" w:bottom="1080" w:left="1440" w:header="576" w:footer="720" w:gutter="0"/>
       <w:cols w:space="720"/>
@@ -34211,6 +34426,13 @@
     <w:pitch w:val="variable"/>
     <w:sig w:usb0="00000287" w:usb1="00000000" w:usb2="00000000" w:usb3="00000000" w:csb0="0000009F" w:csb1="00000000"/>
   </w:font>
+  <w:font w:name="Arial">
+    <w:panose1 w:val="020B0604020202020204"/>
+    <w:charset w:val="00"/>
+    <w:family w:val="swiss"/>
+    <w:pitch w:val="variable"/>
+    <w:sig w:usb0="E0002EFF" w:usb1="C000785B" w:usb2="00000009" w:usb3="00000000" w:csb0="000001FF" w:csb1="00000000"/>
+  </w:font>
   <w:font w:name="Calibri Light">
     <w:panose1 w:val="020F0302020204030204"/>
     <w:charset w:val="00"/>
@@ -34244,6 +34466,7 @@
     <w:rsid w:val="00C71239"/>
     <w:rsid w:val="00D5482C"/>
     <w:rsid w:val="00F0048E"/>
+    <w:rsid w:val="00F6576C"/>
   </w:rsids>
   <m:mathPr>
     <m:mathFont m:val="Cambria Math"/>
@@ -34712,38 +34935,11 @@
   <w:style w:type="paragraph" w:customStyle="1" w:styleId="F0FBEBBC73A84627A26F2F46D6A995A1">
     <w:name w:val="F0FBEBBC73A84627A26F2F46D6A995A1"/>
   </w:style>
-  <w:style w:type="paragraph" w:customStyle="1" w:styleId="AF0DD2F92F4B419E9925FCBE2C842F72">
-    <w:name w:val="AF0DD2F92F4B419E9925FCBE2C842F72"/>
-  </w:style>
   <w:style w:type="paragraph" w:customStyle="1" w:styleId="EF95B8BDBD4047A8B77D478BFC064AEE">
     <w:name w:val="EF95B8BDBD4047A8B77D478BFC064AEE"/>
   </w:style>
-  <w:style w:type="paragraph" w:customStyle="1" w:styleId="83C22B28DC7944679C7A2B6CE51E1CEA">
-    <w:name w:val="83C22B28DC7944679C7A2B6CE51E1CEA"/>
-  </w:style>
-  <w:style w:type="paragraph" w:customStyle="1" w:styleId="F90D13C231AA426A8114832CAED53321">
-    <w:name w:val="F90D13C231AA426A8114832CAED53321"/>
-  </w:style>
-  <w:style w:type="paragraph" w:customStyle="1" w:styleId="4D2D22D5DA194C7782855D7170A81A60">
-    <w:name w:val="4D2D22D5DA194C7782855D7170A81A60"/>
-  </w:style>
-  <w:style w:type="paragraph" w:customStyle="1" w:styleId="DA73468C3B784FDAAC860A2A9A61B9B4">
-    <w:name w:val="DA73468C3B784FDAAC860A2A9A61B9B4"/>
-  </w:style>
-  <w:style w:type="paragraph" w:customStyle="1" w:styleId="BA060CF9A06340F58DC7A5B9719316F9">
-    <w:name w:val="BA060CF9A06340F58DC7A5B9719316F9"/>
-  </w:style>
   <w:style w:type="paragraph" w:customStyle="1" w:styleId="B8B719F3C23547E2A3CE516EE7524EC1">
     <w:name w:val="B8B719F3C23547E2A3CE516EE7524EC1"/>
-  </w:style>
-  <w:style w:type="paragraph" w:customStyle="1" w:styleId="AD833B9605904BEF956FE661E600C4E6">
-    <w:name w:val="AD833B9605904BEF956FE661E600C4E6"/>
-  </w:style>
-  <w:style w:type="paragraph" w:customStyle="1" w:styleId="B4767B006C6B4133AC835B12DAB662D1">
-    <w:name w:val="B4767B006C6B4133AC835B12DAB662D1"/>
-  </w:style>
-  <w:style w:type="paragraph" w:customStyle="1" w:styleId="C269754AE6AF4F99B5BAC5E233409A36">
-    <w:name w:val="C269754AE6AF4F99B5BAC5E233409A36"/>
   </w:style>
   <w:style w:type="character" w:styleId="Emphasis">
     <w:name w:val="Emphasis"/>
@@ -34758,85 +34954,8 @@
       <w:color w:val="595959" w:themeColor="text1" w:themeTint="A6"/>
     </w:rPr>
   </w:style>
-  <w:style w:type="paragraph" w:customStyle="1" w:styleId="38478E6EF6E142528D0B0F569A4D9F43">
-    <w:name w:val="38478E6EF6E142528D0B0F569A4D9F43"/>
-  </w:style>
-  <w:style w:type="paragraph" w:customStyle="1" w:styleId="DA8059C9D19048BBB07044495B41395C">
-    <w:name w:val="DA8059C9D19048BBB07044495B41395C"/>
-  </w:style>
-  <w:style w:type="paragraph" w:customStyle="1" w:styleId="A0E57003D1BA4BCA807E323265B97476">
-    <w:name w:val="A0E57003D1BA4BCA807E323265B97476"/>
-  </w:style>
-  <w:style w:type="paragraph" w:customStyle="1" w:styleId="1A474C95FBD04ED98653AA549EE4BE7E">
-    <w:name w:val="1A474C95FBD04ED98653AA549EE4BE7E"/>
-  </w:style>
-  <w:style w:type="paragraph" w:customStyle="1" w:styleId="10D02D60CC6A416A8E4783062670EF9C">
-    <w:name w:val="10D02D60CC6A416A8E4783062670EF9C"/>
-  </w:style>
-  <w:style w:type="paragraph" w:customStyle="1" w:styleId="64D47547AF11448DA3D13341D26840A4">
-    <w:name w:val="64D47547AF11448DA3D13341D26840A4"/>
-  </w:style>
-  <w:style w:type="paragraph" w:customStyle="1" w:styleId="55F4F6B92F3C425687215825BB87B215">
-    <w:name w:val="55F4F6B92F3C425687215825BB87B215"/>
-  </w:style>
   <w:style w:type="paragraph" w:customStyle="1" w:styleId="9872592D95164133B0C9989A65D26B7E">
     <w:name w:val="9872592D95164133B0C9989A65D26B7E"/>
-  </w:style>
-  <w:style w:type="paragraph" w:customStyle="1" w:styleId="B693DB95168243FDBCCEF9B338C5937F">
-    <w:name w:val="B693DB95168243FDBCCEF9B338C5937F"/>
-  </w:style>
-  <w:style w:type="paragraph" w:customStyle="1" w:styleId="E886603FD25F4660B6B8C53B42F5DA10">
-    <w:name w:val="E886603FD25F4660B6B8C53B42F5DA10"/>
-  </w:style>
-  <w:style w:type="paragraph" w:customStyle="1" w:styleId="A3B06AC607AF4F6880476E340E1DD06F">
-    <w:name w:val="A3B06AC607AF4F6880476E340E1DD06F"/>
-  </w:style>
-  <w:style w:type="paragraph" w:customStyle="1" w:styleId="D1AE284F4E1C47DABA3B94813E2D41F7">
-    <w:name w:val="D1AE284F4E1C47DABA3B94813E2D41F7"/>
-  </w:style>
-  <w:style w:type="paragraph" w:customStyle="1" w:styleId="FCEFB3EB054649C2B98E772565E9D7F1">
-    <w:name w:val="FCEFB3EB054649C2B98E772565E9D7F1"/>
-  </w:style>
-  <w:style w:type="paragraph" w:customStyle="1" w:styleId="9313201B1F4842849DBAC038B969C4DB">
-    <w:name w:val="9313201B1F4842849DBAC038B969C4DB"/>
-  </w:style>
-  <w:style w:type="paragraph" w:customStyle="1" w:styleId="C6507B0670374F51A542317ECEE74026">
-    <w:name w:val="C6507B0670374F51A542317ECEE74026"/>
-  </w:style>
-  <w:style w:type="paragraph" w:customStyle="1" w:styleId="688C1B1A9A4642C7852A40F5B1051AC6">
-    <w:name w:val="688C1B1A9A4642C7852A40F5B1051AC6"/>
-  </w:style>
-  <w:style w:type="paragraph" w:customStyle="1" w:styleId="6A86A3F3D79D4ECD948FABBFDECB8F3C">
-    <w:name w:val="6A86A3F3D79D4ECD948FABBFDECB8F3C"/>
-  </w:style>
-  <w:style w:type="paragraph" w:customStyle="1" w:styleId="C9077C2221284797BB9B2387CE4AE2E6">
-    <w:name w:val="C9077C2221284797BB9B2387CE4AE2E6"/>
-  </w:style>
-  <w:style w:type="paragraph" w:customStyle="1" w:styleId="23DF967F79694166941BC068BD082ECC">
-    <w:name w:val="23DF967F79694166941BC068BD082ECC"/>
-  </w:style>
-  <w:style w:type="paragraph" w:customStyle="1" w:styleId="0C1FDC3DDF6847A5B0AB8D42106F855F">
-    <w:name w:val="0C1FDC3DDF6847A5B0AB8D42106F855F"/>
-  </w:style>
-  <w:style w:type="paragraph" w:customStyle="1" w:styleId="15A29A3B4E464063970C083C19814CEB">
-    <w:name w:val="15A29A3B4E464063970C083C19814CEB"/>
-    <w:rsid w:val="009578B2"/>
-  </w:style>
-  <w:style w:type="paragraph" w:customStyle="1" w:styleId="9C06AD101867488D90C55D6916D89155">
-    <w:name w:val="9C06AD101867488D90C55D6916D89155"/>
-    <w:rsid w:val="009578B2"/>
-  </w:style>
-  <w:style w:type="paragraph" w:customStyle="1" w:styleId="4D9408D70731466AB130F11AB9F60C62">
-    <w:name w:val="4D9408D70731466AB130F11AB9F60C62"/>
-    <w:rsid w:val="009578B2"/>
-  </w:style>
-  <w:style w:type="paragraph" w:customStyle="1" w:styleId="DE238F0BB9E843D19BB1FC008D246189">
-    <w:name w:val="DE238F0BB9E843D19BB1FC008D246189"/>
-    <w:rsid w:val="009578B2"/>
-  </w:style>
-  <w:style w:type="paragraph" w:customStyle="1" w:styleId="B05F714DBD564A44823131536E8CFBDC">
-    <w:name w:val="B05F714DBD564A44823131536E8CFBDC"/>
-    <w:rsid w:val="009578B2"/>
   </w:style>
 </w:styles>
 </file>

--- a/Resume-Letter-etc/Akhil_Resume_editable_new.docx
+++ b/Resume-Letter-etc/Akhil_Resume_editable_new.docx
@@ -5540,10 +5540,406 @@
           <w:rFonts w:ascii="Georgia" w:hAnsi="Georgia"/>
         </w:rPr>
       </w:pPr>
+    </w:p>
+    <w:p>
+      <w:pPr>
+        <w:pStyle w:val="Heading3"/>
+        <w:rPr>
+          <w:rFonts w:ascii="Georgia" w:hAnsi="Georgia"/>
+        </w:rPr>
+      </w:pPr>
       <w:r>
         <w:rPr>
           <w:rFonts w:ascii="Georgia" w:hAnsi="Georgia"/>
         </w:rPr>
+        <w:t>october</w:t>
+      </w:r>
+      <w:r>
+        <w:rPr>
+          <w:rFonts w:ascii="Georgia" w:hAnsi="Georgia"/>
+        </w:rPr>
+        <w:t xml:space="preserve"> 2020 – </w:t>
+      </w:r>
+      <w:r>
+        <w:rPr>
+          <w:rFonts w:ascii="Georgia" w:hAnsi="Georgia"/>
+        </w:rPr>
+        <w:t>present</w:t>
+      </w:r>
+      <w:r>
+        <w:rPr>
+          <w:rFonts w:ascii="Georgia" w:hAnsi="Georgia"/>
+        </w:rPr>
+        <w:t xml:space="preserve"> 2020</w:t>
+      </w:r>
+    </w:p>
+    <w:p>
+      <w:pPr>
+        <w:pStyle w:val="Heading2"/>
+        <w:rPr>
+          <w:rFonts w:ascii="Georgia" w:hAnsi="Georgia"/>
+          <w:iCs/>
+          <w:color w:val="595959" w:themeColor="text1" w:themeTint="A6"/>
+        </w:rPr>
+      </w:pPr>
+      <w:r>
+        <w:rPr>
+          <w:rFonts w:ascii="Georgia" w:hAnsi="Georgia"/>
+          <w:color w:val="114980" w:themeColor="accent2"/>
+        </w:rPr>
+        <w:t>M</w:t>
+      </w:r>
+      <w:r>
+        <w:rPr>
+          <w:rFonts w:ascii="Georgia" w:hAnsi="Georgia"/>
+          <w:color w:val="114980" w:themeColor="accent2"/>
+        </w:rPr>
+        <w:t>L</w:t>
+      </w:r>
+      <w:r>
+        <w:rPr>
+          <w:rFonts w:ascii="Georgia" w:hAnsi="Georgia"/>
+          <w:color w:val="114980" w:themeColor="accent2"/>
+        </w:rPr>
+        <w:t xml:space="preserve"> </w:t>
+      </w:r>
+      <w:r>
+        <w:rPr>
+          <w:rFonts w:ascii="Georgia" w:hAnsi="Georgia"/>
+          <w:color w:val="114980" w:themeColor="accent2"/>
+        </w:rPr>
+        <w:t xml:space="preserve">/AI </w:t>
+      </w:r>
+      <w:proofErr w:type="gramStart"/>
+      <w:r>
+        <w:rPr>
+          <w:rFonts w:ascii="Georgia" w:hAnsi="Georgia"/>
+          <w:color w:val="114980" w:themeColor="accent2"/>
+        </w:rPr>
+        <w:t>Dev</w:t>
+      </w:r>
+      <w:r>
+        <w:rPr>
+          <w:rFonts w:ascii="Georgia" w:hAnsi="Georgia"/>
+          <w:color w:val="114980" w:themeColor="accent2"/>
+        </w:rPr>
+        <w:t xml:space="preserve"> </w:t>
+      </w:r>
+      <w:r>
+        <w:rPr>
+          <w:rFonts w:ascii="Georgia" w:hAnsi="Georgia"/>
+          <w:color w:val="114980" w:themeColor="accent2"/>
+        </w:rPr>
+        <w:t xml:space="preserve"> /</w:t>
+      </w:r>
+      <w:proofErr w:type="gramEnd"/>
+      <w:r>
+        <w:rPr>
+          <w:rFonts w:ascii="Georgia" w:hAnsi="Georgia"/>
+          <w:color w:val="114980" w:themeColor="accent2"/>
+        </w:rPr>
+        <w:t xml:space="preserve"> </w:t>
+      </w:r>
+      <w:proofErr w:type="spellStart"/>
+      <w:r>
+        <w:rPr>
+          <w:rStyle w:val="Emphasis"/>
+          <w:rFonts w:ascii="Georgia" w:hAnsi="Georgia"/>
+        </w:rPr>
+        <w:t>Reallos</w:t>
+      </w:r>
+      <w:proofErr w:type="spellEnd"/>
+      <w:r>
+        <w:rPr>
+          <w:rStyle w:val="Emphasis"/>
+          <w:rFonts w:ascii="Georgia" w:hAnsi="Georgia"/>
+        </w:rPr>
+        <w:t xml:space="preserve"> , </w:t>
+      </w:r>
+      <w:r>
+        <w:rPr>
+          <w:rStyle w:val="Emphasis"/>
+          <w:rFonts w:ascii="Georgia" w:hAnsi="Georgia"/>
+        </w:rPr>
+        <w:t>reallos</w:t>
+      </w:r>
+      <w:r>
+        <w:rPr>
+          <w:rStyle w:val="Emphasis"/>
+          <w:rFonts w:ascii="Georgia" w:hAnsi="Georgia"/>
+        </w:rPr>
+        <w:t>.com</w:t>
+      </w:r>
+    </w:p>
+    <w:p>
+      <w:pPr>
+        <w:pStyle w:val="ListParagraph"/>
+        <w:numPr>
+          <w:ilvl w:val="0"/>
+          <w:numId w:val="14"/>
+        </w:numPr>
+        <w:rPr>
+          <w:rFonts w:ascii="Georgia" w:hAnsi="Georgia"/>
+        </w:rPr>
+      </w:pPr>
+      <w:r>
+        <w:rPr>
+          <w:rFonts w:ascii="Georgia" w:hAnsi="Georgia"/>
+        </w:rPr>
+        <w:t>Intern.</w:t>
+      </w:r>
+    </w:p>
+    <w:p>
+      <w:pPr>
+        <w:pStyle w:val="ListParagraph"/>
+        <w:numPr>
+          <w:ilvl w:val="0"/>
+          <w:numId w:val="14"/>
+        </w:numPr>
+        <w:rPr>
+          <w:rFonts w:ascii="Georgia" w:hAnsi="Georgia"/>
+        </w:rPr>
+      </w:pPr>
+      <w:r>
+        <w:rPr>
+          <w:rFonts w:ascii="Georgia" w:hAnsi="Georgia"/>
+        </w:rPr>
+        <w:t>Developing and Deploying Machine Learning Models.</w:t>
+      </w:r>
+    </w:p>
+    <w:p>
+      <w:pPr>
+        <w:pStyle w:val="ListParagraph"/>
+        <w:numPr>
+          <w:ilvl w:val="0"/>
+          <w:numId w:val="14"/>
+        </w:numPr>
+        <w:rPr>
+          <w:rFonts w:ascii="Georgia" w:hAnsi="Georgia"/>
+        </w:rPr>
+      </w:pPr>
+      <w:r>
+        <w:rPr>
+          <w:rFonts w:ascii="Georgia" w:hAnsi="Georgia"/>
+        </w:rPr>
+        <w:t>Development of API’s using python</w:t>
+      </w:r>
+      <w:r>
+        <w:rPr>
+          <w:rFonts w:ascii="Georgia" w:hAnsi="Georgia"/>
+        </w:rPr>
+        <w:t>.</w:t>
+      </w:r>
+    </w:p>
+    <w:p>
+      <w:pPr>
+        <w:pStyle w:val="ListParagraph"/>
+        <w:numPr>
+          <w:ilvl w:val="0"/>
+          <w:numId w:val="14"/>
+        </w:numPr>
+        <w:rPr>
+          <w:rFonts w:ascii="Georgia" w:hAnsi="Georgia"/>
+        </w:rPr>
+      </w:pPr>
+      <w:r>
+        <w:rPr>
+          <w:rFonts w:ascii="Georgia" w:hAnsi="Georgia"/>
+        </w:rPr>
+        <w:t>Documentation</w:t>
+      </w:r>
+    </w:p>
+    <w:p>
+      <w:pPr>
+        <w:pStyle w:val="ListParagraph"/>
+        <w:numPr>
+          <w:ilvl w:val="0"/>
+          <w:numId w:val="14"/>
+        </w:numPr>
+        <w:rPr>
+          <w:rFonts w:ascii="Georgia" w:hAnsi="Georgia"/>
+        </w:rPr>
+      </w:pPr>
+      <w:r>
+        <w:rPr>
+          <w:rFonts w:ascii="Georgia" w:hAnsi="Georgia"/>
+        </w:rPr>
+        <w:t>Testing and Debugging.</w:t>
+      </w:r>
+    </w:p>
+    <w:p>
+      <w:pPr>
+        <w:pStyle w:val="Heading3"/>
+        <w:rPr>
+          <w:rFonts w:ascii="Georgia" w:hAnsi="Georgia"/>
+        </w:rPr>
+      </w:pPr>
+    </w:p>
+    <w:p>
+      <w:pPr>
+        <w:pStyle w:val="Heading3"/>
+        <w:rPr>
+          <w:rFonts w:ascii="Georgia" w:hAnsi="Georgia"/>
+        </w:rPr>
+      </w:pPr>
+      <w:r>
+        <w:rPr>
+          <w:rFonts w:ascii="Georgia" w:hAnsi="Georgia"/>
+        </w:rPr>
+        <w:t>august</w:t>
+      </w:r>
+      <w:r>
+        <w:rPr>
+          <w:rFonts w:ascii="Georgia" w:hAnsi="Georgia"/>
+        </w:rPr>
+        <w:t xml:space="preserve"> 2020 – </w:t>
+      </w:r>
+      <w:r>
+        <w:rPr>
+          <w:rFonts w:ascii="Georgia" w:hAnsi="Georgia"/>
+        </w:rPr>
+        <w:t>OCtober 2020</w:t>
+      </w:r>
+    </w:p>
+    <w:p>
+      <w:pPr>
+        <w:pStyle w:val="Heading2"/>
+        <w:rPr>
+          <w:rFonts w:ascii="Georgia" w:hAnsi="Georgia"/>
+        </w:rPr>
+      </w:pPr>
+      <w:r>
+        <w:rPr>
+          <w:rFonts w:ascii="Georgia" w:hAnsi="Georgia"/>
+          <w:color w:val="114980" w:themeColor="accent2"/>
+        </w:rPr>
+        <w:t xml:space="preserve">Machine Learning </w:t>
+      </w:r>
+      <w:proofErr w:type="gramStart"/>
+      <w:r>
+        <w:rPr>
+          <w:rFonts w:ascii="Georgia" w:hAnsi="Georgia"/>
+          <w:color w:val="114980" w:themeColor="accent2"/>
+        </w:rPr>
+        <w:t xml:space="preserve">Engineer </w:t>
+      </w:r>
+      <w:r>
+        <w:rPr>
+          <w:rFonts w:ascii="Georgia" w:hAnsi="Georgia"/>
+          <w:color w:val="114980" w:themeColor="accent2"/>
+        </w:rPr>
+        <w:t xml:space="preserve"> /</w:t>
+      </w:r>
+      <w:proofErr w:type="gramEnd"/>
+      <w:r>
+        <w:rPr>
+          <w:rFonts w:ascii="Georgia" w:hAnsi="Georgia"/>
+          <w:color w:val="114980" w:themeColor="accent2"/>
+        </w:rPr>
+        <w:t xml:space="preserve"> </w:t>
+      </w:r>
+      <w:proofErr w:type="spellStart"/>
+      <w:r>
+        <w:rPr>
+          <w:rStyle w:val="Emphasis"/>
+          <w:rFonts w:ascii="Georgia" w:hAnsi="Georgia"/>
+        </w:rPr>
+        <w:t>Omdena</w:t>
+      </w:r>
+      <w:proofErr w:type="spellEnd"/>
+      <w:r>
+        <w:rPr>
+          <w:rStyle w:val="Emphasis"/>
+          <w:rFonts w:ascii="Georgia" w:hAnsi="Georgia"/>
+        </w:rPr>
+        <w:t xml:space="preserve"> , Omdena.com</w:t>
+      </w:r>
+      <w:r>
+        <w:rPr>
+          <w:rStyle w:val="Emphasis"/>
+          <w:rFonts w:ascii="Georgia" w:hAnsi="Georgia"/>
+        </w:rPr>
+        <w:t xml:space="preserve"> </w:t>
+      </w:r>
+    </w:p>
+    <w:p>
+      <w:pPr>
+        <w:pStyle w:val="ListParagraph"/>
+        <w:numPr>
+          <w:ilvl w:val="0"/>
+          <w:numId w:val="14"/>
+        </w:numPr>
+        <w:rPr>
+          <w:rFonts w:ascii="Georgia" w:hAnsi="Georgia"/>
+        </w:rPr>
+      </w:pPr>
+      <w:r>
+        <w:rPr>
+          <w:rFonts w:ascii="Georgia" w:hAnsi="Georgia"/>
+        </w:rPr>
+        <w:t>Working on Preventing Online Child Abuse</w:t>
+      </w:r>
+      <w:r>
+        <w:rPr>
+          <w:rFonts w:ascii="Georgia" w:hAnsi="Georgia"/>
+        </w:rPr>
+        <w:t>.</w:t>
+      </w:r>
+    </w:p>
+    <w:p>
+      <w:pPr>
+        <w:pStyle w:val="ListParagraph"/>
+        <w:numPr>
+          <w:ilvl w:val="0"/>
+          <w:numId w:val="14"/>
+        </w:numPr>
+        <w:rPr>
+          <w:rFonts w:ascii="Georgia" w:hAnsi="Georgia"/>
+        </w:rPr>
+      </w:pPr>
+      <w:r>
+        <w:rPr>
+          <w:rFonts w:ascii="Georgia" w:hAnsi="Georgia"/>
+        </w:rPr>
+        <w:t>Working for “Save The Children” Organization</w:t>
+      </w:r>
+      <w:r>
+        <w:rPr>
+          <w:rFonts w:ascii="Georgia" w:hAnsi="Georgia"/>
+        </w:rPr>
+        <w:t>.</w:t>
+      </w:r>
+    </w:p>
+    <w:p>
+      <w:pPr>
+        <w:pStyle w:val="ListParagraph"/>
+        <w:numPr>
+          <w:ilvl w:val="0"/>
+          <w:numId w:val="14"/>
+        </w:numPr>
+        <w:rPr>
+          <w:rFonts w:ascii="Georgia" w:hAnsi="Georgia"/>
+        </w:rPr>
+      </w:pPr>
+      <w:r>
+        <w:rPr>
+          <w:rFonts w:ascii="Georgia" w:hAnsi="Georgia"/>
+        </w:rPr>
+        <w:t>Part of 67-member team from 27 different Countries.</w:t>
+      </w:r>
+    </w:p>
+    <w:p>
+      <w:pPr>
+        <w:pStyle w:val="Heading3"/>
+        <w:rPr>
+          <w:rFonts w:ascii="Georgia" w:hAnsi="Georgia"/>
+        </w:rPr>
+      </w:pPr>
+      <w:r>
+        <w:rPr>
+          <w:rFonts w:ascii="Georgia" w:hAnsi="Georgia"/>
+        </w:rPr>
+        <w:lastRenderedPageBreak/>
         <w:t>MAy 2020</w:t>
       </w:r>
       <w:r>
@@ -5633,6 +6029,30 @@
         <w:rPr>
           <w:rFonts w:ascii="Georgia" w:hAnsi="Georgia"/>
         </w:rPr>
+        <w:t>Intern</w:t>
+      </w:r>
+      <w:r>
+        <w:rPr>
+          <w:rFonts w:ascii="Georgia" w:hAnsi="Georgia"/>
+        </w:rPr>
+        <w:t>.</w:t>
+      </w:r>
+    </w:p>
+    <w:p>
+      <w:pPr>
+        <w:pStyle w:val="ListParagraph"/>
+        <w:numPr>
+          <w:ilvl w:val="0"/>
+          <w:numId w:val="13"/>
+        </w:numPr>
+        <w:rPr>
+          <w:rFonts w:ascii="Georgia" w:hAnsi="Georgia"/>
+        </w:rPr>
+      </w:pPr>
+      <w:r>
+        <w:rPr>
+          <w:rFonts w:ascii="Georgia" w:hAnsi="Georgia"/>
+        </w:rPr>
         <w:t>Performed Day to Day Activities of a Data Analyst. Predictive Analysis, Modelling Data to ensure meaningful insights Extraction.</w:t>
       </w:r>
     </w:p>
@@ -5701,11 +6121,19 @@
           <w:rFonts w:ascii="Georgia" w:hAnsi="Georgia"/>
         </w:rPr>
       </w:pPr>
+      <w:proofErr w:type="gramStart"/>
       <w:r>
         <w:rPr>
           <w:rFonts w:ascii="Georgia" w:hAnsi="Georgia"/>
         </w:rPr>
-        <w:t xml:space="preserve">Letter :- </w:t>
+        <w:t>Letter :</w:t>
+      </w:r>
+      <w:proofErr w:type="gramEnd"/>
+      <w:r>
+        <w:rPr>
+          <w:rFonts w:ascii="Georgia" w:hAnsi="Georgia"/>
+        </w:rPr>
+        <w:t xml:space="preserve">- </w:t>
       </w:r>
       <w:hyperlink r:id="rId9" w:history="1">
         <w:r>
@@ -5716,152 +6144,6 @@
           <w:t>http://bit.ly/pi_letter</w:t>
         </w:r>
       </w:hyperlink>
-    </w:p>
-    <w:p>
-      <w:pPr>
-        <w:pStyle w:val="Heading3"/>
-        <w:rPr>
-          <w:rFonts w:ascii="Georgia" w:hAnsi="Georgia"/>
-        </w:rPr>
-      </w:pPr>
-    </w:p>
-    <w:p>
-      <w:pPr>
-        <w:pStyle w:val="Heading3"/>
-        <w:rPr>
-          <w:rFonts w:ascii="Georgia" w:hAnsi="Georgia"/>
-        </w:rPr>
-      </w:pPr>
-    </w:p>
-    <w:p>
-      <w:pPr>
-        <w:pStyle w:val="Heading3"/>
-        <w:rPr>
-          <w:rFonts w:ascii="Georgia" w:hAnsi="Georgia"/>
-        </w:rPr>
-      </w:pPr>
-      <w:r>
-        <w:rPr>
-          <w:rFonts w:ascii="Georgia" w:hAnsi="Georgia"/>
-        </w:rPr>
-        <w:t>august</w:t>
-      </w:r>
-      <w:r>
-        <w:rPr>
-          <w:rFonts w:ascii="Georgia" w:hAnsi="Georgia"/>
-        </w:rPr>
-        <w:t xml:space="preserve"> 2020 – Present</w:t>
-      </w:r>
-    </w:p>
-    <w:p>
-      <w:pPr>
-        <w:pStyle w:val="Heading2"/>
-        <w:rPr>
-          <w:rFonts w:ascii="Georgia" w:hAnsi="Georgia"/>
-        </w:rPr>
-      </w:pPr>
-      <w:r>
-        <w:rPr>
-          <w:rFonts w:ascii="Georgia" w:hAnsi="Georgia"/>
-          <w:color w:val="114980" w:themeColor="accent2"/>
-        </w:rPr>
-        <w:t xml:space="preserve">Machine Learning Engineer </w:t>
-      </w:r>
-      <w:r>
-        <w:rPr>
-          <w:rFonts w:ascii="Georgia" w:hAnsi="Georgia"/>
-          <w:color w:val="114980" w:themeColor="accent2"/>
-        </w:rPr>
-        <w:t xml:space="preserve"> / </w:t>
-      </w:r>
-      <w:r>
-        <w:rPr>
-          <w:rStyle w:val="Emphasis"/>
-          <w:rFonts w:ascii="Georgia" w:hAnsi="Georgia"/>
-        </w:rPr>
-        <w:t>Omdena , Omdena.com</w:t>
-      </w:r>
-      <w:r>
-        <w:rPr>
-          <w:rStyle w:val="Emphasis"/>
-          <w:rFonts w:ascii="Georgia" w:hAnsi="Georgia"/>
-        </w:rPr>
-        <w:t xml:space="preserve"> </w:t>
-      </w:r>
-    </w:p>
-    <w:p>
-      <w:pPr>
-        <w:pStyle w:val="ListParagraph"/>
-        <w:numPr>
-          <w:ilvl w:val="0"/>
-          <w:numId w:val="14"/>
-        </w:numPr>
-        <w:rPr>
-          <w:rFonts w:ascii="Georgia" w:hAnsi="Georgia"/>
-        </w:rPr>
-      </w:pPr>
-      <w:r>
-        <w:rPr>
-          <w:rFonts w:ascii="Georgia" w:hAnsi="Georgia"/>
-        </w:rPr>
-        <w:t>Working on Preventing Online Child Abuse</w:t>
-      </w:r>
-      <w:r>
-        <w:rPr>
-          <w:rFonts w:ascii="Georgia" w:hAnsi="Georgia"/>
-        </w:rPr>
-        <w:t>.</w:t>
-      </w:r>
-    </w:p>
-    <w:p>
-      <w:pPr>
-        <w:pStyle w:val="ListParagraph"/>
-        <w:numPr>
-          <w:ilvl w:val="0"/>
-          <w:numId w:val="14"/>
-        </w:numPr>
-        <w:rPr>
-          <w:rFonts w:ascii="Georgia" w:hAnsi="Georgia"/>
-        </w:rPr>
-      </w:pPr>
-      <w:r>
-        <w:rPr>
-          <w:rFonts w:ascii="Georgia" w:hAnsi="Georgia"/>
-        </w:rPr>
-        <w:t>Working for “Save The Children” Organization</w:t>
-      </w:r>
-      <w:r>
-        <w:rPr>
-          <w:rFonts w:ascii="Georgia" w:hAnsi="Georgia"/>
-        </w:rPr>
-        <w:t>.</w:t>
-      </w:r>
-    </w:p>
-    <w:p>
-      <w:pPr>
-        <w:pStyle w:val="ListParagraph"/>
-        <w:numPr>
-          <w:ilvl w:val="0"/>
-          <w:numId w:val="14"/>
-        </w:numPr>
-        <w:rPr>
-          <w:rFonts w:ascii="Georgia" w:hAnsi="Georgia"/>
-        </w:rPr>
-      </w:pPr>
-      <w:r>
-        <w:rPr>
-          <w:rFonts w:ascii="Georgia" w:hAnsi="Georgia"/>
-        </w:rPr>
-        <w:t>Part of 67-member team from 27 different Countries.</w:t>
-      </w:r>
-    </w:p>
-    <w:p>
-      <w:pPr>
-        <w:pStyle w:val="Heading3"/>
-        <w:rPr>
-          <w:rFonts w:ascii="Georgia" w:hAnsi="Georgia"/>
-        </w:rPr>
-      </w:pPr>
     </w:p>
     <w:p>
       <w:pPr>
@@ -6025,12 +6307,21 @@
         </w:rPr>
         <w:t xml:space="preserve">AI Researcher / </w:t>
       </w:r>
+      <w:proofErr w:type="spellStart"/>
       <w:r>
         <w:rPr>
           <w:rStyle w:val="Emphasis"/>
           <w:rFonts w:ascii="Georgia" w:hAnsi="Georgia"/>
         </w:rPr>
-        <w:t>Agrim Lab</w:t>
+        <w:t>Agrim</w:t>
+      </w:r>
+      <w:proofErr w:type="spellEnd"/>
+      <w:r>
+        <w:rPr>
+          <w:rStyle w:val="Emphasis"/>
+          <w:rFonts w:ascii="Georgia" w:hAnsi="Georgia"/>
+        </w:rPr>
+        <w:t xml:space="preserve"> Lab</w:t>
       </w:r>
     </w:p>
     <w:p>
@@ -6080,7 +6371,13 @@
         <w:rPr>
           <w:rFonts w:ascii="Georgia" w:hAnsi="Georgia"/>
         </w:rPr>
-        <w:t>January 2020 – Present</w:t>
+        <w:t xml:space="preserve">January 2020 – </w:t>
+      </w:r>
+      <w:r>
+        <w:rPr>
+          <w:rFonts w:ascii="Georgia" w:hAnsi="Georgia"/>
+        </w:rPr>
+        <w:t>march 2020</w:t>
       </w:r>
     </w:p>
     <w:p>
@@ -6406,7 +6703,23 @@
           <w:rStyle w:val="Emphasis"/>
           <w:rFonts w:ascii="Georgia" w:hAnsi="Georgia"/>
         </w:rPr>
-        <w:t>Army Public School , Trivandrum-695006</w:t>
+        <w:t xml:space="preserve">Army Public </w:t>
+      </w:r>
+      <w:proofErr w:type="gramStart"/>
+      <w:r>
+        <w:rPr>
+          <w:rStyle w:val="Emphasis"/>
+          <w:rFonts w:ascii="Georgia" w:hAnsi="Georgia"/>
+        </w:rPr>
+        <w:t>School ,</w:t>
+      </w:r>
+      <w:proofErr w:type="gramEnd"/>
+      <w:r>
+        <w:rPr>
+          <w:rStyle w:val="Emphasis"/>
+          <w:rFonts w:ascii="Georgia" w:hAnsi="Georgia"/>
+        </w:rPr>
+        <w:t xml:space="preserve"> Trivandrum-695006</w:t>
       </w:r>
     </w:p>
     <w:p>
@@ -6426,6 +6739,22 @@
         </w:rPr>
         <w:t>Higher Secondary Education in Computer Science with a Percentage of 75.</w:t>
       </w:r>
+    </w:p>
+    <w:p>
+      <w:pPr>
+        <w:pStyle w:val="Heading1"/>
+        <w:rPr>
+          <w:rFonts w:ascii="Georgia" w:hAnsi="Georgia"/>
+        </w:rPr>
+      </w:pPr>
+    </w:p>
+    <w:p>
+      <w:pPr>
+        <w:pStyle w:val="Heading1"/>
+        <w:rPr>
+          <w:rFonts w:ascii="Georgia" w:hAnsi="Georgia"/>
+        </w:rPr>
+      </w:pPr>
     </w:p>
     <w:p>
       <w:pPr>
@@ -7444,34 +7773,6 @@
           <w:u w:val="single"/>
         </w:rPr>
       </w:pPr>
-    </w:p>
-    <w:p>
-      <w:pPr>
-        <w:pStyle w:val="ListParagraph"/>
-        <w:rPr>
-          <w:rFonts w:ascii="Georgia" w:hAnsi="Georgia"/>
-          <w:b/>
-          <w:bCs/>
-          <w:color w:val="auto"/>
-          <w:sz w:val="18"/>
-          <w:szCs w:val="18"/>
-          <w:u w:val="single"/>
-        </w:rPr>
-      </w:pPr>
-    </w:p>
-    <w:p>
-      <w:pPr>
-        <w:pStyle w:val="ListParagraph"/>
-        <w:rPr>
-          <w:rFonts w:ascii="Georgia" w:hAnsi="Georgia"/>
-          <w:b/>
-          <w:bCs/>
-          <w:color w:val="auto"/>
-          <w:sz w:val="18"/>
-          <w:szCs w:val="18"/>
-          <w:u w:val="single"/>
-        </w:rPr>
-      </w:pPr>
       <w:r>
         <w:rPr>
           <w:rFonts w:ascii="Georgia" w:hAnsi="Georgia"/>
@@ -34459,6 +34760,7 @@
   </w:compat>
   <w:rsids>
     <w:rsidRoot w:val="009578B2"/>
+    <w:rsid w:val="001479DD"/>
     <w:rsid w:val="002970E8"/>
     <w:rsid w:val="005617BA"/>
     <w:rsid w:val="00651701"/>

--- a/Resume-Letter-etc/Akhil_Resume_editable_new.docx
+++ b/Resume-Letter-etc/Akhil_Resume_editable_new.docx
@@ -5564,13 +5564,7 @@
         <w:rPr>
           <w:rFonts w:ascii="Georgia" w:hAnsi="Georgia"/>
         </w:rPr>
-        <w:t>present</w:t>
-      </w:r>
-      <w:r>
-        <w:rPr>
-          <w:rFonts w:ascii="Georgia" w:hAnsi="Georgia"/>
-        </w:rPr>
-        <w:t xml:space="preserve"> 2020</w:t>
+        <w:t>present 2020</w:t>
       </w:r>
     </w:p>
     <w:p>
@@ -5587,28 +5581,7 @@
           <w:rFonts w:ascii="Georgia" w:hAnsi="Georgia"/>
           <w:color w:val="114980" w:themeColor="accent2"/>
         </w:rPr>
-        <w:t>M</w:t>
-      </w:r>
-      <w:r>
-        <w:rPr>
-          <w:rFonts w:ascii="Georgia" w:hAnsi="Georgia"/>
-          <w:color w:val="114980" w:themeColor="accent2"/>
-        </w:rPr>
-        <w:t>L</w:t>
-      </w:r>
-      <w:r>
-        <w:rPr>
-          <w:rFonts w:ascii="Georgia" w:hAnsi="Georgia"/>
-          <w:color w:val="114980" w:themeColor="accent2"/>
-        </w:rPr>
-        <w:t xml:space="preserve"> </w:t>
-      </w:r>
-      <w:r>
-        <w:rPr>
-          <w:rFonts w:ascii="Georgia" w:hAnsi="Georgia"/>
-          <w:color w:val="114980" w:themeColor="accent2"/>
-        </w:rPr>
-        <w:t xml:space="preserve">/AI </w:t>
+        <w:t xml:space="preserve">ML /AI </w:t>
       </w:r>
       <w:proofErr w:type="gramStart"/>
       <w:r>
@@ -5616,14 +5589,7 @@
           <w:rFonts w:ascii="Georgia" w:hAnsi="Georgia"/>
           <w:color w:val="114980" w:themeColor="accent2"/>
         </w:rPr>
-        <w:t>Dev</w:t>
-      </w:r>
-      <w:r>
-        <w:rPr>
-          <w:rFonts w:ascii="Georgia" w:hAnsi="Georgia"/>
-          <w:color w:val="114980" w:themeColor="accent2"/>
-        </w:rPr>
-        <w:t xml:space="preserve"> </w:t>
+        <w:t xml:space="preserve">Dev </w:t>
       </w:r>
       <w:r>
         <w:rPr>
@@ -5654,21 +5620,7 @@
           <w:rStyle w:val="Emphasis"/>
           <w:rFonts w:ascii="Georgia" w:hAnsi="Georgia"/>
         </w:rPr>
-        <w:t xml:space="preserve"> , </w:t>
-      </w:r>
-      <w:r>
-        <w:rPr>
-          <w:rStyle w:val="Emphasis"/>
-          <w:rFonts w:ascii="Georgia" w:hAnsi="Georgia"/>
-        </w:rPr>
-        <w:t>reallos</w:t>
-      </w:r>
-      <w:r>
-        <w:rPr>
-          <w:rStyle w:val="Emphasis"/>
-          <w:rFonts w:ascii="Georgia" w:hAnsi="Georgia"/>
-        </w:rPr>
-        <w:t>.com</w:t>
+        <w:t xml:space="preserve"> , reallos.com</w:t>
       </w:r>
     </w:p>
     <w:p>
@@ -7468,287 +7420,6 @@
     </w:p>
     <w:p>
       <w:pPr>
-        <w:pStyle w:val="ListParagraph"/>
-        <w:rPr>
-          <w:rFonts w:ascii="Georgia" w:hAnsi="Georgia"/>
-          <w:b/>
-          <w:bCs/>
-          <w:color w:val="auto"/>
-          <w:sz w:val="18"/>
-          <w:szCs w:val="18"/>
-          <w:u w:val="single"/>
-        </w:rPr>
-      </w:pPr>
-    </w:p>
-    <w:p>
-      <w:pPr>
-        <w:pStyle w:val="ListParagraph"/>
-        <w:rPr>
-          <w:rFonts w:ascii="Georgia" w:hAnsi="Georgia"/>
-          <w:b/>
-          <w:bCs/>
-          <w:color w:val="auto"/>
-          <w:sz w:val="18"/>
-          <w:szCs w:val="18"/>
-          <w:u w:val="single"/>
-        </w:rPr>
-      </w:pPr>
-    </w:p>
-    <w:p>
-      <w:pPr>
-        <w:pStyle w:val="ListParagraph"/>
-        <w:rPr>
-          <w:rFonts w:ascii="Georgia" w:hAnsi="Georgia"/>
-          <w:b/>
-          <w:bCs/>
-          <w:color w:val="auto"/>
-          <w:sz w:val="18"/>
-          <w:szCs w:val="18"/>
-          <w:u w:val="single"/>
-        </w:rPr>
-      </w:pPr>
-    </w:p>
-    <w:p>
-      <w:pPr>
-        <w:pStyle w:val="ListParagraph"/>
-        <w:rPr>
-          <w:rFonts w:ascii="Georgia" w:hAnsi="Georgia"/>
-          <w:b/>
-          <w:bCs/>
-          <w:color w:val="auto"/>
-          <w:sz w:val="18"/>
-          <w:szCs w:val="18"/>
-          <w:u w:val="single"/>
-        </w:rPr>
-      </w:pPr>
-    </w:p>
-    <w:p>
-      <w:pPr>
-        <w:pStyle w:val="ListParagraph"/>
-        <w:rPr>
-          <w:rFonts w:ascii="Georgia" w:hAnsi="Georgia"/>
-          <w:b/>
-          <w:bCs/>
-          <w:color w:val="auto"/>
-          <w:sz w:val="18"/>
-          <w:szCs w:val="18"/>
-          <w:u w:val="single"/>
-        </w:rPr>
-      </w:pPr>
-    </w:p>
-    <w:p>
-      <w:pPr>
-        <w:pStyle w:val="ListParagraph"/>
-        <w:rPr>
-          <w:rFonts w:ascii="Georgia" w:hAnsi="Georgia"/>
-          <w:b/>
-          <w:bCs/>
-          <w:color w:val="auto"/>
-          <w:sz w:val="18"/>
-          <w:szCs w:val="18"/>
-          <w:u w:val="single"/>
-        </w:rPr>
-      </w:pPr>
-    </w:p>
-    <w:p>
-      <w:pPr>
-        <w:pStyle w:val="ListParagraph"/>
-        <w:rPr>
-          <w:rFonts w:ascii="Georgia" w:hAnsi="Georgia"/>
-          <w:b/>
-          <w:bCs/>
-          <w:color w:val="auto"/>
-          <w:sz w:val="18"/>
-          <w:szCs w:val="18"/>
-          <w:u w:val="single"/>
-        </w:rPr>
-      </w:pPr>
-    </w:p>
-    <w:p>
-      <w:pPr>
-        <w:pStyle w:val="ListParagraph"/>
-        <w:rPr>
-          <w:rFonts w:ascii="Georgia" w:hAnsi="Georgia"/>
-          <w:b/>
-          <w:bCs/>
-          <w:color w:val="auto"/>
-          <w:sz w:val="18"/>
-          <w:szCs w:val="18"/>
-          <w:u w:val="single"/>
-        </w:rPr>
-      </w:pPr>
-    </w:p>
-    <w:p>
-      <w:pPr>
-        <w:pStyle w:val="ListParagraph"/>
-        <w:rPr>
-          <w:rFonts w:ascii="Georgia" w:hAnsi="Georgia"/>
-          <w:b/>
-          <w:bCs/>
-          <w:color w:val="auto"/>
-          <w:sz w:val="18"/>
-          <w:szCs w:val="18"/>
-          <w:u w:val="single"/>
-        </w:rPr>
-      </w:pPr>
-    </w:p>
-    <w:p>
-      <w:pPr>
-        <w:pStyle w:val="ListParagraph"/>
-        <w:rPr>
-          <w:rFonts w:ascii="Georgia" w:hAnsi="Georgia"/>
-          <w:b/>
-          <w:bCs/>
-          <w:color w:val="auto"/>
-          <w:sz w:val="18"/>
-          <w:szCs w:val="18"/>
-          <w:u w:val="single"/>
-        </w:rPr>
-      </w:pPr>
-    </w:p>
-    <w:p>
-      <w:pPr>
-        <w:pStyle w:val="ListParagraph"/>
-        <w:rPr>
-          <w:rFonts w:ascii="Georgia" w:hAnsi="Georgia"/>
-          <w:b/>
-          <w:bCs/>
-          <w:color w:val="auto"/>
-          <w:sz w:val="18"/>
-          <w:szCs w:val="18"/>
-          <w:u w:val="single"/>
-        </w:rPr>
-      </w:pPr>
-    </w:p>
-    <w:p>
-      <w:pPr>
-        <w:pStyle w:val="ListParagraph"/>
-        <w:rPr>
-          <w:rFonts w:ascii="Georgia" w:hAnsi="Georgia"/>
-          <w:b/>
-          <w:bCs/>
-          <w:color w:val="auto"/>
-          <w:sz w:val="18"/>
-          <w:szCs w:val="18"/>
-          <w:u w:val="single"/>
-        </w:rPr>
-      </w:pPr>
-    </w:p>
-    <w:p>
-      <w:pPr>
-        <w:pStyle w:val="ListParagraph"/>
-        <w:rPr>
-          <w:rFonts w:ascii="Georgia" w:hAnsi="Georgia"/>
-          <w:b/>
-          <w:bCs/>
-          <w:color w:val="auto"/>
-          <w:sz w:val="18"/>
-          <w:szCs w:val="18"/>
-          <w:u w:val="single"/>
-        </w:rPr>
-      </w:pPr>
-    </w:p>
-    <w:p>
-      <w:pPr>
-        <w:pStyle w:val="ListParagraph"/>
-        <w:rPr>
-          <w:rFonts w:ascii="Georgia" w:hAnsi="Georgia"/>
-          <w:b/>
-          <w:bCs/>
-          <w:color w:val="auto"/>
-          <w:sz w:val="18"/>
-          <w:szCs w:val="18"/>
-          <w:u w:val="single"/>
-        </w:rPr>
-      </w:pPr>
-    </w:p>
-    <w:p>
-      <w:pPr>
-        <w:pStyle w:val="ListParagraph"/>
-        <w:rPr>
-          <w:rFonts w:ascii="Georgia" w:hAnsi="Georgia"/>
-          <w:b/>
-          <w:bCs/>
-          <w:color w:val="auto"/>
-          <w:sz w:val="18"/>
-          <w:szCs w:val="18"/>
-          <w:u w:val="single"/>
-        </w:rPr>
-      </w:pPr>
-    </w:p>
-    <w:p>
-      <w:pPr>
-        <w:pStyle w:val="ListParagraph"/>
-        <w:rPr>
-          <w:rFonts w:ascii="Georgia" w:hAnsi="Georgia"/>
-          <w:b/>
-          <w:bCs/>
-          <w:color w:val="auto"/>
-          <w:sz w:val="18"/>
-          <w:szCs w:val="18"/>
-          <w:u w:val="single"/>
-        </w:rPr>
-      </w:pPr>
-    </w:p>
-    <w:p>
-      <w:pPr>
-        <w:pStyle w:val="ListParagraph"/>
-        <w:rPr>
-          <w:rFonts w:ascii="Georgia" w:hAnsi="Georgia"/>
-          <w:b/>
-          <w:bCs/>
-          <w:color w:val="auto"/>
-          <w:sz w:val="18"/>
-          <w:szCs w:val="18"/>
-          <w:u w:val="single"/>
-        </w:rPr>
-      </w:pPr>
-    </w:p>
-    <w:p>
-      <w:pPr>
-        <w:pStyle w:val="ListParagraph"/>
-        <w:rPr>
-          <w:rFonts w:ascii="Georgia" w:hAnsi="Georgia"/>
-          <w:b/>
-          <w:bCs/>
-          <w:color w:val="auto"/>
-          <w:sz w:val="18"/>
-          <w:szCs w:val="18"/>
-          <w:u w:val="single"/>
-        </w:rPr>
-      </w:pPr>
-    </w:p>
-    <w:p>
-      <w:pPr>
-        <w:pStyle w:val="ListParagraph"/>
-        <w:rPr>
-          <w:rFonts w:ascii="Georgia" w:hAnsi="Georgia"/>
-          <w:b/>
-          <w:bCs/>
-          <w:color w:val="auto"/>
-          <w:sz w:val="18"/>
-          <w:szCs w:val="18"/>
-          <w:u w:val="single"/>
-        </w:rPr>
-      </w:pPr>
-    </w:p>
-    <w:p>
-      <w:pPr>
-        <w:pStyle w:val="ListParagraph"/>
-        <w:rPr>
-          <w:rFonts w:ascii="Georgia" w:hAnsi="Georgia"/>
-          <w:b/>
-          <w:bCs/>
-          <w:color w:val="auto"/>
-          <w:sz w:val="18"/>
-          <w:szCs w:val="18"/>
-          <w:u w:val="single"/>
-        </w:rPr>
-      </w:pPr>
-    </w:p>
-    <w:p>
-      <w:pPr>
-        <w:pStyle w:val="ListParagraph"/>
         <w:rPr>
           <w:rFonts w:ascii="Georgia" w:hAnsi="Georgia"/>
           <w:b/>
@@ -34764,6 +34435,7 @@
     <w:rsid w:val="002970E8"/>
     <w:rsid w:val="005617BA"/>
     <w:rsid w:val="00651701"/>
+    <w:rsid w:val="0072248D"/>
     <w:rsid w:val="009578B2"/>
     <w:rsid w:val="00C71239"/>
     <w:rsid w:val="00D5482C"/>

--- a/Resume-Letter-etc/Akhil_Resume_editable_new.docx
+++ b/Resume-Letter-etc/Akhil_Resume_editable_new.docx
@@ -5581,30 +5581,14 @@
           <w:rFonts w:ascii="Georgia" w:hAnsi="Georgia"/>
           <w:color w:val="114980" w:themeColor="accent2"/>
         </w:rPr>
-        <w:t xml:space="preserve">ML /AI </w:t>
-      </w:r>
-      <w:proofErr w:type="gramStart"/>
-      <w:r>
-        <w:rPr>
-          <w:rFonts w:ascii="Georgia" w:hAnsi="Georgia"/>
-          <w:color w:val="114980" w:themeColor="accent2"/>
-        </w:rPr>
-        <w:t xml:space="preserve">Dev </w:t>
+        <w:t xml:space="preserve">ML /AI Dev </w:t>
       </w:r>
       <w:r>
         <w:rPr>
           <w:rFonts w:ascii="Georgia" w:hAnsi="Georgia"/>
           <w:color w:val="114980" w:themeColor="accent2"/>
         </w:rPr>
-        <w:t xml:space="preserve"> /</w:t>
-      </w:r>
-      <w:proofErr w:type="gramEnd"/>
-      <w:r>
-        <w:rPr>
-          <w:rFonts w:ascii="Georgia" w:hAnsi="Georgia"/>
-          <w:color w:val="114980" w:themeColor="accent2"/>
-        </w:rPr>
-        <w:t xml:space="preserve"> </w:t>
+        <w:t xml:space="preserve"> / </w:t>
       </w:r>
       <w:proofErr w:type="spellStart"/>
       <w:r>
@@ -5765,30 +5749,14 @@
           <w:rFonts w:ascii="Georgia" w:hAnsi="Georgia"/>
           <w:color w:val="114980" w:themeColor="accent2"/>
         </w:rPr>
-        <w:t xml:space="preserve">Machine Learning </w:t>
-      </w:r>
-      <w:proofErr w:type="gramStart"/>
-      <w:r>
-        <w:rPr>
-          <w:rFonts w:ascii="Georgia" w:hAnsi="Georgia"/>
-          <w:color w:val="114980" w:themeColor="accent2"/>
-        </w:rPr>
-        <w:t xml:space="preserve">Engineer </w:t>
+        <w:t xml:space="preserve">Machine Learning Engineer </w:t>
       </w:r>
       <w:r>
         <w:rPr>
           <w:rFonts w:ascii="Georgia" w:hAnsi="Georgia"/>
           <w:color w:val="114980" w:themeColor="accent2"/>
         </w:rPr>
-        <w:t xml:space="preserve"> /</w:t>
-      </w:r>
-      <w:proofErr w:type="gramEnd"/>
-      <w:r>
-        <w:rPr>
-          <w:rFonts w:ascii="Georgia" w:hAnsi="Georgia"/>
-          <w:color w:val="114980" w:themeColor="accent2"/>
-        </w:rPr>
-        <w:t xml:space="preserve"> </w:t>
+        <w:t xml:space="preserve"> / </w:t>
       </w:r>
       <w:proofErr w:type="spellStart"/>
       <w:r>
@@ -5879,6 +5847,33 @@
         </w:rPr>
         <w:t>Part of 67-member team from 27 different Countries.</w:t>
       </w:r>
+    </w:p>
+    <w:p>
+      <w:pPr>
+        <w:pStyle w:val="ListParagraph"/>
+        <w:numPr>
+          <w:ilvl w:val="0"/>
+          <w:numId w:val="14"/>
+        </w:numPr>
+        <w:rPr>
+          <w:rFonts w:ascii="Georgia" w:hAnsi="Georgia"/>
+        </w:rPr>
+      </w:pPr>
+      <w:r>
+        <w:rPr>
+          <w:rFonts w:ascii="Georgia" w:hAnsi="Georgia"/>
+        </w:rPr>
+        <w:t xml:space="preserve">Certificate  :- </w:t>
+      </w:r>
+      <w:hyperlink r:id="rId9" w:history="1">
+        <w:r>
+          <w:rPr>
+            <w:rStyle w:val="Hyperlink"/>
+            <w:rFonts w:ascii="Georgia" w:hAnsi="Georgia"/>
+          </w:rPr>
+          <w:t>http://bit.ly/omdena_stc</w:t>
+        </w:r>
+      </w:hyperlink>
     </w:p>
     <w:p>
       <w:pPr>
@@ -6073,21 +6068,13 @@
           <w:rFonts w:ascii="Georgia" w:hAnsi="Georgia"/>
         </w:rPr>
       </w:pPr>
-      <w:proofErr w:type="gramStart"/>
       <w:r>
         <w:rPr>
           <w:rFonts w:ascii="Georgia" w:hAnsi="Georgia"/>
         </w:rPr>
-        <w:t>Letter :</w:t>
+        <w:t xml:space="preserve">Letter :- </w:t>
       </w:r>
-      <w:proofErr w:type="gramEnd"/>
-      <w:r>
-        <w:rPr>
-          <w:rFonts w:ascii="Georgia" w:hAnsi="Georgia"/>
-        </w:rPr>
-        <w:t xml:space="preserve">- </w:t>
-      </w:r>
-      <w:hyperlink r:id="rId9" w:history="1">
+      <w:hyperlink r:id="rId10" w:history="1">
         <w:r>
           <w:rPr>
             <w:rStyle w:val="Hyperlink"/>
@@ -6655,23 +6642,7 @@
           <w:rStyle w:val="Emphasis"/>
           <w:rFonts w:ascii="Georgia" w:hAnsi="Georgia"/>
         </w:rPr>
-        <w:t xml:space="preserve">Army Public </w:t>
-      </w:r>
-      <w:proofErr w:type="gramStart"/>
-      <w:r>
-        <w:rPr>
-          <w:rStyle w:val="Emphasis"/>
-          <w:rFonts w:ascii="Georgia" w:hAnsi="Georgia"/>
-        </w:rPr>
-        <w:t>School ,</w:t>
-      </w:r>
-      <w:proofErr w:type="gramEnd"/>
-      <w:r>
-        <w:rPr>
-          <w:rStyle w:val="Emphasis"/>
-          <w:rFonts w:ascii="Georgia" w:hAnsi="Georgia"/>
-        </w:rPr>
-        <w:t xml:space="preserve"> Trivandrum-695006</w:t>
+        <w:t>Army Public School , Trivandrum-695006</w:t>
       </w:r>
     </w:p>
     <w:p>
@@ -6942,7 +6913,7 @@
           <w:color w:val="114980" w:themeColor="accent2"/>
         </w:rPr>
       </w:pPr>
-      <w:hyperlink r:id="rId10" w:history="1">
+      <w:hyperlink r:id="rId11" w:history="1">
         <w:r>
           <w:rPr>
             <w:rStyle w:val="Hyperlink"/>
@@ -6968,7 +6939,7 @@
           <w:rFonts w:ascii="Georgia" w:hAnsi="Georgia"/>
         </w:rPr>
       </w:pPr>
-      <w:hyperlink r:id="rId11" w:history="1">
+      <w:hyperlink r:id="rId12" w:history="1">
         <w:r>
           <w:rPr>
             <w:rStyle w:val="Hyperlink"/>
@@ -7026,7 +6997,7 @@
           <w:color w:val="114980" w:themeColor="accent2"/>
         </w:rPr>
       </w:pPr>
-      <w:hyperlink r:id="rId12" w:history="1">
+      <w:hyperlink r:id="rId13" w:history="1">
         <w:r>
           <w:rPr>
             <w:rStyle w:val="Hyperlink"/>
@@ -7036,7 +7007,7 @@
           <w:t>https://osf.io/preprints/socarxiv/p4q9c/</w:t>
         </w:r>
       </w:hyperlink>
-      <w:hyperlink r:id="rId13" w:history="1">
+      <w:hyperlink r:id="rId14" w:history="1">
         <w:r>
           <w:rPr>
             <w:rStyle w:val="Hyperlink"/>
@@ -7100,7 +7071,7 @@
           <w:color w:val="114980" w:themeColor="accent2"/>
         </w:rPr>
       </w:pPr>
-      <w:hyperlink r:id="rId14" w:history="1">
+      <w:hyperlink r:id="rId15" w:history="1">
         <w:r>
           <w:rPr>
             <w:rStyle w:val="Hyperlink"/>
@@ -7179,7 +7150,7 @@
           <w:color w:val="114980" w:themeColor="accent2"/>
         </w:rPr>
       </w:pPr>
-      <w:hyperlink r:id="rId15" w:history="1">
+      <w:hyperlink r:id="rId16" w:history="1">
         <w:r>
           <w:rPr>
             <w:rStyle w:val="Hyperlink"/>
@@ -7252,7 +7223,7 @@
           <w:shd w:val="clear" w:color="auto" w:fill="F5F5F5"/>
         </w:rPr>
       </w:pPr>
-      <w:hyperlink r:id="rId16" w:history="1">
+      <w:hyperlink r:id="rId17" w:history="1">
         <w:r>
           <w:rPr>
             <w:rStyle w:val="Hyperlink"/>
@@ -7285,7 +7256,7 @@
           <w:shd w:val="clear" w:color="auto" w:fill="F5F5F5"/>
         </w:rPr>
       </w:pPr>
-      <w:hyperlink r:id="rId17" w:history="1">
+      <w:hyperlink r:id="rId18" w:history="1">
         <w:r>
           <w:rPr>
             <w:rStyle w:val="Hyperlink"/>
@@ -7497,7 +7468,7 @@
           <w:color w:val="114980" w:themeColor="accent2"/>
         </w:rPr>
       </w:pPr>
-      <w:hyperlink r:id="rId18" w:history="1">
+      <w:hyperlink r:id="rId19" w:history="1">
         <w:r>
           <w:rPr>
             <w:rStyle w:val="Hyperlink"/>
@@ -7518,7 +7489,7 @@
       </w:pPr>
     </w:p>
     <w:sectPr>
-      <w:footerReference w:type="default" r:id="rId19"/>
+      <w:footerReference w:type="default" r:id="rId20"/>
       <w:pgSz w:w="12240" w:h="15840" w:code="1"/>
       <w:pgMar w:top="907" w:right="1440" w:bottom="1080" w:left="1440" w:header="576" w:footer="720" w:gutter="0"/>
       <w:cols w:space="720"/>
@@ -34433,6 +34404,7 @@
     <w:rsidRoot w:val="009578B2"/>
     <w:rsid w:val="001479DD"/>
     <w:rsid w:val="002970E8"/>
+    <w:rsid w:val="0041365F"/>
     <w:rsid w:val="005617BA"/>
     <w:rsid w:val="00651701"/>
     <w:rsid w:val="0072248D"/>

--- a/Resume-Letter-etc/Akhil_Resume_editable_new.docx
+++ b/Resume-Letter-etc/Akhil_Resume_editable_new.docx
@@ -5552,6 +5552,184 @@
         <w:rPr>
           <w:rFonts w:ascii="Georgia" w:hAnsi="Georgia"/>
         </w:rPr>
+        <w:t>November</w:t>
+      </w:r>
+      <w:r>
+        <w:rPr>
+          <w:rFonts w:ascii="Georgia" w:hAnsi="Georgia"/>
+        </w:rPr>
+        <w:t xml:space="preserve"> 2020 – </w:t>
+      </w:r>
+      <w:r>
+        <w:rPr>
+          <w:rFonts w:ascii="Georgia" w:hAnsi="Georgia"/>
+        </w:rPr>
+        <w:t>present 2020</w:t>
+      </w:r>
+    </w:p>
+    <w:p>
+      <w:pPr>
+        <w:pStyle w:val="Heading2"/>
+        <w:rPr>
+          <w:rFonts w:ascii="Georgia" w:hAnsi="Georgia"/>
+          <w:iCs/>
+          <w:color w:val="595959" w:themeColor="text1" w:themeTint="A6"/>
+        </w:rPr>
+      </w:pPr>
+      <w:r>
+        <w:rPr>
+          <w:rFonts w:ascii="Georgia" w:hAnsi="Georgia"/>
+          <w:color w:val="114980" w:themeColor="accent2"/>
+        </w:rPr>
+        <w:t>Web</w:t>
+      </w:r>
+      <w:r>
+        <w:rPr>
+          <w:rFonts w:ascii="Georgia" w:hAnsi="Georgia"/>
+          <w:color w:val="114980" w:themeColor="accent2"/>
+        </w:rPr>
+        <w:t xml:space="preserve"> Dev </w:t>
+      </w:r>
+      <w:r>
+        <w:rPr>
+          <w:rFonts w:ascii="Georgia" w:hAnsi="Georgia"/>
+          <w:color w:val="114980" w:themeColor="accent2"/>
+        </w:rPr>
+        <w:t xml:space="preserve"> / </w:t>
+      </w:r>
+      <w:r>
+        <w:rPr>
+          <w:rStyle w:val="Emphasis"/>
+          <w:rFonts w:ascii="Georgia" w:hAnsi="Georgia"/>
+        </w:rPr>
+        <w:t>Ankor</w:t>
+      </w:r>
+      <w:r>
+        <w:rPr>
+          <w:rStyle w:val="Emphasis"/>
+          <w:rFonts w:ascii="Georgia" w:hAnsi="Georgia"/>
+        </w:rPr>
+        <w:t xml:space="preserve"> , </w:t>
+      </w:r>
+      <w:r>
+        <w:rPr>
+          <w:rStyle w:val="Emphasis"/>
+          <w:rFonts w:ascii="Georgia" w:hAnsi="Georgia"/>
+        </w:rPr>
+        <w:t>ankor</w:t>
+      </w:r>
+      <w:r>
+        <w:rPr>
+          <w:rStyle w:val="Emphasis"/>
+          <w:rFonts w:ascii="Georgia" w:hAnsi="Georgia"/>
+        </w:rPr>
+        <w:t>.</w:t>
+      </w:r>
+      <w:r>
+        <w:rPr>
+          <w:rStyle w:val="Emphasis"/>
+          <w:rFonts w:ascii="Georgia" w:hAnsi="Georgia"/>
+        </w:rPr>
+        <w:t>us</w:t>
+      </w:r>
+    </w:p>
+    <w:p>
+      <w:pPr>
+        <w:pStyle w:val="ListParagraph"/>
+        <w:numPr>
+          <w:ilvl w:val="0"/>
+          <w:numId w:val="14"/>
+        </w:numPr>
+        <w:rPr>
+          <w:rFonts w:ascii="Georgia" w:hAnsi="Georgia"/>
+        </w:rPr>
+      </w:pPr>
+      <w:r>
+        <w:rPr>
+          <w:rFonts w:ascii="Georgia" w:hAnsi="Georgia"/>
+        </w:rPr>
+        <w:t>Intern.</w:t>
+      </w:r>
+    </w:p>
+    <w:p>
+      <w:pPr>
+        <w:pStyle w:val="ListParagraph"/>
+        <w:numPr>
+          <w:ilvl w:val="0"/>
+          <w:numId w:val="14"/>
+        </w:numPr>
+        <w:rPr>
+          <w:rFonts w:ascii="Georgia" w:hAnsi="Georgia"/>
+        </w:rPr>
+      </w:pPr>
+      <w:r>
+        <w:rPr>
+          <w:rFonts w:ascii="Georgia" w:hAnsi="Georgia"/>
+        </w:rPr>
+        <w:t>Developing Web Apps using ReactJs , Html-Css</w:t>
+      </w:r>
+    </w:p>
+    <w:p>
+      <w:pPr>
+        <w:pStyle w:val="ListParagraph"/>
+        <w:numPr>
+          <w:ilvl w:val="0"/>
+          <w:numId w:val="14"/>
+        </w:numPr>
+        <w:rPr>
+          <w:rFonts w:ascii="Georgia" w:hAnsi="Georgia"/>
+        </w:rPr>
+      </w:pPr>
+      <w:r>
+        <w:rPr>
+          <w:rFonts w:ascii="Georgia" w:hAnsi="Georgia"/>
+        </w:rPr>
+        <w:t>Front-End</w:t>
+      </w:r>
+    </w:p>
+    <w:p>
+      <w:pPr>
+        <w:pStyle w:val="ListParagraph"/>
+        <w:numPr>
+          <w:ilvl w:val="0"/>
+          <w:numId w:val="14"/>
+        </w:numPr>
+        <w:rPr>
+          <w:rFonts w:ascii="Georgia" w:hAnsi="Georgia"/>
+        </w:rPr>
+      </w:pPr>
+      <w:r>
+        <w:rPr>
+          <w:rFonts w:ascii="Georgia" w:hAnsi="Georgia"/>
+        </w:rPr>
+        <w:t>Documentatio</w:t>
+      </w:r>
+      <w:r>
+        <w:rPr>
+          <w:rFonts w:ascii="Georgia" w:hAnsi="Georgia"/>
+        </w:rPr>
+        <w:t>n Works</w:t>
+      </w:r>
+    </w:p>
+    <w:p>
+      <w:pPr>
+        <w:pStyle w:val="Heading3"/>
+        <w:rPr>
+          <w:rFonts w:ascii="Georgia" w:hAnsi="Georgia"/>
+        </w:rPr>
+      </w:pPr>
+    </w:p>
+    <w:p>
+      <w:pPr>
+        <w:pStyle w:val="Heading3"/>
+        <w:rPr>
+          <w:rFonts w:ascii="Georgia" w:hAnsi="Georgia"/>
+        </w:rPr>
+      </w:pPr>
+      <w:r>
+        <w:rPr>
+          <w:rFonts w:ascii="Georgia" w:hAnsi="Georgia"/>
+        </w:rPr>
         <w:t>october</w:t>
       </w:r>
       <w:r>
@@ -5590,21 +5768,12 @@
         </w:rPr>
         <w:t xml:space="preserve"> / </w:t>
       </w:r>
-      <w:proofErr w:type="spellStart"/>
       <w:r>
         <w:rPr>
           <w:rStyle w:val="Emphasis"/>
           <w:rFonts w:ascii="Georgia" w:hAnsi="Georgia"/>
         </w:rPr>
-        <w:t>Reallos</w:t>
-      </w:r>
-      <w:proofErr w:type="spellEnd"/>
-      <w:r>
-        <w:rPr>
-          <w:rStyle w:val="Emphasis"/>
-          <w:rFonts w:ascii="Georgia" w:hAnsi="Georgia"/>
-        </w:rPr>
-        <w:t xml:space="preserve"> , reallos.com</w:t>
+        <w:t>Reallos , reallos.com</w:t>
       </w:r>
     </w:p>
     <w:p>
@@ -5758,21 +5927,12 @@
         </w:rPr>
         <w:t xml:space="preserve"> / </w:t>
       </w:r>
-      <w:proofErr w:type="spellStart"/>
       <w:r>
         <w:rPr>
           <w:rStyle w:val="Emphasis"/>
           <w:rFonts w:ascii="Georgia" w:hAnsi="Georgia"/>
         </w:rPr>
-        <w:t>Omdena</w:t>
-      </w:r>
-      <w:proofErr w:type="spellEnd"/>
-      <w:r>
-        <w:rPr>
-          <w:rStyle w:val="Emphasis"/>
-          <w:rFonts w:ascii="Georgia" w:hAnsi="Georgia"/>
-        </w:rPr>
-        <w:t xml:space="preserve"> , Omdena.com</w:t>
+        <w:t>Omdena , Omdena.com</w:t>
       </w:r>
       <w:r>
         <w:rPr>
@@ -5886,7 +6046,6 @@
         <w:rPr>
           <w:rFonts w:ascii="Georgia" w:hAnsi="Georgia"/>
         </w:rPr>
-        <w:lastRenderedPageBreak/>
         <w:t>MAy 2020</w:t>
       </w:r>
       <w:r>
@@ -6246,21 +6405,12 @@
         </w:rPr>
         <w:t xml:space="preserve">AI Researcher / </w:t>
       </w:r>
-      <w:proofErr w:type="spellStart"/>
       <w:r>
         <w:rPr>
           <w:rStyle w:val="Emphasis"/>
           <w:rFonts w:ascii="Georgia" w:hAnsi="Georgia"/>
         </w:rPr>
-        <w:t>Agrim</w:t>
-      </w:r>
-      <w:proofErr w:type="spellEnd"/>
-      <w:r>
-        <w:rPr>
-          <w:rStyle w:val="Emphasis"/>
-          <w:rFonts w:ascii="Georgia" w:hAnsi="Georgia"/>
-        </w:rPr>
-        <w:t xml:space="preserve"> Lab</w:t>
+        <w:t>Agrim Lab</w:t>
       </w:r>
     </w:p>
     <w:p>
@@ -6588,6 +6738,7 @@
         <w:rPr>
           <w:rFonts w:ascii="Georgia" w:hAnsi="Georgia"/>
         </w:rPr>
+        <w:lastRenderedPageBreak/>
         <w:t>June 2015</w:t>
       </w:r>
       <w:r>
@@ -6810,26 +6961,6 @@
         </w:rPr>
         <w:t>Machine Learning Specialist – LinkedIn Learning</w:t>
       </w:r>
-    </w:p>
-    <w:p>
-      <w:pPr>
-        <w:pStyle w:val="ListBullet"/>
-        <w:numPr>
-          <w:ilvl w:val="0"/>
-          <w:numId w:val="0"/>
-        </w:numPr>
-        <w:spacing w:after="100"/>
-        <w:ind w:right="576"/>
-        <w:contextualSpacing w:val="0"/>
-        <w:rPr>
-          <w:rFonts w:ascii="Georgia" w:hAnsi="Georgia" w:cstheme="minorHAnsi"/>
-          <w:b/>
-          <w:bCs/>
-          <w:color w:val="auto"/>
-          <w:sz w:val="36"/>
-          <w:szCs w:val="36"/>
-        </w:rPr>
-      </w:pPr>
     </w:p>
     <w:p>
       <w:pPr>
@@ -7307,104 +7438,6 @@
     </w:p>
     <w:p>
       <w:pPr>
-        <w:pStyle w:val="ListParagraph"/>
-        <w:rPr>
-          <w:rFonts w:ascii="Georgia" w:hAnsi="Georgia"/>
-          <w:b/>
-          <w:bCs/>
-          <w:color w:val="auto"/>
-          <w:sz w:val="18"/>
-          <w:szCs w:val="18"/>
-          <w:u w:val="single"/>
-        </w:rPr>
-      </w:pPr>
-    </w:p>
-    <w:p>
-      <w:pPr>
-        <w:pStyle w:val="ListParagraph"/>
-        <w:rPr>
-          <w:rFonts w:ascii="Georgia" w:hAnsi="Georgia"/>
-          <w:b/>
-          <w:bCs/>
-          <w:color w:val="auto"/>
-          <w:sz w:val="18"/>
-          <w:szCs w:val="18"/>
-          <w:u w:val="single"/>
-        </w:rPr>
-      </w:pPr>
-    </w:p>
-    <w:p>
-      <w:pPr>
-        <w:pStyle w:val="ListParagraph"/>
-        <w:rPr>
-          <w:rFonts w:ascii="Georgia" w:hAnsi="Georgia"/>
-          <w:b/>
-          <w:bCs/>
-          <w:color w:val="auto"/>
-          <w:sz w:val="18"/>
-          <w:szCs w:val="18"/>
-          <w:u w:val="single"/>
-        </w:rPr>
-      </w:pPr>
-    </w:p>
-    <w:p>
-      <w:pPr>
-        <w:pStyle w:val="ListParagraph"/>
-        <w:rPr>
-          <w:rFonts w:ascii="Georgia" w:hAnsi="Georgia"/>
-          <w:b/>
-          <w:bCs/>
-          <w:color w:val="auto"/>
-          <w:sz w:val="18"/>
-          <w:szCs w:val="18"/>
-          <w:u w:val="single"/>
-        </w:rPr>
-      </w:pPr>
-    </w:p>
-    <w:p>
-      <w:pPr>
-        <w:pStyle w:val="ListParagraph"/>
-        <w:rPr>
-          <w:rFonts w:ascii="Georgia" w:hAnsi="Georgia"/>
-          <w:b/>
-          <w:bCs/>
-          <w:color w:val="auto"/>
-          <w:sz w:val="18"/>
-          <w:szCs w:val="18"/>
-          <w:u w:val="single"/>
-        </w:rPr>
-      </w:pPr>
-    </w:p>
-    <w:p>
-      <w:pPr>
-        <w:pStyle w:val="ListParagraph"/>
-        <w:rPr>
-          <w:rFonts w:ascii="Georgia" w:hAnsi="Georgia"/>
-          <w:b/>
-          <w:bCs/>
-          <w:color w:val="auto"/>
-          <w:sz w:val="18"/>
-          <w:szCs w:val="18"/>
-          <w:u w:val="single"/>
-        </w:rPr>
-      </w:pPr>
-    </w:p>
-    <w:p>
-      <w:pPr>
-        <w:rPr>
-          <w:rFonts w:ascii="Georgia" w:hAnsi="Georgia"/>
-          <w:b/>
-          <w:bCs/>
-          <w:color w:val="auto"/>
-          <w:sz w:val="18"/>
-          <w:szCs w:val="18"/>
-          <w:u w:val="single"/>
-        </w:rPr>
-      </w:pPr>
-    </w:p>
-    <w:p>
-      <w:pPr>
-        <w:pStyle w:val="ListParagraph"/>
         <w:rPr>
           <w:rFonts w:ascii="Georgia" w:hAnsi="Georgia"/>
           <w:b/>
@@ -34409,6 +34442,7 @@
     <w:rsid w:val="00651701"/>
     <w:rsid w:val="0072248D"/>
     <w:rsid w:val="009578B2"/>
+    <w:rsid w:val="009A22D7"/>
     <w:rsid w:val="00C71239"/>
     <w:rsid w:val="00D5482C"/>
     <w:rsid w:val="00F0048E"/>

--- a/Resume-Letter-etc/Akhil_Resume_editable_new.docx
+++ b/Resume-Letter-etc/Akhil_Resume_editable_new.docx
@@ -5285,6 +5285,74 @@
     </w:p>
     <w:p>
       <w:pPr>
+        <w:rPr>
+          <w:rFonts w:ascii="Georgia" w:hAnsi="Georgia"/>
+          <w:b/>
+          <w:bCs/>
+          <w:color w:val="auto"/>
+          <w:sz w:val="18"/>
+          <w:szCs w:val="18"/>
+          <w:u w:val="single"/>
+        </w:rPr>
+      </w:pPr>
+      <w:r>
+        <w:rPr>
+          <w:rFonts w:ascii="Georgia" w:hAnsi="Georgia"/>
+          <w:b/>
+          <w:bCs/>
+          <w:color w:val="auto"/>
+          <w:sz w:val="18"/>
+          <w:szCs w:val="18"/>
+          <w:u w:val="single"/>
+        </w:rPr>
+        <w:t>NOTE: -</w:t>
+      </w:r>
+    </w:p>
+    <w:p>
+      <w:pPr>
+        <w:pStyle w:val="ListParagraph"/>
+        <w:rPr>
+          <w:rFonts w:ascii="Georgia" w:hAnsi="Georgia"/>
+          <w:b/>
+          <w:bCs/>
+          <w:sz w:val="20"/>
+          <w:szCs w:val="20"/>
+        </w:rPr>
+      </w:pPr>
+      <w:r>
+        <w:rPr>
+          <w:rFonts w:ascii="Georgia" w:hAnsi="Georgia"/>
+          <w:b/>
+          <w:bCs/>
+          <w:sz w:val="20"/>
+          <w:szCs w:val="20"/>
+        </w:rPr>
+        <w:t>All Projects and Related-Works are available at my GitHub</w:t>
+      </w:r>
+    </w:p>
+    <w:p>
+      <w:pPr>
+        <w:pStyle w:val="ListParagraph"/>
+        <w:rPr>
+          <w:rFonts w:ascii="Georgia" w:hAnsi="Georgia"/>
+          <w:color w:val="114980" w:themeColor="accent2"/>
+        </w:rPr>
+      </w:pPr>
+      <w:hyperlink r:id="rId9" w:history="1">
+        <w:r>
+          <w:rPr>
+            <w:rStyle w:val="Hyperlink"/>
+            <w:rFonts w:ascii="Georgia" w:hAnsi="Georgia"/>
+            <w:color w:val="114980" w:themeColor="accent2"/>
+            <w:sz w:val="24"/>
+            <w:szCs w:val="24"/>
+          </w:rPr>
+          <w:t>https://github.com/reekithak</w:t>
+        </w:r>
+      </w:hyperlink>
+    </w:p>
+    <w:p>
+      <w:pPr>
         <w:pStyle w:val="Heading1"/>
         <w:rPr>
           <w:rFonts w:ascii="Georgia" w:hAnsi="Georgia"/>
@@ -5552,7 +5620,7 @@
         <w:rPr>
           <w:rFonts w:ascii="Georgia" w:hAnsi="Georgia"/>
         </w:rPr>
-        <w:t>November</w:t>
+        <w:t>DEcember</w:t>
       </w:r>
       <w:r>
         <w:rPr>
@@ -5564,7 +5632,7 @@
         <w:rPr>
           <w:rFonts w:ascii="Georgia" w:hAnsi="Georgia"/>
         </w:rPr>
-        <w:t>present 2020</w:t>
+        <w:t xml:space="preserve">present </w:t>
       </w:r>
     </w:p>
     <w:p>
@@ -5581,29 +5649,47 @@
           <w:rFonts w:ascii="Georgia" w:hAnsi="Georgia"/>
           <w:color w:val="114980" w:themeColor="accent2"/>
         </w:rPr>
-        <w:t>Web</w:t>
+        <w:t xml:space="preserve">Full Stack </w:t>
+      </w:r>
+      <w:proofErr w:type="gramStart"/>
+      <w:r>
+        <w:rPr>
+          <w:rFonts w:ascii="Georgia" w:hAnsi="Georgia"/>
+          <w:color w:val="114980" w:themeColor="accent2"/>
+        </w:rPr>
+        <w:t>Dev</w:t>
       </w:r>
       <w:r>
         <w:rPr>
           <w:rFonts w:ascii="Georgia" w:hAnsi="Georgia"/>
           <w:color w:val="114980" w:themeColor="accent2"/>
         </w:rPr>
-        <w:t xml:space="preserve"> Dev </w:t>
+        <w:t xml:space="preserve"> </w:t>
       </w:r>
       <w:r>
         <w:rPr>
           <w:rFonts w:ascii="Georgia" w:hAnsi="Georgia"/>
           <w:color w:val="114980" w:themeColor="accent2"/>
         </w:rPr>
-        <w:t xml:space="preserve"> / </w:t>
+        <w:t xml:space="preserve"> /</w:t>
       </w:r>
+      <w:proofErr w:type="gramEnd"/>
+      <w:r>
+        <w:rPr>
+          <w:rFonts w:ascii="Georgia" w:hAnsi="Georgia"/>
+          <w:color w:val="114980" w:themeColor="accent2"/>
+        </w:rPr>
+        <w:t xml:space="preserve"> </w:t>
+      </w:r>
+      <w:proofErr w:type="spellStart"/>
       <w:r>
         <w:rPr>
           <w:rStyle w:val="Emphasis"/>
           <w:rFonts w:ascii="Georgia" w:hAnsi="Georgia"/>
         </w:rPr>
-        <w:t>Ankor</w:t>
+        <w:t>Reallos</w:t>
       </w:r>
+      <w:proofErr w:type="spellEnd"/>
       <w:r>
         <w:rPr>
           <w:rStyle w:val="Emphasis"/>
@@ -5616,21 +5702,14 @@
           <w:rStyle w:val="Emphasis"/>
           <w:rFonts w:ascii="Georgia" w:hAnsi="Georgia"/>
         </w:rPr>
-        <w:t>ankor</w:t>
+        <w:t>reallos</w:t>
       </w:r>
       <w:r>
         <w:rPr>
           <w:rStyle w:val="Emphasis"/>
           <w:rFonts w:ascii="Georgia" w:hAnsi="Georgia"/>
         </w:rPr>
-        <w:t>.</w:t>
-      </w:r>
-      <w:r>
-        <w:rPr>
-          <w:rStyle w:val="Emphasis"/>
-          <w:rFonts w:ascii="Georgia" w:hAnsi="Georgia"/>
-        </w:rPr>
-        <w:t>us</w:t>
+        <w:t>.us</w:t>
       </w:r>
     </w:p>
     <w:p>
@@ -5666,8 +5745,234 @@
         <w:rPr>
           <w:rFonts w:ascii="Georgia" w:hAnsi="Georgia"/>
         </w:rPr>
-        <w:t>Developing Web Apps using ReactJs , Html-Css</w:t>
+        <w:t xml:space="preserve">Developing Web Apps using </w:t>
       </w:r>
+      <w:proofErr w:type="spellStart"/>
+      <w:proofErr w:type="gramStart"/>
+      <w:r>
+        <w:rPr>
+          <w:rFonts w:ascii="Georgia" w:hAnsi="Georgia"/>
+        </w:rPr>
+        <w:t>ReactJs</w:t>
+      </w:r>
+      <w:proofErr w:type="spellEnd"/>
+      <w:r>
+        <w:rPr>
+          <w:rFonts w:ascii="Georgia" w:hAnsi="Georgia"/>
+        </w:rPr>
+        <w:t xml:space="preserve"> ,</w:t>
+      </w:r>
+      <w:proofErr w:type="gramEnd"/>
+      <w:r>
+        <w:rPr>
+          <w:rFonts w:ascii="Georgia" w:hAnsi="Georgia"/>
+        </w:rPr>
+        <w:t xml:space="preserve"> Html-</w:t>
+      </w:r>
+      <w:proofErr w:type="spellStart"/>
+      <w:r>
+        <w:rPr>
+          <w:rFonts w:ascii="Georgia" w:hAnsi="Georgia"/>
+        </w:rPr>
+        <w:t>Css</w:t>
+      </w:r>
+      <w:proofErr w:type="spellEnd"/>
+      <w:r>
+        <w:rPr>
+          <w:rFonts w:ascii="Georgia" w:hAnsi="Georgia"/>
+        </w:rPr>
+        <w:t xml:space="preserve"> ,</w:t>
+      </w:r>
+      <w:proofErr w:type="spellStart"/>
+      <w:r>
+        <w:rPr>
+          <w:rFonts w:ascii="Georgia" w:hAnsi="Georgia"/>
+        </w:rPr>
+        <w:t>Javascript</w:t>
+      </w:r>
+      <w:proofErr w:type="spellEnd"/>
+    </w:p>
+    <w:p>
+      <w:pPr>
+        <w:pStyle w:val="ListParagraph"/>
+        <w:numPr>
+          <w:ilvl w:val="0"/>
+          <w:numId w:val="14"/>
+        </w:numPr>
+        <w:rPr>
+          <w:rFonts w:ascii="Georgia" w:hAnsi="Georgia"/>
+        </w:rPr>
+      </w:pPr>
+      <w:r>
+        <w:rPr>
+          <w:rFonts w:ascii="Georgia" w:hAnsi="Georgia"/>
+        </w:rPr>
+        <w:t>Documentation Works</w:t>
+      </w:r>
+    </w:p>
+    <w:p>
+      <w:pPr>
+        <w:ind w:left="360"/>
+        <w:rPr>
+          <w:rFonts w:ascii="Georgia" w:hAnsi="Georgia"/>
+        </w:rPr>
+      </w:pPr>
+    </w:p>
+    <w:p>
+      <w:pPr>
+        <w:pStyle w:val="Heading3"/>
+        <w:rPr>
+          <w:rFonts w:ascii="Georgia" w:hAnsi="Georgia"/>
+        </w:rPr>
+      </w:pPr>
+    </w:p>
+    <w:p>
+      <w:pPr>
+        <w:pStyle w:val="Heading3"/>
+        <w:rPr>
+          <w:rFonts w:ascii="Georgia" w:hAnsi="Georgia"/>
+        </w:rPr>
+      </w:pPr>
+      <w:r>
+        <w:rPr>
+          <w:rFonts w:ascii="Georgia" w:hAnsi="Georgia"/>
+        </w:rPr>
+        <w:t>November</w:t>
+      </w:r>
+      <w:r>
+        <w:rPr>
+          <w:rFonts w:ascii="Georgia" w:hAnsi="Georgia"/>
+        </w:rPr>
+        <w:t xml:space="preserve"> 2020 – </w:t>
+      </w:r>
+      <w:r>
+        <w:rPr>
+          <w:rFonts w:ascii="Georgia" w:hAnsi="Georgia"/>
+        </w:rPr>
+        <w:t xml:space="preserve">present </w:t>
+      </w:r>
+    </w:p>
+    <w:p>
+      <w:pPr>
+        <w:pStyle w:val="Heading2"/>
+        <w:rPr>
+          <w:rFonts w:ascii="Georgia" w:hAnsi="Georgia"/>
+          <w:iCs/>
+          <w:color w:val="595959" w:themeColor="text1" w:themeTint="A6"/>
+        </w:rPr>
+      </w:pPr>
+      <w:r>
+        <w:rPr>
+          <w:rFonts w:ascii="Georgia" w:hAnsi="Georgia"/>
+          <w:color w:val="114980" w:themeColor="accent2"/>
+        </w:rPr>
+        <w:t xml:space="preserve">Web </w:t>
+      </w:r>
+      <w:proofErr w:type="gramStart"/>
+      <w:r>
+        <w:rPr>
+          <w:rFonts w:ascii="Georgia" w:hAnsi="Georgia"/>
+          <w:color w:val="114980" w:themeColor="accent2"/>
+        </w:rPr>
+        <w:t xml:space="preserve">Dev </w:t>
+      </w:r>
+      <w:r>
+        <w:rPr>
+          <w:rFonts w:ascii="Georgia" w:hAnsi="Georgia"/>
+          <w:color w:val="114980" w:themeColor="accent2"/>
+        </w:rPr>
+        <w:t xml:space="preserve"> /</w:t>
+      </w:r>
+      <w:proofErr w:type="gramEnd"/>
+      <w:r>
+        <w:rPr>
+          <w:rFonts w:ascii="Georgia" w:hAnsi="Georgia"/>
+          <w:color w:val="114980" w:themeColor="accent2"/>
+        </w:rPr>
+        <w:t xml:space="preserve"> </w:t>
+      </w:r>
+      <w:proofErr w:type="spellStart"/>
+      <w:r>
+        <w:rPr>
+          <w:rStyle w:val="Emphasis"/>
+          <w:rFonts w:ascii="Georgia" w:hAnsi="Georgia"/>
+        </w:rPr>
+        <w:t>Ankor</w:t>
+      </w:r>
+      <w:proofErr w:type="spellEnd"/>
+      <w:r>
+        <w:rPr>
+          <w:rStyle w:val="Emphasis"/>
+          <w:rFonts w:ascii="Georgia" w:hAnsi="Georgia"/>
+        </w:rPr>
+        <w:t xml:space="preserve"> , ankor.us</w:t>
+      </w:r>
+    </w:p>
+    <w:p>
+      <w:pPr>
+        <w:pStyle w:val="ListParagraph"/>
+        <w:numPr>
+          <w:ilvl w:val="0"/>
+          <w:numId w:val="14"/>
+        </w:numPr>
+        <w:rPr>
+          <w:rFonts w:ascii="Georgia" w:hAnsi="Georgia"/>
+        </w:rPr>
+      </w:pPr>
+      <w:r>
+        <w:rPr>
+          <w:rFonts w:ascii="Georgia" w:hAnsi="Georgia"/>
+        </w:rPr>
+        <w:t>Intern.</w:t>
+      </w:r>
+    </w:p>
+    <w:p>
+      <w:pPr>
+        <w:pStyle w:val="ListParagraph"/>
+        <w:numPr>
+          <w:ilvl w:val="0"/>
+          <w:numId w:val="14"/>
+        </w:numPr>
+        <w:rPr>
+          <w:rFonts w:ascii="Georgia" w:hAnsi="Georgia"/>
+        </w:rPr>
+      </w:pPr>
+      <w:r>
+        <w:rPr>
+          <w:rFonts w:ascii="Georgia" w:hAnsi="Georgia"/>
+        </w:rPr>
+        <w:t xml:space="preserve">Developing Web Apps using </w:t>
+      </w:r>
+      <w:proofErr w:type="spellStart"/>
+      <w:proofErr w:type="gramStart"/>
+      <w:r>
+        <w:rPr>
+          <w:rFonts w:ascii="Georgia" w:hAnsi="Georgia"/>
+        </w:rPr>
+        <w:t>ReactJs</w:t>
+      </w:r>
+      <w:proofErr w:type="spellEnd"/>
+      <w:r>
+        <w:rPr>
+          <w:rFonts w:ascii="Georgia" w:hAnsi="Georgia"/>
+        </w:rPr>
+        <w:t xml:space="preserve"> ,</w:t>
+      </w:r>
+      <w:proofErr w:type="gramEnd"/>
+      <w:r>
+        <w:rPr>
+          <w:rFonts w:ascii="Georgia" w:hAnsi="Georgia"/>
+        </w:rPr>
+        <w:t xml:space="preserve"> Html-</w:t>
+      </w:r>
+      <w:proofErr w:type="spellStart"/>
+      <w:r>
+        <w:rPr>
+          <w:rFonts w:ascii="Georgia" w:hAnsi="Georgia"/>
+        </w:rPr>
+        <w:t>Css</w:t>
+      </w:r>
+      <w:proofErr w:type="spellEnd"/>
     </w:p>
     <w:p>
       <w:pPr>
@@ -5702,13 +6007,7 @@
         <w:rPr>
           <w:rFonts w:ascii="Georgia" w:hAnsi="Georgia"/>
         </w:rPr>
-        <w:t>Documentatio</w:t>
-      </w:r>
-      <w:r>
-        <w:rPr>
-          <w:rFonts w:ascii="Georgia" w:hAnsi="Georgia"/>
-        </w:rPr>
-        <w:t>n Works</w:t>
+        <w:t>Documentation Works</w:t>
       </w:r>
     </w:p>
     <w:p>
@@ -5742,7 +6041,7 @@
         <w:rPr>
           <w:rFonts w:ascii="Georgia" w:hAnsi="Georgia"/>
         </w:rPr>
-        <w:t>present 2020</w:t>
+        <w:t xml:space="preserve">present </w:t>
       </w:r>
     </w:p>
     <w:p>
@@ -5759,21 +6058,46 @@
           <w:rFonts w:ascii="Georgia" w:hAnsi="Georgia"/>
           <w:color w:val="114980" w:themeColor="accent2"/>
         </w:rPr>
-        <w:t xml:space="preserve">ML /AI Dev </w:t>
+        <w:t xml:space="preserve">ML /AI </w:t>
+      </w:r>
+      <w:proofErr w:type="gramStart"/>
+      <w:r>
+        <w:rPr>
+          <w:rFonts w:ascii="Georgia" w:hAnsi="Georgia"/>
+          <w:color w:val="114980" w:themeColor="accent2"/>
+        </w:rPr>
+        <w:t xml:space="preserve">Dev </w:t>
       </w:r>
       <w:r>
         <w:rPr>
           <w:rFonts w:ascii="Georgia" w:hAnsi="Georgia"/>
           <w:color w:val="114980" w:themeColor="accent2"/>
         </w:rPr>
-        <w:t xml:space="preserve"> / </w:t>
+        <w:t xml:space="preserve"> /</w:t>
       </w:r>
+      <w:proofErr w:type="gramEnd"/>
+      <w:r>
+        <w:rPr>
+          <w:rFonts w:ascii="Georgia" w:hAnsi="Georgia"/>
+          <w:color w:val="114980" w:themeColor="accent2"/>
+        </w:rPr>
+        <w:t xml:space="preserve"> </w:t>
+      </w:r>
+      <w:proofErr w:type="spellStart"/>
       <w:r>
         <w:rPr>
           <w:rStyle w:val="Emphasis"/>
           <w:rFonts w:ascii="Georgia" w:hAnsi="Georgia"/>
         </w:rPr>
-        <w:t>Reallos , reallos.com</w:t>
+        <w:t>Reallos</w:t>
+      </w:r>
+      <w:proofErr w:type="spellEnd"/>
+      <w:r>
+        <w:rPr>
+          <w:rStyle w:val="Emphasis"/>
+          <w:rFonts w:ascii="Georgia" w:hAnsi="Georgia"/>
+        </w:rPr>
+        <w:t xml:space="preserve"> , reallos.com</w:t>
       </w:r>
     </w:p>
     <w:p>
@@ -5918,21 +6242,46 @@
           <w:rFonts w:ascii="Georgia" w:hAnsi="Georgia"/>
           <w:color w:val="114980" w:themeColor="accent2"/>
         </w:rPr>
-        <w:t xml:space="preserve">Machine Learning Engineer </w:t>
+        <w:t xml:space="preserve">Machine Learning </w:t>
+      </w:r>
+      <w:proofErr w:type="gramStart"/>
+      <w:r>
+        <w:rPr>
+          <w:rFonts w:ascii="Georgia" w:hAnsi="Georgia"/>
+          <w:color w:val="114980" w:themeColor="accent2"/>
+        </w:rPr>
+        <w:t xml:space="preserve">Engineer </w:t>
       </w:r>
       <w:r>
         <w:rPr>
           <w:rFonts w:ascii="Georgia" w:hAnsi="Georgia"/>
           <w:color w:val="114980" w:themeColor="accent2"/>
         </w:rPr>
-        <w:t xml:space="preserve"> / </w:t>
+        <w:t xml:space="preserve"> /</w:t>
       </w:r>
+      <w:proofErr w:type="gramEnd"/>
+      <w:r>
+        <w:rPr>
+          <w:rFonts w:ascii="Georgia" w:hAnsi="Georgia"/>
+          <w:color w:val="114980" w:themeColor="accent2"/>
+        </w:rPr>
+        <w:t xml:space="preserve"> </w:t>
+      </w:r>
+      <w:proofErr w:type="spellStart"/>
       <w:r>
         <w:rPr>
           <w:rStyle w:val="Emphasis"/>
           <w:rFonts w:ascii="Georgia" w:hAnsi="Georgia"/>
         </w:rPr>
-        <w:t>Omdena , Omdena.com</w:t>
+        <w:t>Omdena</w:t>
+      </w:r>
+      <w:proofErr w:type="spellEnd"/>
+      <w:r>
+        <w:rPr>
+          <w:rStyle w:val="Emphasis"/>
+          <w:rFonts w:ascii="Georgia" w:hAnsi="Georgia"/>
+        </w:rPr>
+        <w:t xml:space="preserve"> , Omdena.com</w:t>
       </w:r>
       <w:r>
         <w:rPr>
@@ -6019,13 +6368,21 @@
           <w:rFonts w:ascii="Georgia" w:hAnsi="Georgia"/>
         </w:rPr>
       </w:pPr>
+      <w:proofErr w:type="gramStart"/>
       <w:r>
         <w:rPr>
           <w:rFonts w:ascii="Georgia" w:hAnsi="Georgia"/>
         </w:rPr>
-        <w:t xml:space="preserve">Certificate  :- </w:t>
+        <w:t>Certificate  :</w:t>
       </w:r>
-      <w:hyperlink r:id="rId9" w:history="1">
+      <w:proofErr w:type="gramEnd"/>
+      <w:r>
+        <w:rPr>
+          <w:rFonts w:ascii="Georgia" w:hAnsi="Georgia"/>
+        </w:rPr>
+        <w:t xml:space="preserve">- </w:t>
+      </w:r>
+      <w:hyperlink r:id="rId10" w:history="1">
         <w:r>
           <w:rPr>
             <w:rStyle w:val="Hyperlink"/>
@@ -6227,13 +6584,21 @@
           <w:rFonts w:ascii="Georgia" w:hAnsi="Georgia"/>
         </w:rPr>
       </w:pPr>
+      <w:proofErr w:type="gramStart"/>
       <w:r>
         <w:rPr>
           <w:rFonts w:ascii="Georgia" w:hAnsi="Georgia"/>
         </w:rPr>
-        <w:t xml:space="preserve">Letter :- </w:t>
+        <w:t>Letter :</w:t>
       </w:r>
-      <w:hyperlink r:id="rId10" w:history="1">
+      <w:proofErr w:type="gramEnd"/>
+      <w:r>
+        <w:rPr>
+          <w:rFonts w:ascii="Georgia" w:hAnsi="Georgia"/>
+        </w:rPr>
+        <w:t xml:space="preserve">- </w:t>
+      </w:r>
+      <w:hyperlink r:id="rId11" w:history="1">
         <w:r>
           <w:rPr>
             <w:rStyle w:val="Hyperlink"/>
@@ -6405,12 +6770,21 @@
         </w:rPr>
         <w:t xml:space="preserve">AI Researcher / </w:t>
       </w:r>
+      <w:proofErr w:type="spellStart"/>
       <w:r>
         <w:rPr>
           <w:rStyle w:val="Emphasis"/>
           <w:rFonts w:ascii="Georgia" w:hAnsi="Georgia"/>
         </w:rPr>
-        <w:t>Agrim Lab</w:t>
+        <w:t>Agrim</w:t>
+      </w:r>
+      <w:proofErr w:type="spellEnd"/>
+      <w:r>
+        <w:rPr>
+          <w:rStyle w:val="Emphasis"/>
+          <w:rFonts w:ascii="Georgia" w:hAnsi="Georgia"/>
+        </w:rPr>
+        <w:t xml:space="preserve"> Lab</w:t>
       </w:r>
     </w:p>
     <w:p>
@@ -6428,7 +6802,21 @@
         <w:rPr>
           <w:rFonts w:ascii="Georgia" w:hAnsi="Georgia"/>
         </w:rPr>
-        <w:t>Carry out Research works, Conduct events, take in projects.</w:t>
+        <w:t xml:space="preserve">Carry out Research works, </w:t>
+      </w:r>
+      <w:proofErr w:type="gramStart"/>
+      <w:r>
+        <w:rPr>
+          <w:rFonts w:ascii="Georgia" w:hAnsi="Georgia"/>
+        </w:rPr>
+        <w:t>Conduct</w:t>
+      </w:r>
+      <w:proofErr w:type="gramEnd"/>
+      <w:r>
+        <w:rPr>
+          <w:rFonts w:ascii="Georgia" w:hAnsi="Georgia"/>
+        </w:rPr>
+        <w:t xml:space="preserve"> events, take in projects.</w:t>
       </w:r>
     </w:p>
     <w:p>
@@ -6525,60 +6913,6 @@
           <w:rFonts w:ascii="Georgia" w:hAnsi="Georgia"/>
         </w:rPr>
         <w:t>Prepared and reviewed questionnaire for students and course attendees.</w:t>
-      </w:r>
-    </w:p>
-    <w:p>
-      <w:pPr>
-        <w:pStyle w:val="Heading3"/>
-        <w:rPr>
-          <w:rFonts w:ascii="Georgia" w:hAnsi="Georgia"/>
-        </w:rPr>
-      </w:pPr>
-      <w:r>
-        <w:rPr>
-          <w:rFonts w:ascii="Georgia" w:hAnsi="Georgia"/>
-        </w:rPr>
-        <w:t>January 2020 – Present</w:t>
-      </w:r>
-    </w:p>
-    <w:p>
-      <w:pPr>
-        <w:pStyle w:val="Heading2"/>
-        <w:rPr>
-          <w:rFonts w:ascii="Georgia" w:hAnsi="Georgia"/>
-        </w:rPr>
-      </w:pPr>
-      <w:r>
-        <w:rPr>
-          <w:rFonts w:ascii="Georgia" w:hAnsi="Georgia"/>
-          <w:color w:val="114980" w:themeColor="accent2"/>
-        </w:rPr>
-        <w:t xml:space="preserve">Software Developer/ </w:t>
-      </w:r>
-      <w:r>
-        <w:rPr>
-          <w:rStyle w:val="Emphasis"/>
-          <w:rFonts w:ascii="Georgia" w:hAnsi="Georgia"/>
-        </w:rPr>
-        <w:t>Freelancing</w:t>
-      </w:r>
-    </w:p>
-    <w:p>
-      <w:pPr>
-        <w:pStyle w:val="ListParagraph"/>
-        <w:numPr>
-          <w:ilvl w:val="0"/>
-          <w:numId w:val="15"/>
-        </w:numPr>
-        <w:rPr>
-          <w:rFonts w:ascii="Georgia" w:hAnsi="Georgia"/>
-        </w:rPr>
-      </w:pPr>
-      <w:r>
-        <w:rPr>
-          <w:rFonts w:ascii="Georgia" w:hAnsi="Georgia"/>
-        </w:rPr>
-        <w:t>Developed Frameworks and Software components that are data-driven and mostly depend upon ML-DL Algorithms.</w:t>
       </w:r>
     </w:p>
     <w:p>
@@ -6738,7 +7072,6 @@
         <w:rPr>
           <w:rFonts w:ascii="Georgia" w:hAnsi="Georgia"/>
         </w:rPr>
-        <w:lastRenderedPageBreak/>
         <w:t>June 2015</w:t>
       </w:r>
       <w:r>
@@ -6793,7 +7126,23 @@
           <w:rStyle w:val="Emphasis"/>
           <w:rFonts w:ascii="Georgia" w:hAnsi="Georgia"/>
         </w:rPr>
-        <w:t>Army Public School , Trivandrum-695006</w:t>
+        <w:t xml:space="preserve">Army Public </w:t>
+      </w:r>
+      <w:proofErr w:type="gramStart"/>
+      <w:r>
+        <w:rPr>
+          <w:rStyle w:val="Emphasis"/>
+          <w:rFonts w:ascii="Georgia" w:hAnsi="Georgia"/>
+        </w:rPr>
+        <w:t>School ,</w:t>
+      </w:r>
+      <w:proofErr w:type="gramEnd"/>
+      <w:r>
+        <w:rPr>
+          <w:rStyle w:val="Emphasis"/>
+          <w:rFonts w:ascii="Georgia" w:hAnsi="Georgia"/>
+        </w:rPr>
+        <w:t xml:space="preserve"> Trivandrum-695006</w:t>
       </w:r>
     </w:p>
     <w:p>
@@ -6813,22 +7162,6 @@
         </w:rPr>
         <w:t>Higher Secondary Education in Computer Science with a Percentage of 75.</w:t>
       </w:r>
-    </w:p>
-    <w:p>
-      <w:pPr>
-        <w:pStyle w:val="Heading1"/>
-        <w:rPr>
-          <w:rFonts w:ascii="Georgia" w:hAnsi="Georgia"/>
-        </w:rPr>
-      </w:pPr>
-    </w:p>
-    <w:p>
-      <w:pPr>
-        <w:pStyle w:val="Heading1"/>
-        <w:rPr>
-          <w:rFonts w:ascii="Georgia" w:hAnsi="Georgia"/>
-        </w:rPr>
-      </w:pPr>
     </w:p>
     <w:p>
       <w:pPr>
@@ -7044,7 +7377,7 @@
           <w:color w:val="114980" w:themeColor="accent2"/>
         </w:rPr>
       </w:pPr>
-      <w:hyperlink r:id="rId11" w:history="1">
+      <w:hyperlink r:id="rId12" w:history="1">
         <w:r>
           <w:rPr>
             <w:rStyle w:val="Hyperlink"/>
@@ -7070,7 +7403,7 @@
           <w:rFonts w:ascii="Georgia" w:hAnsi="Georgia"/>
         </w:rPr>
       </w:pPr>
-      <w:hyperlink r:id="rId12" w:history="1">
+      <w:hyperlink r:id="rId13" w:history="1">
         <w:r>
           <w:rPr>
             <w:rStyle w:val="Hyperlink"/>
@@ -7128,7 +7461,7 @@
           <w:color w:val="114980" w:themeColor="accent2"/>
         </w:rPr>
       </w:pPr>
-      <w:hyperlink r:id="rId13" w:history="1">
+      <w:hyperlink r:id="rId14" w:history="1">
         <w:r>
           <w:rPr>
             <w:rStyle w:val="Hyperlink"/>
@@ -7138,7 +7471,7 @@
           <w:t>https://osf.io/preprints/socarxiv/p4q9c/</w:t>
         </w:r>
       </w:hyperlink>
-      <w:hyperlink r:id="rId14" w:history="1">
+      <w:hyperlink r:id="rId15" w:history="1">
         <w:r>
           <w:rPr>
             <w:rStyle w:val="Hyperlink"/>
@@ -7202,7 +7535,7 @@
           <w:color w:val="114980" w:themeColor="accent2"/>
         </w:rPr>
       </w:pPr>
-      <w:hyperlink r:id="rId15" w:history="1">
+      <w:hyperlink r:id="rId16" w:history="1">
         <w:r>
           <w:rPr>
             <w:rStyle w:val="Hyperlink"/>
@@ -7281,7 +7614,7 @@
           <w:color w:val="114980" w:themeColor="accent2"/>
         </w:rPr>
       </w:pPr>
-      <w:hyperlink r:id="rId16" w:history="1">
+      <w:hyperlink r:id="rId17" w:history="1">
         <w:r>
           <w:rPr>
             <w:rStyle w:val="Hyperlink"/>
@@ -7354,7 +7687,7 @@
           <w:shd w:val="clear" w:color="auto" w:fill="F5F5F5"/>
         </w:rPr>
       </w:pPr>
-      <w:hyperlink r:id="rId17" w:history="1">
+      <w:hyperlink r:id="rId18" w:history="1">
         <w:r>
           <w:rPr>
             <w:rStyle w:val="Hyperlink"/>
@@ -7387,7 +7720,7 @@
           <w:shd w:val="clear" w:color="auto" w:fill="F5F5F5"/>
         </w:rPr>
       </w:pPr>
-      <w:hyperlink r:id="rId18" w:history="1">
+      <w:hyperlink r:id="rId19" w:history="1">
         <w:r>
           <w:rPr>
             <w:rStyle w:val="Hyperlink"/>
@@ -7435,84 +7768,6 @@
           <w:u w:val="single"/>
         </w:rPr>
       </w:pPr>
-    </w:p>
-    <w:p>
-      <w:pPr>
-        <w:rPr>
-          <w:rFonts w:ascii="Georgia" w:hAnsi="Georgia"/>
-          <w:b/>
-          <w:bCs/>
-          <w:color w:val="auto"/>
-          <w:sz w:val="18"/>
-          <w:szCs w:val="18"/>
-          <w:u w:val="single"/>
-        </w:rPr>
-      </w:pPr>
-      <w:r>
-        <w:rPr>
-          <w:rFonts w:ascii="Georgia" w:hAnsi="Georgia"/>
-          <w:b/>
-          <w:bCs/>
-          <w:color w:val="auto"/>
-          <w:sz w:val="18"/>
-          <w:szCs w:val="18"/>
-          <w:u w:val="single"/>
-        </w:rPr>
-        <w:t>NOTE: -</w:t>
-      </w:r>
-    </w:p>
-    <w:p>
-      <w:pPr>
-        <w:pStyle w:val="ListParagraph"/>
-        <w:rPr>
-          <w:rFonts w:ascii="Georgia" w:hAnsi="Georgia"/>
-          <w:b/>
-          <w:bCs/>
-          <w:sz w:val="20"/>
-          <w:szCs w:val="20"/>
-        </w:rPr>
-      </w:pPr>
-      <w:r>
-        <w:rPr>
-          <w:rFonts w:ascii="Georgia" w:hAnsi="Georgia"/>
-          <w:b/>
-          <w:bCs/>
-          <w:sz w:val="20"/>
-          <w:szCs w:val="20"/>
-        </w:rPr>
-        <w:t xml:space="preserve">All Projects and Related-Works are available at my </w:t>
-      </w:r>
-      <w:r>
-        <w:rPr>
-          <w:rFonts w:ascii="Georgia" w:hAnsi="Georgia"/>
-          <w:b/>
-          <w:bCs/>
-          <w:sz w:val="20"/>
-          <w:szCs w:val="20"/>
-        </w:rPr>
-        <w:t>GitHub</w:t>
-      </w:r>
-    </w:p>
-    <w:p>
-      <w:pPr>
-        <w:pStyle w:val="ListParagraph"/>
-        <w:rPr>
-          <w:rFonts w:ascii="Georgia" w:hAnsi="Georgia"/>
-          <w:color w:val="114980" w:themeColor="accent2"/>
-        </w:rPr>
-      </w:pPr>
-      <w:hyperlink r:id="rId19" w:history="1">
-        <w:r>
-          <w:rPr>
-            <w:rStyle w:val="Hyperlink"/>
-            <w:rFonts w:ascii="Georgia" w:hAnsi="Georgia"/>
-            <w:color w:val="114980" w:themeColor="accent2"/>
-            <w:sz w:val="24"/>
-            <w:szCs w:val="24"/>
-          </w:rPr>
-          <w:t>https://github.com/reekithak</w:t>
-        </w:r>
-      </w:hyperlink>
     </w:p>
     <w:p>
       <w:pPr>
@@ -34443,6 +34698,7 @@
     <w:rsid w:val="0072248D"/>
     <w:rsid w:val="009578B2"/>
     <w:rsid w:val="009A22D7"/>
+    <w:rsid w:val="00A9303F"/>
     <w:rsid w:val="00C71239"/>
     <w:rsid w:val="00D5482C"/>
     <w:rsid w:val="00F0048E"/>
